--- a/doc/Report.docx
+++ b/doc/Report.docx
@@ -97,47 +97,103 @@
         <w:spacing w:line="360" w:lineRule="auto"/>
         <w:rPr>
           <w:rFonts w:asciiTheme="majorBidi" w:hAnsiTheme="majorBidi" w:cstheme="majorBidi"/>
-          <w:b/>
-          <w:bCs/>
-          <w:color w:val="000000" w:themeColor="text1"/>
-          <w:sz w:val="40"/>
-          <w:szCs w:val="40"/>
-        </w:rPr>
-      </w:pPr>
-      <w:r>
-        <w:rPr>
-          <w:rFonts w:asciiTheme="majorBidi" w:hAnsiTheme="majorBidi" w:cstheme="majorBidi"/>
           <w:color w:val="000000" w:themeColor="text1"/>
           <w:sz w:val="36"/>
           <w:szCs w:val="36"/>
           <w:vertAlign w:val="superscript"/>
         </w:rPr>
-        <w:t>1</w:t>
-      </w:r>
-      <w:r>
+        <w:sectPr>
+          <w:headerReference w:type="even" r:id="rId7"/>
+          <w:footerReference w:type="even" r:id="rId8"/>
+          <w:footerReference w:type="default" r:id="rId9"/>
+          <w:headerReference w:type="first" r:id="rId10"/>
+          <w:pgSz w:w="12240" w:h="15840"/>
+          <w:pgMar w:top="1440" w:right="1440" w:bottom="1440" w:left="1440" w:header="720" w:footer="720" w:gutter="0"/>
+          <w:cols w:space="720"/>
+          <w:docGrid w:linePitch="360"/>
+        </w:sectPr>
+      </w:pPr>
+    </w:p>
+    <w:p>
+      <w:pPr>
+        <w:spacing w:line="360" w:lineRule="auto"/>
         <w:rPr>
           <w:rFonts w:asciiTheme="majorBidi" w:hAnsiTheme="majorBidi" w:cstheme="majorBidi"/>
           <w:color w:val="000000" w:themeColor="text1"/>
           <w:sz w:val="36"/>
           <w:szCs w:val="36"/>
         </w:rPr>
-        <w:t xml:space="preserve">Arya </w:t>
-      </w:r>
-      <w:proofErr w:type="spellStart"/>
+      </w:pPr>
       <w:r>
         <w:rPr>
           <w:rFonts w:asciiTheme="majorBidi" w:hAnsiTheme="majorBidi" w:cstheme="majorBidi"/>
           <w:color w:val="000000" w:themeColor="text1"/>
           <w:sz w:val="36"/>
           <w:szCs w:val="36"/>
-        </w:rPr>
-        <w:t>HajiTaheri</w:t>
-      </w:r>
-      <w:proofErr w:type="spellEnd"/>
-    </w:p>
-    <w:p>
-      <w:pPr>
-        <w:spacing w:line="360" w:lineRule="auto"/>
+          <w:vertAlign w:val="superscript"/>
+        </w:rPr>
+        <w:t>1</w:t>
+      </w:r>
+      <w:r>
+        <w:rPr>
+          <w:rFonts w:asciiTheme="majorBidi" w:hAnsiTheme="majorBidi" w:cstheme="majorBidi"/>
+          <w:color w:val="000000" w:themeColor="text1"/>
+          <w:sz w:val="36"/>
+          <w:szCs w:val="36"/>
+        </w:rPr>
+        <w:t>Arya HajiTaheri</w:t>
+      </w:r>
+      <w:r>
+        <w:rPr>
+          <w:rFonts w:asciiTheme="majorBidi" w:hAnsiTheme="majorBidi" w:cstheme="majorBidi"/>
+          <w:color w:val="000000" w:themeColor="text1"/>
+          <w:sz w:val="36"/>
+          <w:szCs w:val="36"/>
+        </w:rPr>
+        <w:br/>
+      </w:r>
+      <w:r>
+        <w:rPr>
+          <w:rFonts w:asciiTheme="majorBidi" w:hAnsiTheme="majorBidi" w:cstheme="majorBidi"/>
+          <w:color w:val="000000" w:themeColor="text1"/>
+          <w:sz w:val="24"/>
+          <w:szCs w:val="24"/>
+          <w:vertAlign w:val="superscript"/>
+        </w:rPr>
+        <w:t>2</w:t>
+      </w:r>
+      <w:r>
+        <w:rPr>
+          <w:rFonts w:asciiTheme="majorBidi" w:hAnsiTheme="majorBidi" w:cstheme="majorBidi"/>
+          <w:color w:val="000000" w:themeColor="text1"/>
+          <w:sz w:val="24"/>
+          <w:szCs w:val="24"/>
+          <w:vertAlign w:val="superscript"/>
+        </w:rPr>
+        <w:t xml:space="preserve"> </w:t>
+      </w:r>
+      <w:r>
+        <w:rPr>
+          <w:rFonts w:asciiTheme="majorBidi" w:hAnsiTheme="majorBidi" w:cstheme="majorBidi"/>
+          <w:color w:val="000000" w:themeColor="text1"/>
+          <w:sz w:val="24"/>
+          <w:szCs w:val="24"/>
+        </w:rPr>
+        <w:t>Research</w:t>
+      </w:r>
+      <w:r>
+        <w:rPr>
+          <w:rFonts w:asciiTheme="majorBidi" w:hAnsiTheme="majorBidi" w:cstheme="majorBidi"/>
+          <w:color w:val="000000" w:themeColor="text1"/>
+          <w:sz w:val="24"/>
+          <w:szCs w:val="24"/>
+        </w:rPr>
+        <w:t xml:space="preserve"> faculty: Dr. Ebalunode</w:t>
+      </w:r>
+    </w:p>
+    <w:p>
+      <w:pPr>
+        <w:spacing w:line="276" w:lineRule="auto"/>
         <w:rPr>
           <w:rFonts w:asciiTheme="majorBidi" w:hAnsiTheme="majorBidi" w:cstheme="majorBidi"/>
           <w:b/>
@@ -145,8 +201,20 @@
           <w:sz w:val="24"/>
           <w:szCs w:val="24"/>
         </w:rPr>
-      </w:pPr>
-      <w:r>
+        <w:sectPr>
+          <w:type w:val="continuous"/>
+          <w:pgSz w:w="12240" w:h="15840"/>
+          <w:pgMar w:top="1440" w:right="1440" w:bottom="1440" w:left="1440" w:header="720" w:footer="720" w:gutter="0"/>
+          <w:cols w:space="720"/>
+          <w:titlePg/>
+          <w:docGrid w:linePitch="360"/>
+        </w:sectPr>
+      </w:pPr>
+    </w:p>
+    <w:p>
+      <w:pPr>
+        <w:spacing w:line="276" w:lineRule="auto"/>
+        <w:jc w:val="mediumKashida"/>
         <w:rPr>
           <w:rFonts w:asciiTheme="majorBidi" w:hAnsiTheme="majorBidi" w:cstheme="majorBidi"/>
           <w:b/>
@@ -154,8 +222,7 @@
           <w:sz w:val="24"/>
           <w:szCs w:val="24"/>
         </w:rPr>
-        <w:t>A</w:t>
-      </w:r>
+      </w:pPr>
       <w:r>
         <w:rPr>
           <w:rFonts w:asciiTheme="majorBidi" w:hAnsiTheme="majorBidi" w:cstheme="majorBidi"/>
@@ -164,12 +231,9 @@
           <w:sz w:val="24"/>
           <w:szCs w:val="24"/>
         </w:rPr>
-        <w:t>bstract</w:t>
-      </w:r>
-    </w:p>
-    <w:p>
-      <w:pPr>
-        <w:spacing w:line="360" w:lineRule="auto"/>
+        <w:t>A</w:t>
+      </w:r>
+      <w:r>
         <w:rPr>
           <w:rFonts w:asciiTheme="majorBidi" w:hAnsiTheme="majorBidi" w:cstheme="majorBidi"/>
           <w:b/>
@@ -177,7 +241,8 @@
           <w:sz w:val="24"/>
           <w:szCs w:val="24"/>
         </w:rPr>
-      </w:pPr>
+        <w:t>bstract</w:t>
+      </w:r>
       <w:r>
         <w:rPr>
           <w:rFonts w:asciiTheme="majorBidi" w:hAnsiTheme="majorBidi" w:cstheme="majorBidi"/>
@@ -186,12 +251,186 @@
           <w:sz w:val="24"/>
           <w:szCs w:val="24"/>
         </w:rPr>
+        <w:t xml:space="preserve">. </w:t>
+      </w:r>
+      <w:r>
+        <w:rPr>
+          <w:rFonts w:asciiTheme="majorBidi" w:hAnsiTheme="majorBidi" w:cstheme="majorBidi"/>
+          <w:sz w:val="24"/>
+          <w:szCs w:val="24"/>
+        </w:rPr>
+        <w:t>It is difficult to solve and predict the motion of molecules analytically. Molecular Dynamic</w:t>
+      </w:r>
+      <w:r>
+        <w:rPr>
+          <w:rFonts w:asciiTheme="majorBidi" w:hAnsiTheme="majorBidi" w:cstheme="majorBidi"/>
+          <w:sz w:val="24"/>
+          <w:szCs w:val="24"/>
+        </w:rPr>
+        <w:t>s</w:t>
+      </w:r>
+      <w:r>
+        <w:rPr>
+          <w:rFonts w:asciiTheme="majorBidi" w:hAnsiTheme="majorBidi" w:cstheme="majorBidi"/>
+          <w:sz w:val="24"/>
+          <w:szCs w:val="24"/>
+        </w:rPr>
+        <w:t xml:space="preserve"> </w:t>
+      </w:r>
+      <w:r>
+        <w:rPr>
+          <w:rFonts w:asciiTheme="majorBidi" w:hAnsiTheme="majorBidi" w:cstheme="majorBidi"/>
+          <w:sz w:val="24"/>
+          <w:szCs w:val="24"/>
+        </w:rPr>
+        <w:t xml:space="preserve">(MD) </w:t>
+      </w:r>
+      <w:r>
+        <w:rPr>
+          <w:rFonts w:asciiTheme="majorBidi" w:hAnsiTheme="majorBidi" w:cstheme="majorBidi"/>
+          <w:sz w:val="24"/>
+          <w:szCs w:val="24"/>
+        </w:rPr>
+        <w:t>systems are used to simulate biomolecules</w:t>
+      </w:r>
+      <w:r>
+        <w:rPr>
+          <w:rFonts w:asciiTheme="majorBidi" w:hAnsiTheme="majorBidi" w:cstheme="majorBidi"/>
+          <w:sz w:val="24"/>
+          <w:szCs w:val="24"/>
+        </w:rPr>
+        <w:t xml:space="preserve"> and</w:t>
+      </w:r>
+      <w:r>
+        <w:rPr>
+          <w:rFonts w:asciiTheme="majorBidi" w:hAnsiTheme="majorBidi" w:cstheme="majorBidi"/>
+          <w:sz w:val="24"/>
+          <w:szCs w:val="24"/>
+        </w:rPr>
+        <w:t xml:space="preserve"> to study </w:t>
+      </w:r>
+      <w:r>
+        <w:rPr>
+          <w:rFonts w:asciiTheme="majorBidi" w:hAnsiTheme="majorBidi" w:cstheme="majorBidi"/>
+          <w:sz w:val="24"/>
+          <w:szCs w:val="24"/>
+        </w:rPr>
+        <w:t xml:space="preserve">the behavior of atoms in controlled environments. In cancer treatment, MD is used to examine the binding of tumor antigen P53 with tumor suppressor 53PB1. The data can be used to produce a protein that is stable and requires less energy to bind with other biomolecules. Using numeric </w:t>
+      </w:r>
+      <w:r>
+        <w:rPr>
+          <w:rFonts w:asciiTheme="majorBidi" w:hAnsiTheme="majorBidi" w:cstheme="majorBidi"/>
+          <w:sz w:val="24"/>
+          <w:szCs w:val="24"/>
+        </w:rPr>
+        <w:t>integrators and</w:t>
+      </w:r>
+      <w:r>
+        <w:rPr>
+          <w:rFonts w:asciiTheme="majorBidi" w:hAnsiTheme="majorBidi" w:cstheme="majorBidi"/>
+          <w:sz w:val="24"/>
+          <w:szCs w:val="24"/>
+        </w:rPr>
+        <w:t xml:space="preserve"> visualization tools</w:t>
+      </w:r>
+      <w:r>
+        <w:rPr>
+          <w:rFonts w:asciiTheme="majorBidi" w:hAnsiTheme="majorBidi" w:cstheme="majorBidi"/>
+          <w:sz w:val="24"/>
+          <w:szCs w:val="24"/>
+        </w:rPr>
+        <w:t>,</w:t>
+      </w:r>
+      <w:r>
+        <w:rPr>
+          <w:rFonts w:asciiTheme="majorBidi" w:hAnsiTheme="majorBidi" w:cstheme="majorBidi"/>
+          <w:sz w:val="24"/>
+          <w:szCs w:val="24"/>
+        </w:rPr>
+        <w:t xml:space="preserve"> such as OpenMM, the </w:t>
+      </w:r>
+      <w:r>
+        <w:rPr>
+          <w:rFonts w:asciiTheme="majorBidi" w:hAnsiTheme="majorBidi" w:cstheme="majorBidi"/>
+          <w:sz w:val="24"/>
+          <w:szCs w:val="24"/>
+        </w:rPr>
+        <w:t xml:space="preserve">stability and the binding energy of the protein can be determined; and </w:t>
+      </w:r>
+      <w:r>
+        <w:rPr>
+          <w:rFonts w:asciiTheme="majorBidi" w:hAnsiTheme="majorBidi" w:cstheme="majorBidi"/>
+          <w:sz w:val="24"/>
+          <w:szCs w:val="24"/>
+        </w:rPr>
+        <w:t>therefore,</w:t>
+      </w:r>
+      <w:r>
+        <w:rPr>
+          <w:rFonts w:asciiTheme="majorBidi" w:hAnsiTheme="majorBidi" w:cstheme="majorBidi"/>
+          <w:sz w:val="24"/>
+          <w:szCs w:val="24"/>
+        </w:rPr>
+        <w:t xml:space="preserve"> can be used to develop proteins that are less prone to mutations and more likely to prevent</w:t>
+      </w:r>
+      <w:r>
+        <w:rPr>
+          <w:rFonts w:asciiTheme="majorBidi" w:hAnsiTheme="majorBidi" w:cstheme="majorBidi"/>
+          <w:sz w:val="24"/>
+          <w:szCs w:val="24"/>
+        </w:rPr>
+        <w:t xml:space="preserve"> cancer.</w:t>
+      </w:r>
+    </w:p>
+    <w:p>
+      <w:pPr>
+        <w:spacing w:line="276" w:lineRule="auto"/>
+        <w:rPr>
+          <w:rFonts w:asciiTheme="majorBidi" w:hAnsiTheme="majorBidi" w:cstheme="majorBidi"/>
+          <w:sz w:val="24"/>
+          <w:szCs w:val="24"/>
+        </w:rPr>
+      </w:pPr>
+      <w:r>
+        <w:rPr>
+          <w:rFonts w:asciiTheme="majorBidi" w:hAnsiTheme="majorBidi" w:cstheme="majorBidi"/>
+          <w:b/>
+          <w:bCs/>
+          <w:sz w:val="24"/>
+          <w:szCs w:val="24"/>
+        </w:rPr>
         <w:t>Keywords</w:t>
       </w:r>
-    </w:p>
-    <w:p>
-      <w:pPr>
-        <w:spacing w:line="360" w:lineRule="auto"/>
+      <w:r>
+        <w:rPr>
+          <w:rFonts w:asciiTheme="majorBidi" w:hAnsiTheme="majorBidi" w:cstheme="majorBidi"/>
+          <w:b/>
+          <w:bCs/>
+          <w:sz w:val="24"/>
+          <w:szCs w:val="24"/>
+        </w:rPr>
+        <w:t xml:space="preserve">: </w:t>
+      </w:r>
+      <w:r>
+        <w:rPr>
+          <w:rFonts w:asciiTheme="majorBidi" w:hAnsiTheme="majorBidi" w:cstheme="majorBidi"/>
+          <w:sz w:val="24"/>
+          <w:szCs w:val="24"/>
+        </w:rPr>
+        <w:t xml:space="preserve">Molecular Dynamics, P53, Tumor Suppressor, </w:t>
+      </w:r>
+      <w:r>
+        <w:rPr>
+          <w:rFonts w:asciiTheme="majorBidi" w:hAnsiTheme="majorBidi" w:cstheme="majorBidi"/>
+          <w:sz w:val="24"/>
+          <w:szCs w:val="24"/>
+        </w:rPr>
+        <w:t>53PB1, Protein visualization, Binding Energy</w:t>
+      </w:r>
+    </w:p>
+    <w:p>
+      <w:pPr>
+        <w:spacing w:line="276" w:lineRule="auto"/>
         <w:rPr>
           <w:rFonts w:asciiTheme="majorBidi" w:hAnsiTheme="majorBidi" w:cstheme="majorBidi"/>
           <w:b/>
@@ -199,8 +438,19 @@
           <w:sz w:val="28"/>
           <w:szCs w:val="28"/>
         </w:rPr>
-      </w:pPr>
-      <w:r>
+        <w:sectPr>
+          <w:type w:val="continuous"/>
+          <w:pgSz w:w="12240" w:h="15840"/>
+          <w:pgMar w:top="1440" w:right="1440" w:bottom="1440" w:left="1440" w:header="720" w:footer="720" w:gutter="0"/>
+          <w:cols w:space="720"/>
+          <w:titlePg/>
+          <w:docGrid w:linePitch="360"/>
+        </w:sectPr>
+      </w:pPr>
+    </w:p>
+    <w:p>
+      <w:pPr>
+        <w:spacing w:line="276" w:lineRule="auto"/>
         <w:rPr>
           <w:rFonts w:asciiTheme="majorBidi" w:hAnsiTheme="majorBidi" w:cstheme="majorBidi"/>
           <w:b/>
@@ -208,20 +458,181 @@
           <w:sz w:val="28"/>
           <w:szCs w:val="28"/>
         </w:rPr>
-        <w:t>Introduction</w:t>
-      </w:r>
-    </w:p>
-    <w:p>
-      <w:pPr>
-        <w:spacing w:line="360" w:lineRule="auto"/>
+      </w:pPr>
+      <w:r>
+        <w:rPr>
+          <w:rFonts w:asciiTheme="majorBidi" w:hAnsiTheme="majorBidi" w:cstheme="majorBidi"/>
+          <w:noProof/>
+        </w:rPr>
+        <w:drawing>
+          <wp:anchor distT="0" distB="0" distL="114300" distR="114300" simplePos="0" relativeHeight="251658240" behindDoc="1" locked="0" layoutInCell="1" allowOverlap="1">
+            <wp:simplePos x="0" y="0"/>
+            <wp:positionH relativeFrom="margin">
+              <wp:posOffset>2933700</wp:posOffset>
+            </wp:positionH>
+            <wp:positionV relativeFrom="paragraph">
+              <wp:posOffset>73025</wp:posOffset>
+            </wp:positionV>
+            <wp:extent cx="3474720" cy="2317750"/>
+            <wp:effectExtent l="0" t="0" r="0" b="6350"/>
+            <wp:wrapSquare wrapText="bothSides"/>
+            <wp:docPr id="4" name="Picture 4"/>
+            <wp:cNvGraphicFramePr>
+              <a:graphicFrameLocks xmlns:a="http://schemas.openxmlformats.org/drawingml/2006/main" noChangeAspect="1"/>
+            </wp:cNvGraphicFramePr>
+            <a:graphic xmlns:a="http://schemas.openxmlformats.org/drawingml/2006/main">
+              <a:graphicData uri="http://schemas.openxmlformats.org/drawingml/2006/picture">
+                <pic:pic xmlns:pic="http://schemas.openxmlformats.org/drawingml/2006/picture">
+                  <pic:nvPicPr>
+                    <pic:cNvPr id="1" name=""/>
+                    <pic:cNvPicPr/>
+                  </pic:nvPicPr>
+                  <pic:blipFill>
+                    <a:blip r:embed="rId11">
+                      <a:extLst>
+                        <a:ext uri="{BEBA8EAE-BF5A-486C-A8C5-ECC9F3942E4B}">
+                          <a14:imgProps xmlns:a14="http://schemas.microsoft.com/office/drawing/2010/main">
+                            <a14:imgLayer r:embed="rId12">
+                              <a14:imgEffect>
+                                <a14:saturation sat="0"/>
+                              </a14:imgEffect>
+                            </a14:imgLayer>
+                          </a14:imgProps>
+                        </a:ext>
+                        <a:ext uri="{28A0092B-C50C-407E-A947-70E740481C1C}">
+                          <a14:useLocalDpi xmlns:a14="http://schemas.microsoft.com/office/drawing/2010/main" val="0"/>
+                        </a:ext>
+                      </a:extLst>
+                    </a:blip>
+                    <a:stretch>
+                      <a:fillRect/>
+                    </a:stretch>
+                  </pic:blipFill>
+                  <pic:spPr>
+                    <a:xfrm>
+                      <a:off x="0" y="0"/>
+                      <a:ext cx="3474720" cy="2317750"/>
+                    </a:xfrm>
+                    <a:prstGeom prst="rect">
+                      <a:avLst/>
+                    </a:prstGeom>
+                  </pic:spPr>
+                </pic:pic>
+              </a:graphicData>
+            </a:graphic>
+            <wp14:sizeRelH relativeFrom="page">
+              <wp14:pctWidth>0</wp14:pctWidth>
+            </wp14:sizeRelH>
+            <wp14:sizeRelV relativeFrom="page">
+              <wp14:pctHeight>0</wp14:pctHeight>
+            </wp14:sizeRelV>
+          </wp:anchor>
+        </w:drawing>
+      </w:r>
+      <w:r>
         <w:rPr>
           <w:rFonts w:asciiTheme="majorBidi" w:hAnsiTheme="majorBidi" w:cstheme="majorBidi"/>
           <w:b/>
           <w:bCs/>
-          <w:color w:val="000000" w:themeColor="text1"/>
           <w:sz w:val="28"/>
           <w:szCs w:val="28"/>
         </w:rPr>
+        <w:t>Introduction</w:t>
+      </w:r>
+    </w:p>
+    <w:p>
+      <w:pPr>
+        <w:autoSpaceDE w:val="0"/>
+        <w:autoSpaceDN w:val="0"/>
+        <w:adjustRightInd w:val="0"/>
+        <w:spacing w:after="0" w:line="276" w:lineRule="auto"/>
+        <w:jc w:val="both"/>
+        <w:rPr>
+          <w:rFonts w:asciiTheme="majorBidi" w:hAnsiTheme="majorBidi" w:cstheme="majorBidi"/>
+          <w:sz w:val="24"/>
+          <w:szCs w:val="24"/>
+        </w:rPr>
+      </w:pPr>
+      <w:r>
+        <w:rPr>
+          <w:rFonts w:asciiTheme="majorBidi" w:hAnsiTheme="majorBidi" w:cstheme="majorBidi"/>
+          <w:sz w:val="24"/>
+          <w:szCs w:val="24"/>
+        </w:rPr>
+        <w:t>Molecular dynamics is a method for studying the physical movements of atoms and molecules. The simulation combines concepts from quantum and statistical mechanics. Molecular systems typically consist of a vast number of particles, it is impossible solve such complex systems analytically; MD simulation circumvents this problem by using numerical methods.</w:t>
+      </w:r>
+      <w:r>
+        <w:rPr>
+          <w:rFonts w:asciiTheme="majorBidi" w:hAnsiTheme="majorBidi" w:cstheme="majorBidi"/>
+          <w:sz w:val="24"/>
+          <w:szCs w:val="24"/>
+        </w:rPr>
+        <w:t xml:space="preserve"> </w:t>
+      </w:r>
+      <w:r>
+        <w:rPr>
+          <w:rFonts w:asciiTheme="majorBidi" w:hAnsiTheme="majorBidi" w:cstheme="majorBidi"/>
+          <w:sz w:val="24"/>
+          <w:szCs w:val="24"/>
+        </w:rPr>
+        <w:t xml:space="preserve">Furthermore, </w:t>
+      </w:r>
+    </w:p>
+    <w:p>
+      <w:pPr>
+        <w:autoSpaceDE w:val="0"/>
+        <w:autoSpaceDN w:val="0"/>
+        <w:adjustRightInd w:val="0"/>
+        <w:spacing w:after="0" w:line="276" w:lineRule="auto"/>
+        <w:jc w:val="both"/>
+        <w:rPr>
+          <w:rFonts w:asciiTheme="majorBidi" w:hAnsiTheme="majorBidi" w:cstheme="majorBidi"/>
+          <w:sz w:val="24"/>
+          <w:szCs w:val="24"/>
+        </w:rPr>
+      </w:pPr>
+      <w:r>
+        <w:rPr>
+          <w:rFonts w:asciiTheme="majorBidi" w:hAnsiTheme="majorBidi" w:cstheme="majorBidi"/>
+          <w:sz w:val="24"/>
+          <w:szCs w:val="24"/>
+        </w:rPr>
+        <w:t>MD simulations are chaotic; small differences in the initial conditions quickly lead to very different trajectories</w:t>
+      </w:r>
+      <w:r>
+        <w:rPr>
+          <w:rFonts w:asciiTheme="majorBidi" w:hAnsiTheme="majorBidi" w:cstheme="majorBidi"/>
+          <w:sz w:val="24"/>
+          <w:szCs w:val="24"/>
+        </w:rPr>
+        <w:t>. Using these calculations, the efficiency of the protein can be measured and be used to combat cancer.</w:t>
+      </w:r>
+    </w:p>
+    <w:p>
+      <w:pPr>
+        <w:autoSpaceDE w:val="0"/>
+        <w:autoSpaceDN w:val="0"/>
+        <w:adjustRightInd w:val="0"/>
+        <w:spacing w:after="0" w:line="276" w:lineRule="auto"/>
+        <w:rPr>
+          <w:rFonts w:asciiTheme="majorBidi" w:hAnsiTheme="majorBidi" w:cstheme="majorBidi"/>
+          <w:sz w:val="24"/>
+          <w:szCs w:val="24"/>
+        </w:rPr>
+      </w:pPr>
+    </w:p>
+    <w:p>
+      <w:pPr>
+        <w:autoSpaceDE w:val="0"/>
+        <w:autoSpaceDN w:val="0"/>
+        <w:adjustRightInd w:val="0"/>
+        <w:spacing w:after="0" w:line="276" w:lineRule="auto"/>
+        <w:jc w:val="lowKashida"/>
+        <w:rPr>
+          <w:rFonts w:asciiTheme="majorBidi" w:hAnsiTheme="majorBidi" w:cstheme="majorBidi"/>
+          <w:sz w:val="24"/>
+          <w:szCs w:val="24"/>
+        </w:rPr>
       </w:pPr>
       <w:r>
         <w:rPr>
@@ -245,12 +656,7 @@
         </w:rPr>
         <w:t>ethods</w:t>
       </w:r>
-      <w:bookmarkStart w:id="0" w:name="_GoBack"/>
-      <w:bookmarkEnd w:id="0"/>
-    </w:p>
-    <w:p>
-      <w:pPr>
-        <w:spacing w:line="360" w:lineRule="auto"/>
+      <w:r>
         <w:rPr>
           <w:rFonts w:asciiTheme="majorBidi" w:hAnsiTheme="majorBidi" w:cstheme="majorBidi"/>
           <w:b/>
@@ -259,7 +665,30 @@
           <w:sz w:val="28"/>
           <w:szCs w:val="28"/>
         </w:rPr>
-      </w:pPr>
+        <w:br/>
+      </w:r>
+      <w:r>
+        <w:rPr>
+          <w:rFonts w:asciiTheme="majorBidi" w:hAnsiTheme="majorBidi" w:cstheme="majorBidi"/>
+          <w:sz w:val="24"/>
+          <w:szCs w:val="24"/>
+        </w:rPr>
+        <w:t>All ground-state quantum chemistry is based on the time-independent Schrödinger’s equation</w:t>
+      </w:r>
+      <w:r>
+        <w:rPr>
+          <w:rFonts w:asciiTheme="majorBidi" w:hAnsiTheme="majorBidi" w:cstheme="majorBidi"/>
+          <w:sz w:val="24"/>
+          <w:szCs w:val="24"/>
+        </w:rPr>
+        <w:t>. The time-dependent Schrödinger equation predicts that wave functions can form standing waves, called molecular orbitals.</w:t>
+      </w:r>
+      <w:r>
+        <w:rPr>
+          <w:rFonts w:asciiTheme="majorBidi" w:hAnsiTheme="majorBidi" w:cstheme="majorBidi"/>
+        </w:rPr>
+        <w:t xml:space="preserve"> </w:t>
+      </w:r>
       <w:r>
         <w:rPr>
           <w:rFonts w:asciiTheme="majorBidi" w:hAnsiTheme="majorBidi" w:cstheme="majorBidi"/>
@@ -268,18 +697,399 @@
           <w:szCs w:val="28"/>
           <w:vertAlign w:val="superscript"/>
         </w:rPr>
-        <w:t>3</w:t>
-      </w:r>
+        <w:br/>
+      </w:r>
+      <w:r>
+        <w:rPr>
+          <w:rFonts w:asciiTheme="majorBidi" w:hAnsiTheme="majorBidi" w:cstheme="majorBidi"/>
+          <w:sz w:val="24"/>
+          <w:szCs w:val="24"/>
+        </w:rPr>
+        <w:t xml:space="preserve">Time </w:t>
+      </w:r>
+      <w:r>
+        <w:rPr>
+          <w:rFonts w:asciiTheme="majorBidi" w:hAnsiTheme="majorBidi" w:cstheme="majorBidi"/>
+          <w:sz w:val="24"/>
+          <w:szCs w:val="24"/>
+        </w:rPr>
+        <w:t>independent</w:t>
+      </w:r>
+      <w:r>
+        <w:rPr>
+          <w:rFonts w:asciiTheme="majorBidi" w:hAnsiTheme="majorBidi" w:cstheme="majorBidi"/>
+          <w:color w:val="222222"/>
+          <w:sz w:val="24"/>
+          <w:szCs w:val="24"/>
+          <w:shd w:val="clear" w:color="auto" w:fill="FFFFFF"/>
+        </w:rPr>
+        <w:t xml:space="preserve"> nonrelativistic</w:t>
+      </w:r>
+      <w:r>
+        <w:rPr>
+          <w:rFonts w:asciiTheme="majorBidi" w:hAnsiTheme="majorBidi" w:cstheme="majorBidi"/>
+          <w:sz w:val="24"/>
+          <w:szCs w:val="24"/>
+        </w:rPr>
+        <w:t xml:space="preserve"> Schrödinger equation is used for a single particle moving in an electric field.</w:t>
+      </w:r>
+    </w:p>
+    <w:p>
+      <w:pPr>
+        <w:autoSpaceDE w:val="0"/>
+        <w:autoSpaceDN w:val="0"/>
+        <w:adjustRightInd w:val="0"/>
+        <w:spacing w:after="0" w:line="276" w:lineRule="auto"/>
+        <w:jc w:val="lowKashida"/>
+        <w:rPr>
+          <w:rFonts w:asciiTheme="majorBidi" w:hAnsiTheme="majorBidi" w:cstheme="majorBidi"/>
+          <w:sz w:val="24"/>
+          <w:szCs w:val="24"/>
+        </w:rPr>
+      </w:pPr>
+    </w:p>
+    <w:p>
+      <w:pPr>
+        <w:autoSpaceDE w:val="0"/>
+        <w:autoSpaceDN w:val="0"/>
+        <w:adjustRightInd w:val="0"/>
+        <w:spacing w:after="0" w:line="276" w:lineRule="auto"/>
+        <w:jc w:val="lowKashida"/>
+        <w:rPr>
+          <w:rFonts w:asciiTheme="majorBidi" w:hAnsiTheme="majorBidi" w:cstheme="majorBidi"/>
+          <w:sz w:val="24"/>
+          <w:szCs w:val="24"/>
+        </w:rPr>
+      </w:pPr>
       <w:r>
         <w:rPr>
           <w:rFonts w:asciiTheme="majorBidi" w:hAnsiTheme="majorBidi" w:cstheme="majorBidi"/>
           <w:b/>
           <w:bCs/>
+          <w:sz w:val="24"/>
+          <w:szCs w:val="24"/>
+        </w:rPr>
+        <w:t xml:space="preserve">Discretization: </w:t>
+      </w:r>
+      <w:r>
+        <w:rPr>
+          <w:rFonts w:asciiTheme="majorBidi" w:hAnsiTheme="majorBidi" w:cstheme="majorBidi"/>
+          <w:b/>
+          <w:bCs/>
+          <w:sz w:val="24"/>
+          <w:szCs w:val="24"/>
+        </w:rPr>
+        <w:br/>
+      </w:r>
+      <w:r>
+        <w:rPr>
+          <w:rFonts w:asciiTheme="majorBidi" w:hAnsiTheme="majorBidi" w:cstheme="majorBidi"/>
+          <w:sz w:val="24"/>
+          <w:szCs w:val="24"/>
+        </w:rPr>
+        <w:t>Schrödinger’s equation is nearly impossible to solve, so approximate methods are used.</w:t>
+      </w:r>
+      <w:r>
+        <w:rPr>
+          <w:rFonts w:asciiTheme="majorBidi" w:hAnsiTheme="majorBidi" w:cstheme="majorBidi"/>
+          <w:sz w:val="24"/>
+          <w:szCs w:val="24"/>
+        </w:rPr>
+        <w:t xml:space="preserve"> The method used to approximate is using empirical functions. </w:t>
+      </w:r>
+      <w:r>
+        <w:rPr>
+          <w:rFonts w:asciiTheme="majorBidi" w:hAnsiTheme="majorBidi" w:cstheme="majorBidi"/>
+          <w:sz w:val="24"/>
+          <w:szCs w:val="24"/>
+        </w:rPr>
+        <w:t>To find the total, kinetic, and potential energy of the protein solution, the Verlet integration was used,</w:t>
+      </w:r>
+      <w:r>
+        <w:rPr>
+          <w:rFonts w:asciiTheme="majorBidi" w:hAnsiTheme="majorBidi" w:cstheme="majorBidi"/>
+          <w:sz w:val="24"/>
+          <w:szCs w:val="24"/>
+        </w:rPr>
+        <w:br/>
+      </w:r>
+    </w:p>
+    <w:p>
+      <w:pPr>
+        <w:autoSpaceDE w:val="0"/>
+        <w:autoSpaceDN w:val="0"/>
+        <w:adjustRightInd w:val="0"/>
+        <w:spacing w:after="0" w:line="276" w:lineRule="auto"/>
+        <w:rPr>
+          <w:rFonts w:asciiTheme="majorBidi" w:hAnsiTheme="majorBidi" w:cstheme="majorBidi"/>
+          <w:sz w:val="24"/>
+          <w:szCs w:val="24"/>
+        </w:rPr>
+      </w:pPr>
+      <w:r>
+        <w:rPr>
+          <w:rFonts w:asciiTheme="majorBidi" w:hAnsiTheme="majorBidi" w:cstheme="majorBidi"/>
+          <w:noProof/>
+        </w:rPr>
+        <w:drawing>
+          <wp:inline distT="0" distB="0" distL="0" distR="0" wp14:anchorId="48321B51" wp14:editId="18898D54">
+            <wp:extent cx="2768600" cy="750885"/>
+            <wp:effectExtent l="0" t="0" r="0" b="0"/>
+            <wp:docPr id="8" name="Picture 8"/>
+            <wp:cNvGraphicFramePr>
+              <a:graphicFrameLocks xmlns:a="http://schemas.openxmlformats.org/drawingml/2006/main" noChangeAspect="1"/>
+            </wp:cNvGraphicFramePr>
+            <a:graphic xmlns:a="http://schemas.openxmlformats.org/drawingml/2006/main">
+              <a:graphicData uri="http://schemas.openxmlformats.org/drawingml/2006/picture">
+                <pic:pic xmlns:pic="http://schemas.openxmlformats.org/drawingml/2006/picture">
+                  <pic:nvPicPr>
+                    <pic:cNvPr id="1" name=""/>
+                    <pic:cNvPicPr/>
+                  </pic:nvPicPr>
+                  <pic:blipFill>
+                    <a:blip r:embed="rId13"/>
+                    <a:stretch>
+                      <a:fillRect/>
+                    </a:stretch>
+                  </pic:blipFill>
+                  <pic:spPr>
+                    <a:xfrm>
+                      <a:off x="0" y="0"/>
+                      <a:ext cx="2790016" cy="756693"/>
+                    </a:xfrm>
+                    <a:prstGeom prst="rect">
+                      <a:avLst/>
+                    </a:prstGeom>
+                  </pic:spPr>
+                </pic:pic>
+              </a:graphicData>
+            </a:graphic>
+          </wp:inline>
+        </w:drawing>
+      </w:r>
+    </w:p>
+    <w:p>
+      <w:pPr>
+        <w:autoSpaceDE w:val="0"/>
+        <w:autoSpaceDN w:val="0"/>
+        <w:adjustRightInd w:val="0"/>
+        <w:spacing w:after="0" w:line="276" w:lineRule="auto"/>
+        <w:rPr>
+          <w:rFonts w:asciiTheme="majorBidi" w:hAnsiTheme="majorBidi" w:cstheme="majorBidi"/>
+          <w:sz w:val="24"/>
+          <w:szCs w:val="24"/>
+        </w:rPr>
+      </w:pPr>
+      <w:r>
+        <w:rPr>
+          <w:rFonts w:asciiTheme="majorBidi" w:hAnsiTheme="majorBidi" w:cstheme="majorBidi"/>
+          <w:sz w:val="24"/>
+          <w:szCs w:val="24"/>
+        </w:rPr>
+        <w:t>Where:</w:t>
+      </w:r>
+    </w:p>
+    <w:p>
+      <w:pPr>
+        <w:pStyle w:val="ListParagraph"/>
+        <w:numPr>
+          <w:ilvl w:val="0"/>
+          <w:numId w:val="3"/>
+        </w:numPr>
+        <w:autoSpaceDE w:val="0"/>
+        <w:autoSpaceDN w:val="0"/>
+        <w:adjustRightInd w:val="0"/>
+        <w:spacing w:after="0" w:line="276" w:lineRule="auto"/>
+        <w:rPr>
+          <w:rFonts w:asciiTheme="majorBidi" w:hAnsiTheme="majorBidi" w:cstheme="majorBidi"/>
+          <w:sz w:val="24"/>
+          <w:szCs w:val="24"/>
+        </w:rPr>
+      </w:pPr>
+      <w:r>
+        <w:rPr>
+          <w:rFonts w:asciiTheme="majorBidi" w:hAnsiTheme="majorBidi" w:cstheme="majorBidi"/>
+          <w:sz w:val="24"/>
+          <w:szCs w:val="24"/>
+        </w:rPr>
+        <w:t>t is the time,</w:t>
+      </w:r>
+    </w:p>
+    <w:p>
+      <w:pPr>
+        <w:pStyle w:val="ListParagraph"/>
+        <w:numPr>
+          <w:ilvl w:val="0"/>
+          <w:numId w:val="3"/>
+        </w:numPr>
+        <w:autoSpaceDE w:val="0"/>
+        <w:autoSpaceDN w:val="0"/>
+        <w:adjustRightInd w:val="0"/>
+        <w:spacing w:after="0" w:line="276" w:lineRule="auto"/>
+        <w:rPr>
+          <w:rFonts w:asciiTheme="majorBidi" w:hAnsiTheme="majorBidi" w:cstheme="majorBidi"/>
+          <w:sz w:val="24"/>
+          <w:szCs w:val="24"/>
+        </w:rPr>
+      </w:pPr>
+      <w:r>
+        <w:rPr>
+          <w:rFonts w:asciiTheme="majorBidi" w:hAnsiTheme="majorBidi" w:cstheme="majorBidi"/>
+          <w:sz w:val="24"/>
+          <w:szCs w:val="24"/>
+        </w:rPr>
+        <w:t>x is the ensemble of the position vector of N objects,</w:t>
+      </w:r>
+    </w:p>
+    <w:p>
+      <w:pPr>
+        <w:pStyle w:val="ListParagraph"/>
+        <w:numPr>
+          <w:ilvl w:val="0"/>
+          <w:numId w:val="3"/>
+        </w:numPr>
+        <w:autoSpaceDE w:val="0"/>
+        <w:autoSpaceDN w:val="0"/>
+        <w:adjustRightInd w:val="0"/>
+        <w:spacing w:after="0" w:line="276" w:lineRule="auto"/>
+        <w:rPr>
+          <w:rFonts w:asciiTheme="majorBidi" w:hAnsiTheme="majorBidi" w:cstheme="majorBidi"/>
+          <w:sz w:val="24"/>
+          <w:szCs w:val="24"/>
+        </w:rPr>
+      </w:pPr>
+      <w:r>
+        <w:rPr>
+          <w:rFonts w:asciiTheme="majorBidi" w:hAnsiTheme="majorBidi" w:cstheme="majorBidi"/>
+          <w:sz w:val="24"/>
+          <w:szCs w:val="24"/>
+        </w:rPr>
+        <w:t>V is the scalar potential function,</w:t>
+      </w:r>
+    </w:p>
+    <w:p>
+      <w:pPr>
+        <w:pStyle w:val="ListParagraph"/>
+        <w:numPr>
+          <w:ilvl w:val="0"/>
+          <w:numId w:val="3"/>
+        </w:numPr>
+        <w:autoSpaceDE w:val="0"/>
+        <w:autoSpaceDN w:val="0"/>
+        <w:adjustRightInd w:val="0"/>
+        <w:spacing w:after="0" w:line="276" w:lineRule="auto"/>
+        <w:rPr>
+          <w:rFonts w:asciiTheme="majorBidi" w:hAnsiTheme="majorBidi" w:cstheme="majorBidi"/>
+          <w:sz w:val="24"/>
+          <w:szCs w:val="24"/>
+        </w:rPr>
+      </w:pPr>
+      <w:r>
+        <w:rPr>
+          <w:rFonts w:asciiTheme="majorBidi" w:hAnsiTheme="majorBidi" w:cstheme="majorBidi"/>
+          <w:sz w:val="24"/>
+          <w:szCs w:val="24"/>
+        </w:rPr>
+        <w:t>a</w:t>
+      </w:r>
+      <w:r>
+        <w:rPr>
+          <w:rFonts w:asciiTheme="majorBidi" w:hAnsiTheme="majorBidi" w:cstheme="majorBidi"/>
+          <w:sz w:val="24"/>
+          <w:szCs w:val="24"/>
+        </w:rPr>
+        <w:t xml:space="preserve"> is the acerbation of every parti</w:t>
+      </w:r>
+      <w:r>
+        <w:rPr>
+          <w:rFonts w:asciiTheme="majorBidi" w:hAnsiTheme="majorBidi" w:cstheme="majorBidi"/>
+          <w:sz w:val="24"/>
+          <w:szCs w:val="24"/>
+        </w:rPr>
+        <w:t>cle</w:t>
+      </w:r>
+    </w:p>
+    <w:p>
+      <w:pPr>
+        <w:pStyle w:val="ListParagraph"/>
+        <w:autoSpaceDE w:val="0"/>
+        <w:autoSpaceDN w:val="0"/>
+        <w:adjustRightInd w:val="0"/>
+        <w:spacing w:after="0" w:line="276" w:lineRule="auto"/>
+        <w:rPr>
+          <w:rFonts w:asciiTheme="majorBidi" w:hAnsiTheme="majorBidi" w:cstheme="majorBidi"/>
+          <w:sz w:val="24"/>
+          <w:szCs w:val="24"/>
+        </w:rPr>
+      </w:pPr>
+    </w:p>
+    <w:p>
+      <w:pPr>
+        <w:autoSpaceDE w:val="0"/>
+        <w:autoSpaceDN w:val="0"/>
+        <w:adjustRightInd w:val="0"/>
+        <w:spacing w:after="0" w:line="276" w:lineRule="auto"/>
+        <w:jc w:val="lowKashida"/>
+        <w:rPr>
+          <w:rFonts w:asciiTheme="majorBidi" w:hAnsiTheme="majorBidi" w:cstheme="majorBidi"/>
+          <w:sz w:val="24"/>
+          <w:szCs w:val="24"/>
+        </w:rPr>
+      </w:pPr>
+      <w:r>
+        <w:rPr>
+          <w:rFonts w:asciiTheme="majorBidi" w:hAnsiTheme="majorBidi" w:cstheme="majorBidi"/>
+          <w:sz w:val="24"/>
+          <w:szCs w:val="24"/>
+        </w:rPr>
+        <w:t>Time step is limited by fast degrees of freedom (bond vibrations)</w:t>
+      </w:r>
+      <w:r>
+        <w:rPr>
+          <w:rFonts w:asciiTheme="majorBidi" w:hAnsiTheme="majorBidi" w:cstheme="majorBidi"/>
+          <w:sz w:val="24"/>
+          <w:szCs w:val="24"/>
+        </w:rPr>
+        <w:t>. Verlet is used to calculate trajectories of particles</w:t>
+      </w:r>
+      <w:r>
+        <w:rPr>
+          <w:rFonts w:asciiTheme="majorBidi" w:hAnsiTheme="majorBidi" w:cstheme="majorBidi"/>
+          <w:sz w:val="24"/>
+          <w:szCs w:val="24"/>
+        </w:rPr>
+        <w:t>.</w:t>
+      </w:r>
+      <w:r>
+        <w:rPr>
+          <w:rFonts w:asciiTheme="majorBidi" w:hAnsiTheme="majorBidi" w:cstheme="majorBidi"/>
+          <w:sz w:val="24"/>
+          <w:szCs w:val="24"/>
+        </w:rPr>
+        <w:br/>
+      </w:r>
+    </w:p>
+    <w:p>
+      <w:pPr>
+        <w:spacing w:line="360" w:lineRule="auto"/>
+        <w:rPr>
+          <w:rFonts w:asciiTheme="majorBidi" w:hAnsiTheme="majorBidi" w:cstheme="majorBidi"/>
+          <w:b/>
+          <w:bCs/>
           <w:color w:val="000000" w:themeColor="text1"/>
           <w:sz w:val="28"/>
           <w:szCs w:val="28"/>
         </w:rPr>
-        <w:t xml:space="preserve">Experiment </w:t>
+      </w:pPr>
+      <w:r>
+        <w:rPr>
+          <w:rFonts w:asciiTheme="majorBidi" w:hAnsiTheme="majorBidi" w:cstheme="majorBidi"/>
+          <w:color w:val="000000" w:themeColor="text1"/>
+          <w:sz w:val="28"/>
+          <w:szCs w:val="28"/>
+          <w:vertAlign w:val="superscript"/>
+        </w:rPr>
+        <w:t>3</w:t>
       </w:r>
       <w:r>
         <w:rPr>
@@ -290,29 +1100,614 @@
           <w:sz w:val="28"/>
           <w:szCs w:val="28"/>
         </w:rPr>
-        <w:t>Environment</w:t>
+        <w:t>Experiment Environment</w:t>
       </w:r>
     </w:p>
     <w:p>
       <w:pPr>
         <w:spacing w:line="360" w:lineRule="auto"/>
-        <w:rPr>
-          <w:rFonts w:asciiTheme="majorBidi" w:hAnsiTheme="majorBidi" w:cstheme="majorBidi"/>
-          <w:b/>
-          <w:bCs/>
-          <w:color w:val="000000" w:themeColor="text1"/>
-          <w:sz w:val="28"/>
-          <w:szCs w:val="28"/>
-        </w:rPr>
-      </w:pPr>
-      <w:r>
-        <w:rPr>
+        <w:jc w:val="lowKashida"/>
+        <w:rPr>
+          <w:rFonts w:asciiTheme="majorBidi" w:hAnsiTheme="majorBidi" w:cstheme="majorBidi"/>
+          <w:color w:val="000000" w:themeColor="text1"/>
+          <w:sz w:val="24"/>
+          <w:szCs w:val="24"/>
+        </w:rPr>
+      </w:pPr>
+      <w:r>
+        <w:rPr>
+          <w:rFonts w:asciiTheme="majorBidi" w:hAnsiTheme="majorBidi" w:cstheme="majorBidi"/>
+          <w:color w:val="000000" w:themeColor="text1"/>
+          <w:sz w:val="24"/>
+          <w:szCs w:val="24"/>
+        </w:rPr>
+        <w:t xml:space="preserve">To visualize the protein, </w:t>
+      </w:r>
+      <w:r>
+        <w:rPr>
+          <w:rFonts w:asciiTheme="majorBidi" w:hAnsiTheme="majorBidi" w:cstheme="majorBidi"/>
+          <w:color w:val="000000" w:themeColor="text1"/>
+          <w:sz w:val="24"/>
+          <w:szCs w:val="24"/>
+        </w:rPr>
+        <w:t xml:space="preserve">the </w:t>
+      </w:r>
+      <w:r>
+        <w:rPr>
+          <w:rFonts w:asciiTheme="majorBidi" w:hAnsiTheme="majorBidi" w:cstheme="majorBidi"/>
+          <w:color w:val="000000" w:themeColor="text1"/>
+          <w:sz w:val="24"/>
+          <w:szCs w:val="24"/>
+        </w:rPr>
+        <w:t xml:space="preserve">solution </w:t>
+      </w:r>
+      <w:r>
+        <w:rPr>
+          <w:rFonts w:asciiTheme="majorBidi" w:hAnsiTheme="majorBidi" w:cstheme="majorBidi"/>
+          <w:color w:val="000000" w:themeColor="text1"/>
+          <w:sz w:val="24"/>
+          <w:szCs w:val="24"/>
+          <w:vertAlign w:val="superscript"/>
+        </w:rPr>
+        <w:t>4</w:t>
+      </w:r>
+      <w:r>
+        <w:rPr>
+          <w:rFonts w:asciiTheme="majorBidi" w:hAnsiTheme="majorBidi" w:cstheme="majorBidi"/>
+          <w:color w:val="000000" w:themeColor="text1"/>
+          <w:sz w:val="24"/>
+          <w:szCs w:val="24"/>
+        </w:rPr>
+        <w:t>KZY</w:t>
+      </w:r>
+      <w:r>
+        <w:rPr>
+          <w:rFonts w:asciiTheme="majorBidi" w:hAnsiTheme="majorBidi" w:cstheme="majorBidi"/>
+          <w:color w:val="000000" w:themeColor="text1"/>
+          <w:sz w:val="24"/>
+          <w:szCs w:val="24"/>
+        </w:rPr>
+        <w:t xml:space="preserve"> </w:t>
+      </w:r>
+      <w:r>
+        <w:rPr>
+          <w:rFonts w:asciiTheme="majorBidi" w:hAnsiTheme="majorBidi" w:cstheme="majorBidi"/>
+          <w:color w:val="000000" w:themeColor="text1"/>
+          <w:sz w:val="24"/>
+          <w:szCs w:val="24"/>
+        </w:rPr>
+        <w:t>was obtained</w:t>
+      </w:r>
+      <w:r>
+        <w:rPr>
+          <w:rFonts w:asciiTheme="majorBidi" w:hAnsiTheme="majorBidi" w:cstheme="majorBidi"/>
+          <w:color w:val="000000" w:themeColor="text1"/>
+          <w:sz w:val="24"/>
+          <w:szCs w:val="24"/>
+        </w:rPr>
+        <w:t xml:space="preserve"> in </w:t>
+      </w:r>
+      <w:r>
+        <w:rPr>
+          <w:rFonts w:asciiTheme="majorBidi" w:hAnsiTheme="majorBidi" w:cstheme="majorBidi"/>
+          <w:color w:val="000000" w:themeColor="text1"/>
+          <w:sz w:val="24"/>
+          <w:szCs w:val="24"/>
+        </w:rPr>
+        <w:t>.</w:t>
+      </w:r>
+      <w:r>
+        <w:rPr>
+          <w:rFonts w:asciiTheme="majorBidi" w:hAnsiTheme="majorBidi" w:cstheme="majorBidi"/>
+          <w:color w:val="000000" w:themeColor="text1"/>
+          <w:sz w:val="24"/>
+          <w:szCs w:val="24"/>
+        </w:rPr>
+        <w:t>pdb (protein database) format</w:t>
+      </w:r>
+      <w:r>
+        <w:rPr>
+          <w:rFonts w:asciiTheme="majorBidi" w:hAnsiTheme="majorBidi" w:cstheme="majorBidi"/>
+          <w:color w:val="000000" w:themeColor="text1"/>
+          <w:sz w:val="24"/>
+          <w:szCs w:val="24"/>
+        </w:rPr>
+        <w:t>. Using ipython and OpenMM, the solution was integrated and visualized using the following pseudo code:</w:t>
+      </w:r>
+      <w:r>
+        <w:rPr>
+          <w:rFonts w:asciiTheme="majorBidi" w:hAnsiTheme="majorBidi" w:cstheme="majorBidi"/>
+          <w:color w:val="000000" w:themeColor="text1"/>
+          <w:sz w:val="24"/>
+          <w:szCs w:val="24"/>
+        </w:rPr>
+        <w:tab/>
+      </w:r>
+    </w:p>
+    <w:p>
+      <w:pPr>
+        <w:spacing w:line="360" w:lineRule="auto"/>
+        <w:rPr>
+          <w:rFonts w:asciiTheme="majorBidi" w:hAnsiTheme="majorBidi" w:cstheme="majorBidi"/>
+          <w:color w:val="000000" w:themeColor="text1"/>
+          <w:sz w:val="20"/>
+          <w:szCs w:val="20"/>
+        </w:rPr>
+      </w:pPr>
+      <w:r>
+        <w:rPr>
+          <w:rFonts w:asciiTheme="majorBidi" w:hAnsiTheme="majorBidi" w:cstheme="majorBidi"/>
+          <w:color w:val="000000" w:themeColor="text1"/>
+          <w:sz w:val="20"/>
+          <w:szCs w:val="20"/>
+        </w:rPr>
+        <w:t>Begin</w:t>
+      </w:r>
+    </w:p>
+    <w:p>
+      <w:pPr>
+        <w:spacing w:line="360" w:lineRule="auto"/>
+        <w:ind w:left="720"/>
+        <w:rPr>
+          <w:rFonts w:asciiTheme="majorBidi" w:hAnsiTheme="majorBidi" w:cstheme="majorBidi"/>
+          <w:color w:val="000000" w:themeColor="text1"/>
+          <w:sz w:val="20"/>
+          <w:szCs w:val="20"/>
+        </w:rPr>
+      </w:pPr>
+      <w:r>
+        <w:rPr>
+          <w:rFonts w:asciiTheme="majorBidi" w:hAnsiTheme="majorBidi" w:cstheme="majorBidi"/>
+          <w:color w:val="000000" w:themeColor="text1"/>
+          <w:sz w:val="20"/>
+          <w:szCs w:val="20"/>
+        </w:rPr>
+        <w:t xml:space="preserve">Import openmm </w:t>
+      </w:r>
+      <w:r>
+        <w:rPr>
+          <w:rFonts w:asciiTheme="majorBidi" w:hAnsiTheme="majorBidi" w:cstheme="majorBidi"/>
+          <w:color w:val="000000" w:themeColor="text1"/>
+          <w:sz w:val="20"/>
+          <w:szCs w:val="20"/>
+        </w:rPr>
+        <w:t>libraries</w:t>
+      </w:r>
+    </w:p>
+    <w:p>
+      <w:pPr>
+        <w:spacing w:line="276" w:lineRule="auto"/>
+        <w:ind w:left="1440"/>
+        <w:rPr>
+          <w:rFonts w:asciiTheme="majorBidi" w:hAnsiTheme="majorBidi" w:cstheme="majorBidi"/>
+          <w:color w:val="24292E"/>
+          <w:sz w:val="20"/>
+          <w:szCs w:val="20"/>
+          <w:shd w:val="clear" w:color="auto" w:fill="FFFFFF"/>
+        </w:rPr>
+      </w:pPr>
+      <w:r>
+        <w:rPr>
+          <w:rFonts w:asciiTheme="majorBidi" w:hAnsiTheme="majorBidi" w:cstheme="majorBidi"/>
+          <w:color w:val="000000" w:themeColor="text1"/>
+          <w:sz w:val="20"/>
+          <w:szCs w:val="20"/>
+        </w:rPr>
+        <w:t>Open</w:t>
+      </w:r>
+      <w:r>
+        <w:rPr>
+          <w:rFonts w:asciiTheme="majorBidi" w:hAnsiTheme="majorBidi" w:cstheme="majorBidi"/>
+          <w:color w:val="000000" w:themeColor="text1"/>
+          <w:sz w:val="20"/>
+          <w:szCs w:val="20"/>
+        </w:rPr>
+        <w:t xml:space="preserve"> write </w:t>
+      </w:r>
+      <w:r>
+        <w:rPr>
+          <w:rFonts w:asciiTheme="majorBidi" w:hAnsiTheme="majorBidi" w:cstheme="majorBidi"/>
+          <w:color w:val="000000" w:themeColor="text1"/>
+          <w:sz w:val="20"/>
+          <w:szCs w:val="20"/>
+        </w:rPr>
+        <w:t xml:space="preserve">file </w:t>
+      </w:r>
+      <w:r>
+        <w:rPr>
+          <w:rFonts w:asciiTheme="majorBidi" w:hAnsiTheme="majorBidi" w:cstheme="majorBidi"/>
+          <w:color w:val="000000" w:themeColor="text1"/>
+          <w:sz w:val="20"/>
+          <w:szCs w:val="20"/>
+        </w:rPr>
+        <w:t>(</w:t>
+      </w:r>
+      <w:r>
+        <w:rPr>
+          <w:rFonts w:asciiTheme="majorBidi" w:hAnsiTheme="majorBidi" w:cstheme="majorBidi"/>
+          <w:color w:val="000000" w:themeColor="text1"/>
+          <w:sz w:val="20"/>
+          <w:szCs w:val="20"/>
+        </w:rPr>
+        <w:t xml:space="preserve">‘chainname.csv’ </w:t>
+      </w:r>
+      <w:r>
+        <w:rPr>
+          <w:rFonts w:asciiTheme="majorBidi" w:hAnsiTheme="majorBidi" w:cstheme="majorBidi"/>
+          <w:color w:val="000000" w:themeColor="text1"/>
+          <w:sz w:val="20"/>
+          <w:szCs w:val="20"/>
+        </w:rPr>
+        <w:t xml:space="preserve">) </w:t>
+      </w:r>
+      <w:r>
+        <w:rPr>
+          <w:rFonts w:asciiTheme="majorBidi" w:hAnsiTheme="majorBidi" w:cstheme="majorBidi"/>
+          <w:color w:val="000000" w:themeColor="text1"/>
+          <w:sz w:val="20"/>
+          <w:szCs w:val="20"/>
+        </w:rPr>
+        <w:br/>
+        <w:t xml:space="preserve">load </w:t>
+      </w:r>
+      <w:proofErr w:type="spellStart"/>
+      <w:r>
+        <w:rPr>
+          <w:rFonts w:asciiTheme="majorBidi" w:hAnsiTheme="majorBidi" w:cstheme="majorBidi"/>
+          <w:color w:val="000000" w:themeColor="text1"/>
+          <w:sz w:val="20"/>
+          <w:szCs w:val="20"/>
+        </w:rPr>
+        <w:t>pdbfile</w:t>
+      </w:r>
+      <w:proofErr w:type="spellEnd"/>
+      <w:r>
+        <w:rPr>
+          <w:rFonts w:asciiTheme="majorBidi" w:hAnsiTheme="majorBidi" w:cstheme="majorBidi"/>
+          <w:color w:val="000000" w:themeColor="text1"/>
+          <w:sz w:val="20"/>
+          <w:szCs w:val="20"/>
+        </w:rPr>
+        <w:t xml:space="preserve"> = ;chainname.pdb’</w:t>
+      </w:r>
+      <w:r>
+        <w:rPr>
+          <w:rFonts w:asciiTheme="majorBidi" w:hAnsiTheme="majorBidi" w:cstheme="majorBidi"/>
+          <w:color w:val="000000" w:themeColor="text1"/>
+          <w:sz w:val="20"/>
+          <w:szCs w:val="20"/>
+        </w:rPr>
+        <w:br/>
+        <w:t>create forcefield (</w:t>
+      </w:r>
+      <w:r>
+        <w:rPr>
+          <w:rStyle w:val="pl-pds"/>
+          <w:rFonts w:asciiTheme="majorBidi" w:hAnsiTheme="majorBidi" w:cstheme="majorBidi"/>
+          <w:color w:val="032F62"/>
+          <w:sz w:val="20"/>
+          <w:szCs w:val="20"/>
+          <w:shd w:val="clear" w:color="auto" w:fill="FFFFFF"/>
+        </w:rPr>
+        <w:t>'</w:t>
+      </w:r>
+      <w:r>
+        <w:rPr>
+          <w:rStyle w:val="pl-s"/>
+          <w:rFonts w:asciiTheme="majorBidi" w:hAnsiTheme="majorBidi" w:cstheme="majorBidi"/>
+          <w:color w:val="032F62"/>
+          <w:sz w:val="20"/>
+          <w:szCs w:val="20"/>
+          <w:shd w:val="clear" w:color="auto" w:fill="FFFFFF"/>
+        </w:rPr>
+        <w:t>amber99sb.xml</w:t>
+      </w:r>
+      <w:r>
+        <w:rPr>
+          <w:rStyle w:val="pl-pds"/>
+          <w:rFonts w:asciiTheme="majorBidi" w:hAnsiTheme="majorBidi" w:cstheme="majorBidi"/>
+          <w:color w:val="032F62"/>
+          <w:sz w:val="20"/>
+          <w:szCs w:val="20"/>
+          <w:shd w:val="clear" w:color="auto" w:fill="FFFFFF"/>
+        </w:rPr>
+        <w:t>'</w:t>
+      </w:r>
+      <w:r>
+        <w:rPr>
+          <w:rFonts w:asciiTheme="majorBidi" w:hAnsiTheme="majorBidi" w:cstheme="majorBidi"/>
+          <w:color w:val="24292E"/>
+          <w:sz w:val="20"/>
+          <w:szCs w:val="20"/>
+          <w:shd w:val="clear" w:color="auto" w:fill="FFFFFF"/>
+        </w:rPr>
+        <w:t xml:space="preserve">, </w:t>
+      </w:r>
+      <w:r>
+        <w:rPr>
+          <w:rStyle w:val="pl-pds"/>
+          <w:rFonts w:asciiTheme="majorBidi" w:hAnsiTheme="majorBidi" w:cstheme="majorBidi"/>
+          <w:color w:val="032F62"/>
+          <w:sz w:val="20"/>
+          <w:szCs w:val="20"/>
+          <w:shd w:val="clear" w:color="auto" w:fill="FFFFFF"/>
+        </w:rPr>
+        <w:t>'</w:t>
+      </w:r>
+      <w:r>
+        <w:rPr>
+          <w:rStyle w:val="pl-s"/>
+          <w:rFonts w:asciiTheme="majorBidi" w:hAnsiTheme="majorBidi" w:cstheme="majorBidi"/>
+          <w:color w:val="032F62"/>
+          <w:sz w:val="20"/>
+          <w:szCs w:val="20"/>
+          <w:shd w:val="clear" w:color="auto" w:fill="FFFFFF"/>
+        </w:rPr>
+        <w:t>tip3p.xml</w:t>
+      </w:r>
+      <w:r>
+        <w:rPr>
+          <w:rStyle w:val="pl-pds"/>
+          <w:rFonts w:asciiTheme="majorBidi" w:hAnsiTheme="majorBidi" w:cstheme="majorBidi"/>
+          <w:color w:val="032F62"/>
+          <w:sz w:val="20"/>
+          <w:szCs w:val="20"/>
+          <w:shd w:val="clear" w:color="auto" w:fill="FFFFFF"/>
+        </w:rPr>
+        <w:t>'</w:t>
+      </w:r>
+      <w:r>
+        <w:rPr>
+          <w:rFonts w:asciiTheme="majorBidi" w:hAnsiTheme="majorBidi" w:cstheme="majorBidi"/>
+          <w:color w:val="24292E"/>
+          <w:sz w:val="20"/>
+          <w:szCs w:val="20"/>
+          <w:shd w:val="clear" w:color="auto" w:fill="FFFFFF"/>
+        </w:rPr>
+        <w:t>)</w:t>
+      </w:r>
+      <w:r>
+        <w:rPr>
+          <w:rFonts w:asciiTheme="majorBidi" w:hAnsiTheme="majorBidi" w:cstheme="majorBidi"/>
+          <w:color w:val="24292E"/>
+          <w:sz w:val="20"/>
+          <w:szCs w:val="20"/>
+          <w:shd w:val="clear" w:color="auto" w:fill="FFFFFF"/>
+        </w:rPr>
+        <w:br/>
+      </w:r>
+      <w:r>
+        <w:rPr>
+          <w:rFonts w:asciiTheme="majorBidi" w:hAnsiTheme="majorBidi" w:cstheme="majorBidi"/>
+          <w:color w:val="24292E"/>
+          <w:sz w:val="20"/>
+          <w:szCs w:val="20"/>
+          <w:shd w:val="clear" w:color="auto" w:fill="FFFFFF"/>
+        </w:rPr>
+        <w:br/>
+      </w:r>
+      <w:r>
+        <w:rPr>
+          <w:rFonts w:asciiTheme="majorBidi" w:hAnsiTheme="majorBidi" w:cstheme="majorBidi"/>
+          <w:color w:val="24292E"/>
+          <w:sz w:val="20"/>
+          <w:szCs w:val="20"/>
+          <w:shd w:val="clear" w:color="auto" w:fill="FFFFFF"/>
+        </w:rPr>
+        <w:t>Initialize new model                       = (</w:t>
+      </w:r>
+      <w:r>
+        <w:rPr>
+          <w:rFonts w:asciiTheme="majorBidi" w:hAnsiTheme="majorBidi" w:cstheme="majorBidi"/>
+          <w:color w:val="24292E"/>
+          <w:sz w:val="20"/>
+          <w:szCs w:val="20"/>
+          <w:shd w:val="clear" w:color="auto" w:fill="FFFFFF"/>
+        </w:rPr>
+        <w:t>pdb.topology, pdb.</w:t>
+      </w:r>
+      <w:r>
+        <w:rPr>
+          <w:rFonts w:asciiTheme="majorBidi" w:hAnsiTheme="majorBidi" w:cstheme="majorBidi"/>
+          <w:color w:val="24292E"/>
+          <w:sz w:val="20"/>
+          <w:szCs w:val="20"/>
+          <w:shd w:val="clear" w:color="auto" w:fill="FFFFFF"/>
+        </w:rPr>
+        <w:t>position</w:t>
+      </w:r>
+      <w:r>
+        <w:rPr>
+          <w:rFonts w:asciiTheme="majorBidi" w:hAnsiTheme="majorBidi" w:cstheme="majorBidi"/>
+          <w:color w:val="24292E"/>
+          <w:sz w:val="20"/>
+          <w:szCs w:val="20"/>
+          <w:shd w:val="clear" w:color="auto" w:fill="FFFFFF"/>
+        </w:rPr>
+        <w:t>)</w:t>
+      </w:r>
+      <w:r>
+        <w:rPr>
+          <w:rFonts w:asciiTheme="majorBidi" w:hAnsiTheme="majorBidi" w:cstheme="majorBidi"/>
+          <w:color w:val="24292E"/>
+          <w:sz w:val="20"/>
+          <w:szCs w:val="20"/>
+          <w:shd w:val="clear" w:color="auto" w:fill="FFFFFF"/>
+        </w:rPr>
+        <w:br/>
+        <w:t>model.addHydrogen(forcefield)</w:t>
+      </w:r>
+      <w:r>
+        <w:rPr>
+          <w:rFonts w:asciiTheme="majorBidi" w:hAnsiTheme="majorBidi" w:cstheme="majorBidi"/>
+          <w:color w:val="24292E"/>
+          <w:sz w:val="20"/>
+          <w:szCs w:val="20"/>
+          <w:shd w:val="clear" w:color="auto" w:fill="FFFFFF"/>
+        </w:rPr>
+        <w:br/>
+        <w:t>model.addssolvent(forcefield)</w:t>
+      </w:r>
+      <w:r>
+        <w:rPr>
+          <w:rFonts w:asciiTheme="majorBidi" w:hAnsiTheme="majorBidi" w:cstheme="majorBidi"/>
+          <w:color w:val="24292E"/>
+          <w:sz w:val="20"/>
+          <w:szCs w:val="20"/>
+          <w:shd w:val="clear" w:color="auto" w:fill="FFFFFF"/>
+        </w:rPr>
+        <w:br/>
+        <w:t>system = forcefield.createsystem(model)</w:t>
+      </w:r>
+    </w:p>
+    <w:p>
+      <w:pPr>
+        <w:spacing w:line="276" w:lineRule="auto"/>
+        <w:ind w:left="1440"/>
+        <w:rPr>
+          <w:rFonts w:asciiTheme="majorBidi" w:hAnsiTheme="majorBidi" w:cstheme="majorBidi"/>
+          <w:color w:val="24292E"/>
+          <w:sz w:val="20"/>
+          <w:szCs w:val="20"/>
+          <w:shd w:val="clear" w:color="auto" w:fill="FFFFFF"/>
+        </w:rPr>
+      </w:pPr>
+      <w:r>
+        <w:rPr>
+          <w:rFonts w:asciiTheme="majorBidi" w:hAnsiTheme="majorBidi" w:cstheme="majorBidi"/>
+          <w:color w:val="24292E"/>
+          <w:sz w:val="20"/>
+          <w:szCs w:val="20"/>
+          <w:shd w:val="clear" w:color="auto" w:fill="FFFFFF"/>
+        </w:rPr>
+        <w:t>Integrate = intergratorfunction(temperature,time)</w:t>
+      </w:r>
+      <w:r>
+        <w:rPr>
+          <w:rFonts w:asciiTheme="majorBidi" w:hAnsiTheme="majorBidi" w:cstheme="majorBidi"/>
+          <w:color w:val="24292E"/>
+          <w:sz w:val="20"/>
+          <w:szCs w:val="20"/>
+          <w:shd w:val="clear" w:color="auto" w:fill="FFFFFF"/>
+        </w:rPr>
+        <w:br/>
+        <w:t xml:space="preserve">Create new simulation = simulate(model.topology, system, integrator) </w:t>
+      </w:r>
+      <w:r>
+        <w:rPr>
+          <w:rFonts w:asciiTheme="majorBidi" w:hAnsiTheme="majorBidi" w:cstheme="majorBidi"/>
+          <w:color w:val="24292E"/>
+          <w:sz w:val="20"/>
+          <w:szCs w:val="20"/>
+          <w:shd w:val="clear" w:color="auto" w:fill="FFFFFF"/>
+        </w:rPr>
+        <w:br/>
+        <w:t>set model.positoin</w:t>
+      </w:r>
+      <w:r>
+        <w:rPr>
+          <w:rFonts w:asciiTheme="majorBidi" w:hAnsiTheme="majorBidi" w:cstheme="majorBidi"/>
+          <w:color w:val="24292E"/>
+          <w:sz w:val="20"/>
+          <w:szCs w:val="20"/>
+          <w:shd w:val="clear" w:color="auto" w:fill="FFFFFF"/>
+        </w:rPr>
+        <w:br/>
+        <w:t>simulaton.minmizeEnergy()</w:t>
+      </w:r>
+      <w:r>
+        <w:rPr>
+          <w:rFonts w:asciiTheme="majorBidi" w:hAnsiTheme="majorBidi" w:cstheme="majorBidi"/>
+          <w:color w:val="24292E"/>
+          <w:sz w:val="20"/>
+          <w:szCs w:val="20"/>
+          <w:shd w:val="clear" w:color="auto" w:fill="FFFFFF"/>
+        </w:rPr>
+        <w:br/>
+        <w:t>writefile simulation(‘filename’,timestep)</w:t>
+      </w:r>
+      <w:r>
+        <w:rPr>
+          <w:rFonts w:asciiTheme="majorBidi" w:hAnsiTheme="majorBidi" w:cstheme="majorBidi"/>
+          <w:color w:val="24292E"/>
+          <w:sz w:val="20"/>
+          <w:szCs w:val="20"/>
+          <w:shd w:val="clear" w:color="auto" w:fill="FFFFFF"/>
+        </w:rPr>
+        <w:br/>
+        <w:t>simulation.step = 20000</w:t>
+      </w:r>
+    </w:p>
+    <w:p>
+      <w:pPr>
+        <w:spacing w:line="276" w:lineRule="auto"/>
+        <w:rPr>
+          <w:rFonts w:asciiTheme="majorBidi" w:hAnsiTheme="majorBidi" w:cstheme="majorBidi"/>
+          <w:color w:val="24292E"/>
+          <w:sz w:val="20"/>
+          <w:szCs w:val="20"/>
+          <w:shd w:val="clear" w:color="auto" w:fill="FFFFFF"/>
+        </w:rPr>
+      </w:pPr>
+      <w:r>
+        <w:rPr>
+          <w:rFonts w:asciiTheme="majorBidi" w:hAnsiTheme="majorBidi" w:cstheme="majorBidi"/>
+          <w:color w:val="24292E"/>
+          <w:sz w:val="20"/>
+          <w:szCs w:val="20"/>
+          <w:shd w:val="clear" w:color="auto" w:fill="FFFFFF"/>
+        </w:rPr>
+        <w:t>End</w:t>
+      </w:r>
+    </w:p>
+    <w:p>
+      <w:pPr>
+        <w:spacing w:line="276" w:lineRule="auto"/>
+        <w:rPr>
+          <w:rFonts w:asciiTheme="majorBidi" w:hAnsiTheme="majorBidi" w:cstheme="majorBidi"/>
           <w:noProof/>
+          <w:sz w:val="24"/>
+          <w:szCs w:val="24"/>
+        </w:rPr>
+        <w:sectPr>
+          <w:type w:val="continuous"/>
+          <w:pgSz w:w="12240" w:h="15840"/>
+          <w:pgMar w:top="1440" w:right="1440" w:bottom="1440" w:left="1440" w:header="720" w:footer="720" w:gutter="0"/>
+          <w:cols w:num="2" w:space="720"/>
+          <w:titlePg/>
+          <w:docGrid w:linePitch="360"/>
+        </w:sectPr>
+      </w:pPr>
+      <w:r>
+        <w:rPr>
+          <w:rFonts w:asciiTheme="majorBidi" w:hAnsiTheme="majorBidi" w:cstheme="majorBidi"/>
+          <w:color w:val="24292E"/>
+          <w:sz w:val="24"/>
+          <w:szCs w:val="24"/>
+          <w:shd w:val="clear" w:color="auto" w:fill="FFFFFF"/>
+        </w:rPr>
+        <w:t>While running on the following system:</w:t>
+      </w:r>
+      <w:r>
+        <w:rPr>
+          <w:rFonts w:asciiTheme="majorBidi" w:hAnsiTheme="majorBidi" w:cstheme="majorBidi"/>
+          <w:noProof/>
+          <w:sz w:val="24"/>
+          <w:szCs w:val="24"/>
+        </w:rPr>
+        <w:t xml:space="preserve"> </w:t>
+      </w:r>
+      <w:r>
+        <w:rPr>
+          <w:rFonts w:asciiTheme="majorBidi" w:hAnsiTheme="majorBidi" w:cstheme="majorBidi"/>
+          <w:noProof/>
+          <w:sz w:val="24"/>
+          <w:szCs w:val="24"/>
         </w:rPr>
         <w:drawing>
-          <wp:inline distT="0" distB="0" distL="0" distR="0" wp14:anchorId="4664A0A0" wp14:editId="675DD07E">
-            <wp:extent cx="5943600" cy="4317365"/>
-            <wp:effectExtent l="0" t="0" r="0" b="6985"/>
+          <wp:inline distT="0" distB="0" distL="0" distR="0" wp14:anchorId="00F56C2C" wp14:editId="6243952C">
+            <wp:extent cx="4251960" cy="4595025"/>
+            <wp:effectExtent l="0" t="0" r="0" b="0"/>
             <wp:docPr id="3" name="Picture 3"/>
             <wp:cNvGraphicFramePr>
               <a:graphicFrameLocks xmlns:a="http://schemas.openxmlformats.org/drawingml/2006/main" noChangeAspect="1"/>
@@ -325,7 +1720,13 @@
                     <pic:cNvPicPr/>
                   </pic:nvPicPr>
                   <pic:blipFill>
-                    <a:blip r:embed="rId7"/>
+                    <a:blip r:embed="rId14">
+                      <a:extLst>
+                        <a:ext uri="{28A0092B-C50C-407E-A947-70E740481C1C}">
+                          <a14:useLocalDpi xmlns:a14="http://schemas.microsoft.com/office/drawing/2010/main" val="0"/>
+                        </a:ext>
+                      </a:extLst>
+                    </a:blip>
                     <a:stretch>
                       <a:fillRect/>
                     </a:stretch>
@@ -333,7 +1734,7 @@
                   <pic:spPr>
                     <a:xfrm>
                       <a:off x="0" y="0"/>
-                      <a:ext cx="5943600" cy="4317365"/>
+                      <a:ext cx="4257133" cy="4600615"/>
                     </a:xfrm>
                     <a:prstGeom prst="rect">
                       <a:avLst/>
@@ -348,17 +1749,2082 @@
     </w:p>
     <w:p>
       <w:pPr>
+        <w:spacing w:line="276" w:lineRule="auto"/>
+        <w:rPr>
+          <w:rFonts w:asciiTheme="majorBidi" w:hAnsiTheme="majorBidi" w:cstheme="majorBidi"/>
+          <w:noProof/>
+          <w:sz w:val="24"/>
+          <w:szCs w:val="24"/>
+        </w:rPr>
+      </w:pPr>
+      <w:r>
+        <w:rPr>
+          <w:rFonts w:asciiTheme="majorBidi" w:hAnsiTheme="majorBidi" w:cstheme="majorBidi"/>
+          <w:noProof/>
+          <w:color w:val="000000" w:themeColor="text1"/>
+          <w:sz w:val="24"/>
+          <w:szCs w:val="24"/>
+        </w:rPr>
+        <w:lastRenderedPageBreak/>
+        <mc:AlternateContent>
+          <mc:Choice Requires="wps">
+            <w:drawing>
+              <wp:anchor distT="0" distB="0" distL="114300" distR="114300" simplePos="0" relativeHeight="251662336" behindDoc="0" locked="0" layoutInCell="1" allowOverlap="1">
+                <wp:simplePos x="0" y="0"/>
+                <wp:positionH relativeFrom="margin">
+                  <wp:align>left</wp:align>
+                </wp:positionH>
+                <wp:positionV relativeFrom="paragraph">
+                  <wp:posOffset>635</wp:posOffset>
+                </wp:positionV>
+                <wp:extent cx="3133725" cy="8149590"/>
+                <wp:effectExtent l="0" t="0" r="0" b="3810"/>
+                <wp:wrapSquare wrapText="bothSides"/>
+                <wp:docPr id="19" name="Text Box 19"/>
+                <wp:cNvGraphicFramePr/>
+                <a:graphic xmlns:a="http://schemas.openxmlformats.org/drawingml/2006/main">
+                  <a:graphicData uri="http://schemas.microsoft.com/office/word/2010/wordprocessingShape">
+                    <wps:wsp>
+                      <wps:cNvSpPr txBox="1"/>
+                      <wps:spPr>
+                        <a:xfrm>
+                          <a:off x="0" y="0"/>
+                          <a:ext cx="3133725" cy="8149590"/>
+                        </a:xfrm>
+                        <a:prstGeom prst="rect">
+                          <a:avLst/>
+                        </a:prstGeom>
+                        <a:noFill/>
+                        <a:ln w="6350">
+                          <a:noFill/>
+                        </a:ln>
+                      </wps:spPr>
+                      <wps:txbx>
+                        <w:txbxContent>
+                          <w:p>
+                            <w:pPr>
+                              <w:jc w:val="lowKashida"/>
+                              <w:rPr>
+                                <w:rFonts w:asciiTheme="majorBidi" w:hAnsiTheme="majorBidi" w:cstheme="majorBidi"/>
+                                <w:b/>
+                                <w:bCs/>
+                                <w:color w:val="000000" w:themeColor="text1"/>
+                                <w:sz w:val="32"/>
+                                <w:szCs w:val="32"/>
+                              </w:rPr>
+                            </w:pPr>
+                            <w:r>
+                              <w:rPr>
+                                <w:rFonts w:asciiTheme="majorBidi" w:hAnsiTheme="majorBidi" w:cstheme="majorBidi"/>
+                                <w:b/>
+                                <w:bCs/>
+                                <w:color w:val="000000" w:themeColor="text1"/>
+                                <w:sz w:val="32"/>
+                                <w:szCs w:val="32"/>
+                              </w:rPr>
+                              <w:t>Results:</w:t>
+                            </w:r>
+                          </w:p>
+                          <w:p>
+                            <w:pPr>
+                              <w:spacing w:line="276" w:lineRule="auto"/>
+                              <w:rPr>
+                                <w:rFonts w:asciiTheme="majorBidi" w:hAnsiTheme="majorBidi" w:cstheme="majorBidi"/>
+                                <w:noProof/>
+                              </w:rPr>
+                            </w:pPr>
+                            <w:r>
+                              <w:rPr>
+                                <w:rFonts w:asciiTheme="majorBidi" w:hAnsiTheme="majorBidi" w:cstheme="majorBidi"/>
+                                <w:color w:val="000000" w:themeColor="text1"/>
+                                <w:sz w:val="24"/>
+                                <w:szCs w:val="24"/>
+                              </w:rPr>
+                              <w:t>Using the code above, the four chains in the solution 1KZY were simulated and the following was visualized:</w:t>
+                            </w:r>
+                            <w:r>
+                              <w:rPr>
+                                <w:rFonts w:asciiTheme="majorBidi" w:hAnsiTheme="majorBidi" w:cstheme="majorBidi"/>
+                                <w:noProof/>
+                              </w:rPr>
+                              <w:t xml:space="preserve"> </w:t>
+                            </w:r>
+                          </w:p>
+                          <w:p>
+                            <w:pPr>
+                              <w:spacing w:line="276" w:lineRule="auto"/>
+                              <w:rPr>
+                                <w:rFonts w:asciiTheme="majorBidi" w:hAnsiTheme="majorBidi" w:cstheme="majorBidi"/>
+                                <w:b/>
+                                <w:bCs/>
+                                <w:noProof/>
+                                <w:sz w:val="24"/>
+                                <w:szCs w:val="24"/>
+                              </w:rPr>
+                            </w:pPr>
+                            <w:r>
+                              <w:rPr>
+                                <w:rFonts w:asciiTheme="majorBidi" w:hAnsiTheme="majorBidi" w:cstheme="majorBidi"/>
+                                <w:b/>
+                                <w:bCs/>
+                                <w:noProof/>
+                                <w:sz w:val="24"/>
+                                <w:szCs w:val="24"/>
+                              </w:rPr>
+                              <w:t>Protein 1KZY</w:t>
+                            </w:r>
+                          </w:p>
+                          <w:p>
+                            <w:pPr>
+                              <w:spacing w:line="276" w:lineRule="auto"/>
+                              <w:ind w:left="1440"/>
+                              <w:jc w:val="lowKashida"/>
+                              <w:rPr>
+                                <w:rFonts w:asciiTheme="majorBidi" w:hAnsiTheme="majorBidi" w:cstheme="majorBidi"/>
+                                <w:sz w:val="24"/>
+                                <w:szCs w:val="24"/>
+                              </w:rPr>
+                            </w:pPr>
+                            <w:r>
+                              <w:rPr>
+                                <w:rFonts w:asciiTheme="majorBidi" w:hAnsiTheme="majorBidi" w:cstheme="majorBidi"/>
+                                <w:sz w:val="24"/>
+                                <w:szCs w:val="24"/>
+                              </w:rPr>
+                              <w:t xml:space="preserve">Where P53(red and orange) and 53PB1 (white and blue) were inserted in a system with 300 </w:t>
+                            </w:r>
+                            <w:r>
+                              <w:rPr>
+                                <w:rFonts w:asciiTheme="majorBidi" w:hAnsiTheme="majorBidi" w:cstheme="majorBidi"/>
+                                <w:sz w:val="24"/>
+                                <w:szCs w:val="24"/>
+                              </w:rPr>
+                              <w:t>kelvins</w:t>
+                            </w:r>
+                            <w:r>
+                              <w:rPr>
+                                <w:rFonts w:asciiTheme="majorBidi" w:hAnsiTheme="majorBidi" w:cstheme="majorBidi"/>
+                                <w:sz w:val="24"/>
+                                <w:szCs w:val="24"/>
+                              </w:rPr>
+                              <w:t xml:space="preserve">, around </w:t>
+                            </w:r>
+                            <w:r>
+                              <w:rPr>
+                                <w:rFonts w:asciiTheme="majorBidi" w:hAnsiTheme="majorBidi" w:cstheme="majorBidi"/>
+                                <w:sz w:val="24"/>
+                                <w:szCs w:val="24"/>
+                              </w:rPr>
+                              <w:t>room neutralized</w:t>
+                            </w:r>
+                            <w:r>
+                              <w:rPr>
+                                <w:rFonts w:asciiTheme="majorBidi" w:hAnsiTheme="majorBidi" w:cstheme="majorBidi"/>
+                                <w:sz w:val="24"/>
+                                <w:szCs w:val="24"/>
+                              </w:rPr>
+                              <w:t xml:space="preserve"> with temperature.  The protein was calcium ions a</w:t>
+                            </w:r>
+                            <w:r>
+                              <w:rPr>
+                                <w:rFonts w:asciiTheme="majorBidi" w:hAnsiTheme="majorBidi" w:cstheme="majorBidi"/>
+                                <w:sz w:val="24"/>
+                                <w:szCs w:val="24"/>
+                              </w:rPr>
+                              <w:t>nd water</w:t>
+                            </w:r>
+                            <w:r>
+                              <w:rPr>
+                                <w:rFonts w:asciiTheme="majorBidi" w:hAnsiTheme="majorBidi" w:cstheme="majorBidi"/>
+                                <w:sz w:val="24"/>
+                                <w:szCs w:val="24"/>
+                              </w:rPr>
+                              <w:br/>
+                              <w:t xml:space="preserve"> </w:t>
+                            </w:r>
+                          </w:p>
+                          <w:p>
+                            <w:pPr>
+                              <w:spacing w:line="276" w:lineRule="auto"/>
+                              <w:rPr>
+                                <w:rFonts w:asciiTheme="majorBidi" w:hAnsiTheme="majorBidi" w:cstheme="majorBidi"/>
+                                <w:sz w:val="24"/>
+                                <w:szCs w:val="24"/>
+                              </w:rPr>
+                            </w:pPr>
+                            <w:r>
+                              <w:rPr>
+                                <w:rFonts w:asciiTheme="majorBidi" w:hAnsiTheme="majorBidi" w:cstheme="majorBidi"/>
+                                <w:sz w:val="24"/>
+                                <w:szCs w:val="24"/>
+                              </w:rPr>
+                              <w:t xml:space="preserve">and </w:t>
+                            </w:r>
+                            <w:r>
+                              <w:rPr>
+                                <w:rFonts w:asciiTheme="majorBidi" w:hAnsiTheme="majorBidi" w:cstheme="majorBidi"/>
+                                <w:sz w:val="24"/>
+                                <w:szCs w:val="24"/>
+                              </w:rPr>
+                              <w:t>the solution became like so:</w:t>
+                            </w:r>
+                          </w:p>
+                          <w:p>
+                            <w:pPr>
+                              <w:spacing w:line="276" w:lineRule="auto"/>
+                              <w:ind w:left="1440"/>
+                              <w:rPr>
+                                <w:rFonts w:asciiTheme="majorBidi" w:hAnsiTheme="majorBidi" w:cstheme="majorBidi"/>
+                                <w:sz w:val="24"/>
+                                <w:szCs w:val="24"/>
+                              </w:rPr>
+                            </w:pPr>
+                          </w:p>
+                          <w:p>
+                            <w:pPr>
+                              <w:spacing w:line="276" w:lineRule="auto"/>
+                              <w:ind w:left="1440"/>
+                              <w:rPr>
+                                <w:rFonts w:asciiTheme="majorBidi" w:hAnsiTheme="majorBidi" w:cstheme="majorBidi"/>
+                                <w:sz w:val="24"/>
+                                <w:szCs w:val="24"/>
+                              </w:rPr>
+                            </w:pPr>
+                          </w:p>
+                          <w:p>
+                            <w:pPr>
+                              <w:spacing w:line="276" w:lineRule="auto"/>
+                              <w:ind w:left="1440"/>
+                              <w:rPr>
+                                <w:rFonts w:asciiTheme="majorBidi" w:hAnsiTheme="majorBidi" w:cstheme="majorBidi"/>
+                                <w:sz w:val="24"/>
+                                <w:szCs w:val="24"/>
+                              </w:rPr>
+                            </w:pPr>
+                          </w:p>
+                          <w:p>
+                            <w:pPr>
+                              <w:spacing w:line="276" w:lineRule="auto"/>
+                              <w:ind w:left="1440"/>
+                              <w:rPr>
+                                <w:rFonts w:asciiTheme="majorBidi" w:hAnsiTheme="majorBidi" w:cstheme="majorBidi"/>
+                                <w:sz w:val="24"/>
+                                <w:szCs w:val="24"/>
+                              </w:rPr>
+                            </w:pPr>
+                          </w:p>
+                          <w:p>
+                            <w:pPr>
+                              <w:spacing w:line="276" w:lineRule="auto"/>
+                              <w:ind w:left="1440"/>
+                              <w:rPr>
+                                <w:rFonts w:asciiTheme="majorBidi" w:hAnsiTheme="majorBidi" w:cstheme="majorBidi"/>
+                                <w:sz w:val="24"/>
+                                <w:szCs w:val="24"/>
+                              </w:rPr>
+                            </w:pPr>
+                          </w:p>
+                          <w:p>
+                            <w:pPr>
+                              <w:spacing w:line="276" w:lineRule="auto"/>
+                              <w:rPr>
+                                <w:rFonts w:asciiTheme="majorBidi" w:hAnsiTheme="majorBidi" w:cstheme="majorBidi"/>
+                                <w:sz w:val="24"/>
+                                <w:szCs w:val="24"/>
+                              </w:rPr>
+                            </w:pPr>
+                            <w:r>
+                              <w:rPr>
+                                <w:rFonts w:asciiTheme="majorBidi" w:hAnsiTheme="majorBidi" w:cstheme="majorBidi"/>
+                                <w:sz w:val="24"/>
+                                <w:szCs w:val="24"/>
+                              </w:rPr>
+                              <w:br/>
+                            </w:r>
+                            <w:r>
+                              <w:rPr>
+                                <w:rFonts w:asciiTheme="majorBidi" w:hAnsiTheme="majorBidi" w:cstheme="majorBidi"/>
+                                <w:sz w:val="24"/>
+                                <w:szCs w:val="24"/>
+                              </w:rPr>
+                              <w:t xml:space="preserve">Afterwards the chains were separated </w:t>
+                            </w:r>
+                            <w:r>
+                              <w:rPr>
+                                <w:rFonts w:asciiTheme="majorBidi" w:hAnsiTheme="majorBidi" w:cstheme="majorBidi"/>
+                                <w:sz w:val="24"/>
+                                <w:szCs w:val="24"/>
+                              </w:rPr>
+                              <w:t xml:space="preserve">into </w:t>
+                            </w:r>
+                            <w:r>
+                              <w:rPr>
+                                <w:rFonts w:asciiTheme="majorBidi" w:hAnsiTheme="majorBidi" w:cstheme="majorBidi"/>
+                                <w:color w:val="000000" w:themeColor="text1"/>
+                                <w:sz w:val="24"/>
+                                <w:szCs w:val="24"/>
+                              </w:rPr>
+                              <w:t>AB (P53) and CD (</w:t>
+                            </w:r>
+                            <w:r>
+                              <w:rPr>
+                                <w:rFonts w:asciiTheme="majorBidi" w:hAnsiTheme="majorBidi" w:cstheme="majorBidi"/>
+                                <w:noProof/>
+                                <w:sz w:val="24"/>
+                                <w:szCs w:val="24"/>
+                              </w:rPr>
+                              <w:t>53PB1)</w:t>
+                            </w:r>
+                            <w:r>
+                              <w:rPr>
+                                <w:rFonts w:asciiTheme="majorBidi" w:hAnsiTheme="majorBidi" w:cstheme="majorBidi"/>
+                                <w:sz w:val="24"/>
+                                <w:szCs w:val="24"/>
+                              </w:rPr>
+                              <w:t xml:space="preserve"> </w:t>
+                            </w:r>
+                            <w:r>
+                              <w:rPr>
+                                <w:rFonts w:asciiTheme="majorBidi" w:hAnsiTheme="majorBidi" w:cstheme="majorBidi"/>
+                                <w:sz w:val="24"/>
+                                <w:szCs w:val="24"/>
+                              </w:rPr>
+                              <w:t>and the same pro</w:t>
+                            </w:r>
+                            <w:r>
+                              <w:rPr>
+                                <w:rFonts w:asciiTheme="majorBidi" w:hAnsiTheme="majorBidi" w:cstheme="majorBidi"/>
+                                <w:sz w:val="24"/>
+                                <w:szCs w:val="24"/>
+                              </w:rPr>
+                              <w:t>cedures were done for those sub</w:t>
+                            </w:r>
+                            <w:r>
+                              <w:rPr>
+                                <w:rFonts w:asciiTheme="majorBidi" w:hAnsiTheme="majorBidi" w:cstheme="majorBidi"/>
+                                <w:sz w:val="24"/>
+                                <w:szCs w:val="24"/>
+                              </w:rPr>
+                              <w:t xml:space="preserve"> chains</w:t>
+                            </w:r>
+                            <w:r>
+                              <w:rPr>
+                                <w:rFonts w:asciiTheme="majorBidi" w:hAnsiTheme="majorBidi" w:cstheme="majorBidi"/>
+                                <w:sz w:val="24"/>
+                                <w:szCs w:val="24"/>
+                              </w:rPr>
+                              <w:t>.</w:t>
+                            </w:r>
+                          </w:p>
+                          <w:p>
+                            <w:pPr>
+                              <w:spacing w:line="276" w:lineRule="auto"/>
+                              <w:rPr>
+                                <w:rFonts w:asciiTheme="majorBidi" w:hAnsiTheme="majorBidi" w:cstheme="majorBidi"/>
+                                <w:b/>
+                                <w:bCs/>
+                                <w:noProof/>
+                                <w:sz w:val="24"/>
+                                <w:szCs w:val="24"/>
+                              </w:rPr>
+                            </w:pPr>
+                            <w:r>
+                              <w:rPr>
+                                <w:rFonts w:asciiTheme="majorBidi" w:hAnsiTheme="majorBidi" w:cstheme="majorBidi"/>
+                                <w:b/>
+                                <w:bCs/>
+                                <w:sz w:val="24"/>
+                                <w:szCs w:val="24"/>
+                              </w:rPr>
+                              <w:t xml:space="preserve">Chain AB: </w:t>
+                            </w:r>
+                            <w:r>
+                              <w:rPr>
+                                <w:rFonts w:asciiTheme="majorBidi" w:hAnsiTheme="majorBidi" w:cstheme="majorBidi"/>
+                                <w:b/>
+                                <w:bCs/>
+                                <w:sz w:val="24"/>
+                                <w:szCs w:val="24"/>
+                              </w:rPr>
+                              <w:tab/>
+                            </w:r>
+                            <w:r>
+                              <w:rPr>
+                                <w:rFonts w:asciiTheme="majorBidi" w:hAnsiTheme="majorBidi" w:cstheme="majorBidi"/>
+                                <w:b/>
+                                <w:bCs/>
+                                <w:sz w:val="24"/>
+                                <w:szCs w:val="24"/>
+                              </w:rPr>
+                              <w:tab/>
+                            </w:r>
+                            <w:r>
+                              <w:rPr>
+                                <w:rFonts w:asciiTheme="majorBidi" w:hAnsiTheme="majorBidi" w:cstheme="majorBidi"/>
+                                <w:b/>
+                                <w:bCs/>
+                                <w:sz w:val="24"/>
+                                <w:szCs w:val="24"/>
+                              </w:rPr>
+                              <w:tab/>
+                              <w:t>Chain CD</w:t>
+                            </w:r>
+                          </w:p>
+                        </w:txbxContent>
+                      </wps:txbx>
+                      <wps:bodyPr rot="0" spcFirstLastPara="0" vertOverflow="overflow" horzOverflow="overflow" vert="horz" wrap="square" lIns="91440" tIns="45720" rIns="91440" bIns="45720" numCol="1" spcCol="0" rtlCol="0" fromWordArt="0" anchor="t" anchorCtr="0" forceAA="0" compatLnSpc="1">
+                        <a:prstTxWarp prst="textNoShape">
+                          <a:avLst/>
+                        </a:prstTxWarp>
+                        <a:noAutofit/>
+                      </wps:bodyPr>
+                    </wps:wsp>
+                  </a:graphicData>
+                </a:graphic>
+                <wp14:sizeRelH relativeFrom="margin">
+                  <wp14:pctWidth>0</wp14:pctWidth>
+                </wp14:sizeRelH>
+                <wp14:sizeRelV relativeFrom="margin">
+                  <wp14:pctHeight>0</wp14:pctHeight>
+                </wp14:sizeRelV>
+              </wp:anchor>
+            </w:drawing>
+          </mc:Choice>
+          <mc:Fallback>
+            <w:pict>
+              <v:shapetype id="_x0000_t202" coordsize="21600,21600" o:spt="202" path="m,l,21600r21600,l21600,xe">
+                <v:stroke joinstyle="miter"/>
+                <v:path gradientshapeok="t" o:connecttype="rect"/>
+              </v:shapetype>
+              <v:shape id="Text Box 19" o:spid="_x0000_s1026" type="#_x0000_t202" style="position:absolute;margin-left:0;margin-top:.05pt;width:246.75pt;height:641.7pt;z-index:251662336;visibility:visible;mso-wrap-style:square;mso-width-percent:0;mso-height-percent:0;mso-wrap-distance-left:9pt;mso-wrap-distance-top:0;mso-wrap-distance-right:9pt;mso-wrap-distance-bottom:0;mso-position-horizontal:left;mso-position-horizontal-relative:margin;mso-position-vertical:absolute;mso-position-vertical-relative:text;mso-width-percent:0;mso-height-percent:0;mso-width-relative:margin;mso-height-relative:margin;v-text-anchor:top" o:gfxdata="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" filled="f" stroked="f" strokeweight=".5pt">
+                <v:textbox>
+                  <w:txbxContent>
+                    <w:p>
+                      <w:pPr>
+                        <w:jc w:val="lowKashida"/>
+                        <w:rPr>
+                          <w:rFonts w:asciiTheme="majorBidi" w:hAnsiTheme="majorBidi" w:cstheme="majorBidi"/>
+                          <w:b/>
+                          <w:bCs/>
+                          <w:color w:val="000000" w:themeColor="text1"/>
+                          <w:sz w:val="32"/>
+                          <w:szCs w:val="32"/>
+                        </w:rPr>
+                      </w:pPr>
+                      <w:r>
+                        <w:rPr>
+                          <w:rFonts w:asciiTheme="majorBidi" w:hAnsiTheme="majorBidi" w:cstheme="majorBidi"/>
+                          <w:b/>
+                          <w:bCs/>
+                          <w:color w:val="000000" w:themeColor="text1"/>
+                          <w:sz w:val="32"/>
+                          <w:szCs w:val="32"/>
+                        </w:rPr>
+                        <w:t>Results:</w:t>
+                      </w:r>
+                    </w:p>
+                    <w:p>
+                      <w:pPr>
+                        <w:spacing w:line="276" w:lineRule="auto"/>
+                        <w:rPr>
+                          <w:rFonts w:asciiTheme="majorBidi" w:hAnsiTheme="majorBidi" w:cstheme="majorBidi"/>
+                          <w:noProof/>
+                        </w:rPr>
+                      </w:pPr>
+                      <w:r>
+                        <w:rPr>
+                          <w:rFonts w:asciiTheme="majorBidi" w:hAnsiTheme="majorBidi" w:cstheme="majorBidi"/>
+                          <w:color w:val="000000" w:themeColor="text1"/>
+                          <w:sz w:val="24"/>
+                          <w:szCs w:val="24"/>
+                        </w:rPr>
+                        <w:t>Using the code above, the four chains in the solution 1KZY were simulated and the following was visualized:</w:t>
+                      </w:r>
+                      <w:r>
+                        <w:rPr>
+                          <w:rFonts w:asciiTheme="majorBidi" w:hAnsiTheme="majorBidi" w:cstheme="majorBidi"/>
+                          <w:noProof/>
+                        </w:rPr>
+                        <w:t xml:space="preserve"> </w:t>
+                      </w:r>
+                    </w:p>
+                    <w:p>
+                      <w:pPr>
+                        <w:spacing w:line="276" w:lineRule="auto"/>
+                        <w:rPr>
+                          <w:rFonts w:asciiTheme="majorBidi" w:hAnsiTheme="majorBidi" w:cstheme="majorBidi"/>
+                          <w:b/>
+                          <w:bCs/>
+                          <w:noProof/>
+                          <w:sz w:val="24"/>
+                          <w:szCs w:val="24"/>
+                        </w:rPr>
+                      </w:pPr>
+                      <w:r>
+                        <w:rPr>
+                          <w:rFonts w:asciiTheme="majorBidi" w:hAnsiTheme="majorBidi" w:cstheme="majorBidi"/>
+                          <w:b/>
+                          <w:bCs/>
+                          <w:noProof/>
+                          <w:sz w:val="24"/>
+                          <w:szCs w:val="24"/>
+                        </w:rPr>
+                        <w:t>Protein 1KZY</w:t>
+                      </w:r>
+                    </w:p>
+                    <w:p>
+                      <w:pPr>
+                        <w:spacing w:line="276" w:lineRule="auto"/>
+                        <w:ind w:left="1440"/>
+                        <w:jc w:val="lowKashida"/>
+                        <w:rPr>
+                          <w:rFonts w:asciiTheme="majorBidi" w:hAnsiTheme="majorBidi" w:cstheme="majorBidi"/>
+                          <w:sz w:val="24"/>
+                          <w:szCs w:val="24"/>
+                        </w:rPr>
+                      </w:pPr>
+                      <w:r>
+                        <w:rPr>
+                          <w:rFonts w:asciiTheme="majorBidi" w:hAnsiTheme="majorBidi" w:cstheme="majorBidi"/>
+                          <w:sz w:val="24"/>
+                          <w:szCs w:val="24"/>
+                        </w:rPr>
+                        <w:t xml:space="preserve">Where P53(red and orange) and 53PB1 (white and blue) were inserted in a system with 300 </w:t>
+                      </w:r>
+                      <w:r>
+                        <w:rPr>
+                          <w:rFonts w:asciiTheme="majorBidi" w:hAnsiTheme="majorBidi" w:cstheme="majorBidi"/>
+                          <w:sz w:val="24"/>
+                          <w:szCs w:val="24"/>
+                        </w:rPr>
+                        <w:t>kelvins</w:t>
+                      </w:r>
+                      <w:r>
+                        <w:rPr>
+                          <w:rFonts w:asciiTheme="majorBidi" w:hAnsiTheme="majorBidi" w:cstheme="majorBidi"/>
+                          <w:sz w:val="24"/>
+                          <w:szCs w:val="24"/>
+                        </w:rPr>
+                        <w:t xml:space="preserve">, around </w:t>
+                      </w:r>
+                      <w:r>
+                        <w:rPr>
+                          <w:rFonts w:asciiTheme="majorBidi" w:hAnsiTheme="majorBidi" w:cstheme="majorBidi"/>
+                          <w:sz w:val="24"/>
+                          <w:szCs w:val="24"/>
+                        </w:rPr>
+                        <w:t>room neutralized</w:t>
+                      </w:r>
+                      <w:r>
+                        <w:rPr>
+                          <w:rFonts w:asciiTheme="majorBidi" w:hAnsiTheme="majorBidi" w:cstheme="majorBidi"/>
+                          <w:sz w:val="24"/>
+                          <w:szCs w:val="24"/>
+                        </w:rPr>
+                        <w:t xml:space="preserve"> with temperature.  The protein was calcium ions a</w:t>
+                      </w:r>
+                      <w:r>
+                        <w:rPr>
+                          <w:rFonts w:asciiTheme="majorBidi" w:hAnsiTheme="majorBidi" w:cstheme="majorBidi"/>
+                          <w:sz w:val="24"/>
+                          <w:szCs w:val="24"/>
+                        </w:rPr>
+                        <w:t>nd water</w:t>
+                      </w:r>
+                      <w:r>
+                        <w:rPr>
+                          <w:rFonts w:asciiTheme="majorBidi" w:hAnsiTheme="majorBidi" w:cstheme="majorBidi"/>
+                          <w:sz w:val="24"/>
+                          <w:szCs w:val="24"/>
+                        </w:rPr>
+                        <w:br/>
+                        <w:t xml:space="preserve"> </w:t>
+                      </w:r>
+                    </w:p>
+                    <w:p>
+                      <w:pPr>
+                        <w:spacing w:line="276" w:lineRule="auto"/>
+                        <w:rPr>
+                          <w:rFonts w:asciiTheme="majorBidi" w:hAnsiTheme="majorBidi" w:cstheme="majorBidi"/>
+                          <w:sz w:val="24"/>
+                          <w:szCs w:val="24"/>
+                        </w:rPr>
+                      </w:pPr>
+                      <w:r>
+                        <w:rPr>
+                          <w:rFonts w:asciiTheme="majorBidi" w:hAnsiTheme="majorBidi" w:cstheme="majorBidi"/>
+                          <w:sz w:val="24"/>
+                          <w:szCs w:val="24"/>
+                        </w:rPr>
+                        <w:t xml:space="preserve">and </w:t>
+                      </w:r>
+                      <w:r>
+                        <w:rPr>
+                          <w:rFonts w:asciiTheme="majorBidi" w:hAnsiTheme="majorBidi" w:cstheme="majorBidi"/>
+                          <w:sz w:val="24"/>
+                          <w:szCs w:val="24"/>
+                        </w:rPr>
+                        <w:t>the solution became like so:</w:t>
+                      </w:r>
+                    </w:p>
+                    <w:p>
+                      <w:pPr>
+                        <w:spacing w:line="276" w:lineRule="auto"/>
+                        <w:ind w:left="1440"/>
+                        <w:rPr>
+                          <w:rFonts w:asciiTheme="majorBidi" w:hAnsiTheme="majorBidi" w:cstheme="majorBidi"/>
+                          <w:sz w:val="24"/>
+                          <w:szCs w:val="24"/>
+                        </w:rPr>
+                      </w:pPr>
+                    </w:p>
+                    <w:p>
+                      <w:pPr>
+                        <w:spacing w:line="276" w:lineRule="auto"/>
+                        <w:ind w:left="1440"/>
+                        <w:rPr>
+                          <w:rFonts w:asciiTheme="majorBidi" w:hAnsiTheme="majorBidi" w:cstheme="majorBidi"/>
+                          <w:sz w:val="24"/>
+                          <w:szCs w:val="24"/>
+                        </w:rPr>
+                      </w:pPr>
+                    </w:p>
+                    <w:p>
+                      <w:pPr>
+                        <w:spacing w:line="276" w:lineRule="auto"/>
+                        <w:ind w:left="1440"/>
+                        <w:rPr>
+                          <w:rFonts w:asciiTheme="majorBidi" w:hAnsiTheme="majorBidi" w:cstheme="majorBidi"/>
+                          <w:sz w:val="24"/>
+                          <w:szCs w:val="24"/>
+                        </w:rPr>
+                      </w:pPr>
+                    </w:p>
+                    <w:p>
+                      <w:pPr>
+                        <w:spacing w:line="276" w:lineRule="auto"/>
+                        <w:ind w:left="1440"/>
+                        <w:rPr>
+                          <w:rFonts w:asciiTheme="majorBidi" w:hAnsiTheme="majorBidi" w:cstheme="majorBidi"/>
+                          <w:sz w:val="24"/>
+                          <w:szCs w:val="24"/>
+                        </w:rPr>
+                      </w:pPr>
+                    </w:p>
+                    <w:p>
+                      <w:pPr>
+                        <w:spacing w:line="276" w:lineRule="auto"/>
+                        <w:ind w:left="1440"/>
+                        <w:rPr>
+                          <w:rFonts w:asciiTheme="majorBidi" w:hAnsiTheme="majorBidi" w:cstheme="majorBidi"/>
+                          <w:sz w:val="24"/>
+                          <w:szCs w:val="24"/>
+                        </w:rPr>
+                      </w:pPr>
+                    </w:p>
+                    <w:p>
+                      <w:pPr>
+                        <w:spacing w:line="276" w:lineRule="auto"/>
+                        <w:rPr>
+                          <w:rFonts w:asciiTheme="majorBidi" w:hAnsiTheme="majorBidi" w:cstheme="majorBidi"/>
+                          <w:sz w:val="24"/>
+                          <w:szCs w:val="24"/>
+                        </w:rPr>
+                      </w:pPr>
+                      <w:r>
+                        <w:rPr>
+                          <w:rFonts w:asciiTheme="majorBidi" w:hAnsiTheme="majorBidi" w:cstheme="majorBidi"/>
+                          <w:sz w:val="24"/>
+                          <w:szCs w:val="24"/>
+                        </w:rPr>
+                        <w:br/>
+                      </w:r>
+                      <w:r>
+                        <w:rPr>
+                          <w:rFonts w:asciiTheme="majorBidi" w:hAnsiTheme="majorBidi" w:cstheme="majorBidi"/>
+                          <w:sz w:val="24"/>
+                          <w:szCs w:val="24"/>
+                        </w:rPr>
+                        <w:t xml:space="preserve">Afterwards the chains were separated </w:t>
+                      </w:r>
+                      <w:r>
+                        <w:rPr>
+                          <w:rFonts w:asciiTheme="majorBidi" w:hAnsiTheme="majorBidi" w:cstheme="majorBidi"/>
+                          <w:sz w:val="24"/>
+                          <w:szCs w:val="24"/>
+                        </w:rPr>
+                        <w:t xml:space="preserve">into </w:t>
+                      </w:r>
+                      <w:r>
+                        <w:rPr>
+                          <w:rFonts w:asciiTheme="majorBidi" w:hAnsiTheme="majorBidi" w:cstheme="majorBidi"/>
+                          <w:color w:val="000000" w:themeColor="text1"/>
+                          <w:sz w:val="24"/>
+                          <w:szCs w:val="24"/>
+                        </w:rPr>
+                        <w:t>AB (P53) and CD (</w:t>
+                      </w:r>
+                      <w:r>
+                        <w:rPr>
+                          <w:rFonts w:asciiTheme="majorBidi" w:hAnsiTheme="majorBidi" w:cstheme="majorBidi"/>
+                          <w:noProof/>
+                          <w:sz w:val="24"/>
+                          <w:szCs w:val="24"/>
+                        </w:rPr>
+                        <w:t>53PB1)</w:t>
+                      </w:r>
+                      <w:r>
+                        <w:rPr>
+                          <w:rFonts w:asciiTheme="majorBidi" w:hAnsiTheme="majorBidi" w:cstheme="majorBidi"/>
+                          <w:sz w:val="24"/>
+                          <w:szCs w:val="24"/>
+                        </w:rPr>
+                        <w:t xml:space="preserve"> </w:t>
+                      </w:r>
+                      <w:r>
+                        <w:rPr>
+                          <w:rFonts w:asciiTheme="majorBidi" w:hAnsiTheme="majorBidi" w:cstheme="majorBidi"/>
+                          <w:sz w:val="24"/>
+                          <w:szCs w:val="24"/>
+                        </w:rPr>
+                        <w:t>and the same pro</w:t>
+                      </w:r>
+                      <w:r>
+                        <w:rPr>
+                          <w:rFonts w:asciiTheme="majorBidi" w:hAnsiTheme="majorBidi" w:cstheme="majorBidi"/>
+                          <w:sz w:val="24"/>
+                          <w:szCs w:val="24"/>
+                        </w:rPr>
+                        <w:t>cedures were done for those sub</w:t>
+                      </w:r>
+                      <w:r>
+                        <w:rPr>
+                          <w:rFonts w:asciiTheme="majorBidi" w:hAnsiTheme="majorBidi" w:cstheme="majorBidi"/>
+                          <w:sz w:val="24"/>
+                          <w:szCs w:val="24"/>
+                        </w:rPr>
+                        <w:t xml:space="preserve"> chains</w:t>
+                      </w:r>
+                      <w:r>
+                        <w:rPr>
+                          <w:rFonts w:asciiTheme="majorBidi" w:hAnsiTheme="majorBidi" w:cstheme="majorBidi"/>
+                          <w:sz w:val="24"/>
+                          <w:szCs w:val="24"/>
+                        </w:rPr>
+                        <w:t>.</w:t>
+                      </w:r>
+                    </w:p>
+                    <w:p>
+                      <w:pPr>
+                        <w:spacing w:line="276" w:lineRule="auto"/>
+                        <w:rPr>
+                          <w:rFonts w:asciiTheme="majorBidi" w:hAnsiTheme="majorBidi" w:cstheme="majorBidi"/>
+                          <w:b/>
+                          <w:bCs/>
+                          <w:noProof/>
+                          <w:sz w:val="24"/>
+                          <w:szCs w:val="24"/>
+                        </w:rPr>
+                      </w:pPr>
+                      <w:r>
+                        <w:rPr>
+                          <w:rFonts w:asciiTheme="majorBidi" w:hAnsiTheme="majorBidi" w:cstheme="majorBidi"/>
+                          <w:b/>
+                          <w:bCs/>
+                          <w:sz w:val="24"/>
+                          <w:szCs w:val="24"/>
+                        </w:rPr>
+                        <w:t xml:space="preserve">Chain AB: </w:t>
+                      </w:r>
+                      <w:r>
+                        <w:rPr>
+                          <w:rFonts w:asciiTheme="majorBidi" w:hAnsiTheme="majorBidi" w:cstheme="majorBidi"/>
+                          <w:b/>
+                          <w:bCs/>
+                          <w:sz w:val="24"/>
+                          <w:szCs w:val="24"/>
+                        </w:rPr>
+                        <w:tab/>
+                      </w:r>
+                      <w:r>
+                        <w:rPr>
+                          <w:rFonts w:asciiTheme="majorBidi" w:hAnsiTheme="majorBidi" w:cstheme="majorBidi"/>
+                          <w:b/>
+                          <w:bCs/>
+                          <w:sz w:val="24"/>
+                          <w:szCs w:val="24"/>
+                        </w:rPr>
+                        <w:tab/>
+                      </w:r>
+                      <w:r>
+                        <w:rPr>
+                          <w:rFonts w:asciiTheme="majorBidi" w:hAnsiTheme="majorBidi" w:cstheme="majorBidi"/>
+                          <w:b/>
+                          <w:bCs/>
+                          <w:sz w:val="24"/>
+                          <w:szCs w:val="24"/>
+                        </w:rPr>
+                        <w:tab/>
+                        <w:t>Chain CD</w:t>
+                      </w:r>
+                    </w:p>
+                  </w:txbxContent>
+                </v:textbox>
+                <w10:wrap type="square" anchorx="margin"/>
+              </v:shape>
+            </w:pict>
+          </mc:Fallback>
+        </mc:AlternateContent>
+      </w:r>
+      <w:r>
+        <w:rPr>
+          <w:rFonts w:asciiTheme="majorBidi" w:hAnsiTheme="majorBidi" w:cstheme="majorBidi"/>
+          <w:noProof/>
+          <w:sz w:val="24"/>
+          <w:szCs w:val="24"/>
+        </w:rPr>
+        <w:drawing>
+          <wp:anchor distT="0" distB="0" distL="114300" distR="114300" simplePos="0" relativeHeight="251663360" behindDoc="1" locked="0" layoutInCell="1" allowOverlap="1">
+            <wp:simplePos x="0" y="0"/>
+            <wp:positionH relativeFrom="margin">
+              <wp:posOffset>-141715</wp:posOffset>
+            </wp:positionH>
+            <wp:positionV relativeFrom="paragraph">
+              <wp:posOffset>1276295</wp:posOffset>
+            </wp:positionV>
+            <wp:extent cx="1165225" cy="1510315"/>
+            <wp:effectExtent l="0" t="0" r="0" b="0"/>
+            <wp:wrapNone/>
+            <wp:docPr id="22" name="Picture 22"/>
+            <wp:cNvGraphicFramePr>
+              <a:graphicFrameLocks xmlns:a="http://schemas.openxmlformats.org/drawingml/2006/main" noChangeAspect="1"/>
+            </wp:cNvGraphicFramePr>
+            <a:graphic xmlns:a="http://schemas.openxmlformats.org/drawingml/2006/main">
+              <a:graphicData uri="http://schemas.openxmlformats.org/drawingml/2006/picture">
+                <pic:pic xmlns:pic="http://schemas.openxmlformats.org/drawingml/2006/picture">
+                  <pic:nvPicPr>
+                    <pic:cNvPr id="0" name="Picture 2"/>
+                    <pic:cNvPicPr>
+                      <a:picLocks noChangeAspect="1" noChangeArrowheads="1"/>
+                    </pic:cNvPicPr>
+                  </pic:nvPicPr>
+                  <pic:blipFill>
+                    <a:blip r:embed="rId15">
+                      <a:extLst>
+                        <a:ext uri="{28A0092B-C50C-407E-A947-70E740481C1C}">
+                          <a14:useLocalDpi xmlns:a14="http://schemas.microsoft.com/office/drawing/2010/main" val="0"/>
+                        </a:ext>
+                      </a:extLst>
+                    </a:blip>
+                    <a:srcRect/>
+                    <a:stretch>
+                      <a:fillRect/>
+                    </a:stretch>
+                  </pic:blipFill>
+                  <pic:spPr bwMode="auto">
+                    <a:xfrm>
+                      <a:off x="0" y="0"/>
+                      <a:ext cx="1165225" cy="1510315"/>
+                    </a:xfrm>
+                    <a:prstGeom prst="rect">
+                      <a:avLst/>
+                    </a:prstGeom>
+                    <a:noFill/>
+                  </pic:spPr>
+                </pic:pic>
+              </a:graphicData>
+            </a:graphic>
+            <wp14:sizeRelH relativeFrom="page">
+              <wp14:pctWidth>0</wp14:pctWidth>
+            </wp14:sizeRelH>
+            <wp14:sizeRelV relativeFrom="page">
+              <wp14:pctHeight>0</wp14:pctHeight>
+            </wp14:sizeRelV>
+          </wp:anchor>
+        </w:drawing>
+      </w:r>
+      <w:r>
+        <w:rPr>
+          <w:rFonts w:asciiTheme="majorBidi" w:hAnsiTheme="majorBidi" w:cstheme="majorBidi"/>
+          <w:noProof/>
+          <w:sz w:val="24"/>
+          <w:szCs w:val="24"/>
+        </w:rPr>
+        <w:t xml:space="preserve">Using the </w:t>
+      </w:r>
+      <w:r>
+        <w:rPr>
+          <w:rFonts w:asciiTheme="majorBidi" w:hAnsiTheme="majorBidi" w:cstheme="majorBidi"/>
+          <w:noProof/>
+          <w:sz w:val="24"/>
+          <w:szCs w:val="24"/>
+        </w:rPr>
+        <w:t xml:space="preserve">Verlet </w:t>
+      </w:r>
+      <w:r>
+        <w:rPr>
+          <w:rFonts w:asciiTheme="majorBidi" w:hAnsiTheme="majorBidi" w:cstheme="majorBidi"/>
+          <w:noProof/>
+          <w:sz w:val="24"/>
+          <w:szCs w:val="24"/>
+        </w:rPr>
+        <w:t>intergrator, the energy and the temperature</w:t>
+      </w:r>
+      <w:r>
+        <w:rPr>
+          <w:rFonts w:asciiTheme="majorBidi" w:hAnsiTheme="majorBidi" w:cstheme="majorBidi"/>
+          <w:noProof/>
+          <w:sz w:val="24"/>
+          <w:szCs w:val="24"/>
+        </w:rPr>
+        <w:t xml:space="preserve"> were calculated after 30000 timesteps.</w:t>
+      </w:r>
+      <w:r>
+        <w:rPr>
+          <w:rFonts w:asciiTheme="majorBidi" w:hAnsiTheme="majorBidi" w:cstheme="majorBidi"/>
+          <w:noProof/>
+          <w:sz w:val="24"/>
+          <w:szCs w:val="24"/>
+        </w:rPr>
+        <w:t xml:space="preserve"> </w:t>
+      </w:r>
+      <w:r>
+        <w:rPr>
+          <w:rFonts w:asciiTheme="majorBidi" w:hAnsiTheme="majorBidi" w:cstheme="majorBidi"/>
+          <w:noProof/>
+          <w:sz w:val="24"/>
+          <w:szCs w:val="24"/>
+        </w:rPr>
+        <w:drawing>
+          <wp:inline distT="0" distB="0" distL="0" distR="0">
+            <wp:extent cx="2419115" cy="1454150"/>
+            <wp:effectExtent l="0" t="0" r="635" b="0"/>
+            <wp:docPr id="12" name="Picture 12" descr="C:\Users\Arya\AppData\Local\Microsoft\Windows\INetCache\Content.Word\ABCD_Temperature_300K.PNG"/>
+            <wp:cNvGraphicFramePr>
+              <a:graphicFrameLocks xmlns:a="http://schemas.openxmlformats.org/drawingml/2006/main" noChangeAspect="1"/>
+            </wp:cNvGraphicFramePr>
+            <a:graphic xmlns:a="http://schemas.openxmlformats.org/drawingml/2006/main">
+              <a:graphicData uri="http://schemas.openxmlformats.org/drawingml/2006/picture">
+                <pic:pic xmlns:pic="http://schemas.openxmlformats.org/drawingml/2006/picture">
+                  <pic:nvPicPr>
+                    <pic:cNvPr id="0" name="Picture 3" descr="C:\Users\Arya\AppData\Local\Microsoft\Windows\INetCache\Content.Word\ABCD_Temperature_300K.PNG"/>
+                    <pic:cNvPicPr>
+                      <a:picLocks noChangeAspect="1" noChangeArrowheads="1"/>
+                    </pic:cNvPicPr>
+                  </pic:nvPicPr>
+                  <pic:blipFill>
+                    <a:blip r:embed="rId16" cstate="print">
+                      <a:extLst>
+                        <a:ext uri="{28A0092B-C50C-407E-A947-70E740481C1C}">
+                          <a14:useLocalDpi xmlns:a14="http://schemas.microsoft.com/office/drawing/2010/main" val="0"/>
+                        </a:ext>
+                      </a:extLst>
+                    </a:blip>
+                    <a:srcRect/>
+                    <a:stretch>
+                      <a:fillRect/>
+                    </a:stretch>
+                  </pic:blipFill>
+                  <pic:spPr bwMode="auto">
+                    <a:xfrm>
+                      <a:off x="0" y="0"/>
+                      <a:ext cx="2419115" cy="1454150"/>
+                    </a:xfrm>
+                    <a:prstGeom prst="rect">
+                      <a:avLst/>
+                    </a:prstGeom>
+                    <a:noFill/>
+                    <a:ln>
+                      <a:noFill/>
+                    </a:ln>
+                  </pic:spPr>
+                </pic:pic>
+              </a:graphicData>
+            </a:graphic>
+          </wp:inline>
+        </w:drawing>
+      </w:r>
+    </w:p>
+    <w:p>
+      <w:pPr>
+        <w:spacing w:line="360" w:lineRule="auto"/>
+        <w:rPr>
+          <w:rFonts w:asciiTheme="majorBidi" w:hAnsiTheme="majorBidi" w:cstheme="majorBidi"/>
+          <w:color w:val="000000" w:themeColor="text1"/>
+          <w:sz w:val="24"/>
+          <w:szCs w:val="24"/>
+        </w:rPr>
+      </w:pPr>
+      <w:r>
+        <w:rPr>
+          <w:rFonts w:asciiTheme="majorBidi" w:hAnsiTheme="majorBidi" w:cstheme="majorBidi"/>
+          <w:noProof/>
+        </w:rPr>
+        <w:drawing>
+          <wp:anchor distT="0" distB="0" distL="114300" distR="114300" simplePos="0" relativeHeight="251664384" behindDoc="1" locked="0" layoutInCell="1" allowOverlap="1">
+            <wp:simplePos x="0" y="0"/>
+            <wp:positionH relativeFrom="column">
+              <wp:posOffset>-85670</wp:posOffset>
+            </wp:positionH>
+            <wp:positionV relativeFrom="paragraph">
+              <wp:posOffset>1049711</wp:posOffset>
+            </wp:positionV>
+            <wp:extent cx="1884459" cy="1610360"/>
+            <wp:effectExtent l="0" t="0" r="1905" b="8890"/>
+            <wp:wrapNone/>
+            <wp:docPr id="21" name="Picture 21" descr="C:\Users\Arya\AppData\Local\Microsoft\Windows\INetCache\Content.Word\1KZY_ion_and_water.png"/>
+            <wp:cNvGraphicFramePr>
+              <a:graphicFrameLocks xmlns:a="http://schemas.openxmlformats.org/drawingml/2006/main" noChangeAspect="1"/>
+            </wp:cNvGraphicFramePr>
+            <a:graphic xmlns:a="http://schemas.openxmlformats.org/drawingml/2006/main">
+              <a:graphicData uri="http://schemas.openxmlformats.org/drawingml/2006/picture">
+                <pic:pic xmlns:pic="http://schemas.openxmlformats.org/drawingml/2006/picture">
+                  <pic:nvPicPr>
+                    <pic:cNvPr id="0" name="Picture 1" descr="C:\Users\Arya\AppData\Local\Microsoft\Windows\INetCache\Content.Word\1KZY_ion_and_water.png"/>
+                    <pic:cNvPicPr>
+                      <a:picLocks noChangeAspect="1" noChangeArrowheads="1"/>
+                    </pic:cNvPicPr>
+                  </pic:nvPicPr>
+                  <pic:blipFill>
+                    <a:blip r:embed="rId17" cstate="print">
+                      <a:extLst>
+                        <a:ext uri="{28A0092B-C50C-407E-A947-70E740481C1C}">
+                          <a14:useLocalDpi xmlns:a14="http://schemas.microsoft.com/office/drawing/2010/main" val="0"/>
+                        </a:ext>
+                      </a:extLst>
+                    </a:blip>
+                    <a:srcRect/>
+                    <a:stretch>
+                      <a:fillRect/>
+                    </a:stretch>
+                  </pic:blipFill>
+                  <pic:spPr bwMode="auto">
+                    <a:xfrm>
+                      <a:off x="0" y="0"/>
+                      <a:ext cx="1884459" cy="1610360"/>
+                    </a:xfrm>
+                    <a:prstGeom prst="rect">
+                      <a:avLst/>
+                    </a:prstGeom>
+                    <a:noFill/>
+                    <a:ln>
+                      <a:noFill/>
+                    </a:ln>
+                  </pic:spPr>
+                </pic:pic>
+              </a:graphicData>
+            </a:graphic>
+            <wp14:sizeRelH relativeFrom="page">
+              <wp14:pctWidth>0</wp14:pctWidth>
+            </wp14:sizeRelH>
+            <wp14:sizeRelV relativeFrom="page">
+              <wp14:pctHeight>0</wp14:pctHeight>
+            </wp14:sizeRelV>
+          </wp:anchor>
+        </w:drawing>
+      </w:r>
+      <w:r>
+        <w:rPr>
+          <w:rFonts w:asciiTheme="majorBidi" w:hAnsiTheme="majorBidi" w:cstheme="majorBidi"/>
+          <w:noProof/>
+          <w:sz w:val="24"/>
+          <w:szCs w:val="24"/>
+        </w:rPr>
+        <w:drawing>
+          <wp:inline distT="0" distB="0" distL="0" distR="0" wp14:anchorId="13035954" wp14:editId="028694CE">
+            <wp:extent cx="2463800" cy="1377950"/>
+            <wp:effectExtent l="0" t="0" r="0" b="0"/>
+            <wp:docPr id="11" name="Picture 11" descr="C:\Users\Arya\AppData\Local\Microsoft\Windows\INetCache\Content.Word\ABCD_Energy_300K.PNG"/>
+            <wp:cNvGraphicFramePr>
+              <a:graphicFrameLocks xmlns:a="http://schemas.openxmlformats.org/drawingml/2006/main" noChangeAspect="1"/>
+            </wp:cNvGraphicFramePr>
+            <a:graphic xmlns:a="http://schemas.openxmlformats.org/drawingml/2006/main">
+              <a:graphicData uri="http://schemas.openxmlformats.org/drawingml/2006/picture">
+                <pic:pic xmlns:pic="http://schemas.openxmlformats.org/drawingml/2006/picture">
+                  <pic:nvPicPr>
+                    <pic:cNvPr id="0" name="Picture 2" descr="C:\Users\Arya\AppData\Local\Microsoft\Windows\INetCache\Content.Word\ABCD_Energy_300K.PNG"/>
+                    <pic:cNvPicPr>
+                      <a:picLocks noChangeAspect="1" noChangeArrowheads="1"/>
+                    </pic:cNvPicPr>
+                  </pic:nvPicPr>
+                  <pic:blipFill>
+                    <a:blip r:embed="rId18" cstate="print">
+                      <a:extLst>
+                        <a:ext uri="{28A0092B-C50C-407E-A947-70E740481C1C}">
+                          <a14:useLocalDpi xmlns:a14="http://schemas.microsoft.com/office/drawing/2010/main" val="0"/>
+                        </a:ext>
+                      </a:extLst>
+                    </a:blip>
+                    <a:srcRect/>
+                    <a:stretch>
+                      <a:fillRect/>
+                    </a:stretch>
+                  </pic:blipFill>
+                  <pic:spPr bwMode="auto">
+                    <a:xfrm>
+                      <a:off x="0" y="0"/>
+                      <a:ext cx="2467542" cy="1380043"/>
+                    </a:xfrm>
+                    <a:prstGeom prst="rect">
+                      <a:avLst/>
+                    </a:prstGeom>
+                    <a:noFill/>
+                    <a:ln>
+                      <a:noFill/>
+                    </a:ln>
+                  </pic:spPr>
+                </pic:pic>
+              </a:graphicData>
+            </a:graphic>
+          </wp:inline>
+        </w:drawing>
+      </w:r>
+    </w:p>
+    <w:p>
+      <w:pPr>
+        <w:spacing w:line="360" w:lineRule="auto"/>
+        <w:jc w:val="lowKashida"/>
+        <w:rPr>
+          <w:rFonts w:asciiTheme="majorBidi" w:hAnsiTheme="majorBidi" w:cstheme="majorBidi"/>
+          <w:noProof/>
+          <w:sz w:val="24"/>
+          <w:szCs w:val="24"/>
+        </w:rPr>
+        <w:sectPr>
+          <w:type w:val="continuous"/>
+          <w:pgSz w:w="12240" w:h="15840"/>
+          <w:pgMar w:top="1440" w:right="1440" w:bottom="1440" w:left="1440" w:header="720" w:footer="720" w:gutter="0"/>
+          <w:cols w:space="720"/>
+          <w:titlePg/>
+          <w:docGrid w:linePitch="360"/>
+        </w:sectPr>
+      </w:pPr>
+      <w:r>
+        <w:rPr>
+          <w:rFonts w:asciiTheme="majorBidi" w:hAnsiTheme="majorBidi" w:cstheme="majorBidi"/>
+          <w:noProof/>
+        </w:rPr>
+        <w:drawing>
+          <wp:anchor distT="0" distB="0" distL="114300" distR="114300" simplePos="0" relativeHeight="251666432" behindDoc="1" locked="0" layoutInCell="1" allowOverlap="1">
+            <wp:simplePos x="0" y="0"/>
+            <wp:positionH relativeFrom="margin">
+              <wp:posOffset>1447359</wp:posOffset>
+            </wp:positionH>
+            <wp:positionV relativeFrom="paragraph">
+              <wp:posOffset>1970019</wp:posOffset>
+            </wp:positionV>
+            <wp:extent cx="1447138" cy="1322188"/>
+            <wp:effectExtent l="0" t="0" r="1270" b="0"/>
+            <wp:wrapNone/>
+            <wp:docPr id="23" name="Picture 23" descr="C:\Users\Arya\AppData\Local\Microsoft\Windows\INetCache\Content.Word\image26.png"/>
+            <wp:cNvGraphicFramePr>
+              <a:graphicFrameLocks xmlns:a="http://schemas.openxmlformats.org/drawingml/2006/main" noChangeAspect="1"/>
+            </wp:cNvGraphicFramePr>
+            <a:graphic xmlns:a="http://schemas.openxmlformats.org/drawingml/2006/main">
+              <a:graphicData uri="http://schemas.openxmlformats.org/drawingml/2006/picture">
+                <pic:pic xmlns:pic="http://schemas.openxmlformats.org/drawingml/2006/picture">
+                  <pic:nvPicPr>
+                    <pic:cNvPr id="0" name="Picture 11" descr="C:\Users\Arya\AppData\Local\Microsoft\Windows\INetCache\Content.Word\image26.png"/>
+                    <pic:cNvPicPr>
+                      <a:picLocks noChangeAspect="1" noChangeArrowheads="1"/>
+                    </pic:cNvPicPr>
+                  </pic:nvPicPr>
+                  <pic:blipFill>
+                    <a:blip r:embed="rId19" cstate="print">
+                      <a:extLst>
+                        <a:ext uri="{28A0092B-C50C-407E-A947-70E740481C1C}">
+                          <a14:useLocalDpi xmlns:a14="http://schemas.microsoft.com/office/drawing/2010/main" val="0"/>
+                        </a:ext>
+                      </a:extLst>
+                    </a:blip>
+                    <a:srcRect/>
+                    <a:stretch>
+                      <a:fillRect/>
+                    </a:stretch>
+                  </pic:blipFill>
+                  <pic:spPr bwMode="auto">
+                    <a:xfrm>
+                      <a:off x="0" y="0"/>
+                      <a:ext cx="1447138" cy="1322188"/>
+                    </a:xfrm>
+                    <a:prstGeom prst="rect">
+                      <a:avLst/>
+                    </a:prstGeom>
+                    <a:noFill/>
+                    <a:ln>
+                      <a:noFill/>
+                    </a:ln>
+                  </pic:spPr>
+                </pic:pic>
+              </a:graphicData>
+            </a:graphic>
+            <wp14:sizeRelH relativeFrom="page">
+              <wp14:pctWidth>0</wp14:pctWidth>
+            </wp14:sizeRelH>
+            <wp14:sizeRelV relativeFrom="page">
+              <wp14:pctHeight>0</wp14:pctHeight>
+            </wp14:sizeRelV>
+          </wp:anchor>
+        </w:drawing>
+      </w:r>
+      <w:r>
+        <w:rPr>
+          <w:rFonts w:asciiTheme="majorBidi" w:hAnsiTheme="majorBidi" w:cstheme="majorBidi"/>
+          <w:noProof/>
+        </w:rPr>
+        <w:drawing>
+          <wp:anchor distT="0" distB="0" distL="114300" distR="114300" simplePos="0" relativeHeight="251665408" behindDoc="1" locked="0" layoutInCell="1" allowOverlap="1">
+            <wp:simplePos x="0" y="0"/>
+            <wp:positionH relativeFrom="margin">
+              <wp:align>left</wp:align>
+            </wp:positionH>
+            <wp:positionV relativeFrom="paragraph">
+              <wp:posOffset>1857927</wp:posOffset>
+            </wp:positionV>
+            <wp:extent cx="1224501" cy="1280232"/>
+            <wp:effectExtent l="0" t="0" r="0" b="0"/>
+            <wp:wrapNone/>
+            <wp:docPr id="24" name="Picture 24" descr="C:\Users\Arya\AppData\Local\Microsoft\Windows\INetCache\Content.Word\image25.png"/>
+            <wp:cNvGraphicFramePr>
+              <a:graphicFrameLocks xmlns:a="http://schemas.openxmlformats.org/drawingml/2006/main" noChangeAspect="1"/>
+            </wp:cNvGraphicFramePr>
+            <a:graphic xmlns:a="http://schemas.openxmlformats.org/drawingml/2006/main">
+              <a:graphicData uri="http://schemas.openxmlformats.org/drawingml/2006/picture">
+                <pic:pic xmlns:pic="http://schemas.openxmlformats.org/drawingml/2006/picture">
+                  <pic:nvPicPr>
+                    <pic:cNvPr id="0" name="Picture 12" descr="C:\Users\Arya\AppData\Local\Microsoft\Windows\INetCache\Content.Word\image25.png"/>
+                    <pic:cNvPicPr>
+                      <a:picLocks noChangeAspect="1" noChangeArrowheads="1"/>
+                    </pic:cNvPicPr>
+                  </pic:nvPicPr>
+                  <pic:blipFill>
+                    <a:blip r:embed="rId20" cstate="print">
+                      <a:extLst>
+                        <a:ext uri="{28A0092B-C50C-407E-A947-70E740481C1C}">
+                          <a14:useLocalDpi xmlns:a14="http://schemas.microsoft.com/office/drawing/2010/main" val="0"/>
+                        </a:ext>
+                      </a:extLst>
+                    </a:blip>
+                    <a:srcRect/>
+                    <a:stretch>
+                      <a:fillRect/>
+                    </a:stretch>
+                  </pic:blipFill>
+                  <pic:spPr bwMode="auto">
+                    <a:xfrm>
+                      <a:off x="0" y="0"/>
+                      <a:ext cx="1224501" cy="1280232"/>
+                    </a:xfrm>
+                    <a:prstGeom prst="rect">
+                      <a:avLst/>
+                    </a:prstGeom>
+                    <a:noFill/>
+                    <a:ln>
+                      <a:noFill/>
+                    </a:ln>
+                  </pic:spPr>
+                </pic:pic>
+              </a:graphicData>
+            </a:graphic>
+            <wp14:sizeRelH relativeFrom="page">
+              <wp14:pctWidth>0</wp14:pctWidth>
+            </wp14:sizeRelH>
+            <wp14:sizeRelV relativeFrom="page">
+              <wp14:pctHeight>0</wp14:pctHeight>
+            </wp14:sizeRelV>
+          </wp:anchor>
+        </w:drawing>
+      </w:r>
+      <w:r>
+        <w:rPr>
+          <w:rFonts w:asciiTheme="majorBidi" w:hAnsiTheme="majorBidi" w:cstheme="majorBidi"/>
+          <w:color w:val="000000" w:themeColor="text1"/>
+          <w:sz w:val="24"/>
+          <w:szCs w:val="24"/>
+        </w:rPr>
+        <w:t>The solution became stable after 8000 steps of running time</w:t>
+      </w:r>
+      <w:r>
+        <w:rPr>
+          <w:rFonts w:asciiTheme="majorBidi" w:hAnsiTheme="majorBidi" w:cstheme="majorBidi"/>
+          <w:color w:val="000000" w:themeColor="text1"/>
+          <w:sz w:val="24"/>
+          <w:szCs w:val="24"/>
+        </w:rPr>
+        <w:t>. Furthermore, the protein released 300 Kelvin to the environment. To measure the binding energy,</w:t>
+      </w:r>
+      <w:r>
+        <w:rPr>
+          <w:rFonts w:asciiTheme="majorBidi" w:hAnsiTheme="majorBidi" w:cstheme="majorBidi"/>
+          <w:color w:val="000000" w:themeColor="text1"/>
+          <w:sz w:val="24"/>
+          <w:szCs w:val="24"/>
+        </w:rPr>
+        <w:t xml:space="preserve"> the energy data from sub chains AB and CD was needed. T</w:t>
+      </w:r>
+      <w:r>
+        <w:rPr>
+          <w:rFonts w:asciiTheme="majorBidi" w:hAnsiTheme="majorBidi" w:cstheme="majorBidi"/>
+          <w:color w:val="000000" w:themeColor="text1"/>
+          <w:sz w:val="24"/>
+          <w:szCs w:val="24"/>
+        </w:rPr>
+        <w:t xml:space="preserve">he same integrator was used on </w:t>
+      </w:r>
+      <w:r>
+        <w:rPr>
+          <w:rFonts w:asciiTheme="majorBidi" w:hAnsiTheme="majorBidi" w:cstheme="majorBidi"/>
+          <w:color w:val="000000" w:themeColor="text1"/>
+          <w:sz w:val="24"/>
+          <w:szCs w:val="24"/>
+        </w:rPr>
+        <w:t xml:space="preserve">chains AB and CD </w:t>
+      </w:r>
+      <w:r>
+        <w:rPr>
+          <w:rFonts w:asciiTheme="majorBidi" w:hAnsiTheme="majorBidi" w:cstheme="majorBidi"/>
+          <w:noProof/>
+          <w:sz w:val="24"/>
+          <w:szCs w:val="24"/>
+        </w:rPr>
+        <w:t xml:space="preserve"> </w:t>
+      </w:r>
+      <w:r>
+        <w:rPr>
+          <w:rFonts w:asciiTheme="majorBidi" w:hAnsiTheme="majorBidi" w:cstheme="majorBidi"/>
+          <w:noProof/>
+          <w:sz w:val="24"/>
+          <w:szCs w:val="24"/>
+        </w:rPr>
+        <w:t>and similar patterns were observed. The sub chains converge into equlibrium after 8000 time steps, and 300 Kelvin was relased into the enviornment.</w:t>
+      </w:r>
+    </w:p>
+    <w:p>
+      <w:pPr>
+        <w:spacing w:line="360" w:lineRule="auto"/>
+        <w:rPr>
+          <w:rFonts w:asciiTheme="majorBidi" w:hAnsiTheme="majorBidi" w:cstheme="majorBidi"/>
+          <w:noProof/>
+          <w:sz w:val="24"/>
+          <w:szCs w:val="24"/>
+        </w:rPr>
+      </w:pPr>
+    </w:p>
+    <w:p>
+      <w:pPr>
+        <w:spacing w:line="360" w:lineRule="auto"/>
+        <w:rPr>
+          <w:rFonts w:asciiTheme="majorBidi" w:hAnsiTheme="majorBidi" w:cstheme="majorBidi"/>
+          <w:noProof/>
+          <w:sz w:val="24"/>
+          <w:szCs w:val="24"/>
+        </w:rPr>
+      </w:pPr>
+    </w:p>
+    <w:p>
+      <w:pPr>
         <w:spacing w:line="360" w:lineRule="auto"/>
         <w:rPr>
           <w:rFonts w:asciiTheme="majorBidi" w:hAnsiTheme="majorBidi" w:cstheme="majorBidi"/>
           <w:b/>
           <w:bCs/>
+          <w:noProof/>
+          <w:sz w:val="24"/>
+          <w:szCs w:val="24"/>
+        </w:rPr>
+      </w:pPr>
+    </w:p>
+    <w:p>
+      <w:pPr>
+        <w:spacing w:line="360" w:lineRule="auto"/>
+        <w:rPr>
+          <w:rFonts w:asciiTheme="majorBidi" w:hAnsiTheme="majorBidi" w:cstheme="majorBidi"/>
+          <w:b/>
+          <w:bCs/>
+          <w:noProof/>
+          <w:sz w:val="24"/>
+          <w:szCs w:val="24"/>
+        </w:rPr>
+      </w:pPr>
+    </w:p>
+    <w:p>
+      <w:pPr>
+        <w:spacing w:line="360" w:lineRule="auto"/>
+        <w:rPr>
+          <w:rFonts w:asciiTheme="majorBidi" w:hAnsiTheme="majorBidi" w:cstheme="majorBidi"/>
+          <w:b/>
+          <w:bCs/>
+          <w:noProof/>
+          <w:sz w:val="24"/>
+          <w:szCs w:val="24"/>
+        </w:rPr>
+      </w:pPr>
+      <w:r>
+        <w:rPr>
+          <w:rFonts w:asciiTheme="majorBidi" w:hAnsiTheme="majorBidi" w:cstheme="majorBidi"/>
+          <w:noProof/>
+          <w:color w:val="000000" w:themeColor="text1"/>
+          <w:sz w:val="24"/>
+          <w:szCs w:val="24"/>
+        </w:rPr>
+        <w:lastRenderedPageBreak/>
+        <mc:AlternateContent>
+          <mc:Choice Requires="wps">
+            <w:drawing>
+              <wp:anchor distT="0" distB="0" distL="114300" distR="114300" simplePos="0" relativeHeight="251661312" behindDoc="0" locked="0" layoutInCell="1" allowOverlap="1" wp14:anchorId="7D6FBE79" wp14:editId="42EB17AD">
+                <wp:simplePos x="0" y="0"/>
+                <wp:positionH relativeFrom="margin">
+                  <wp:align>left</wp:align>
+                </wp:positionH>
+                <wp:positionV relativeFrom="paragraph">
+                  <wp:posOffset>3705308</wp:posOffset>
+                </wp:positionV>
+                <wp:extent cx="6098650" cy="7951"/>
+                <wp:effectExtent l="0" t="0" r="35560" b="30480"/>
+                <wp:wrapNone/>
+                <wp:docPr id="18" name="Straight Connector 18"/>
+                <wp:cNvGraphicFramePr/>
+                <a:graphic xmlns:a="http://schemas.openxmlformats.org/drawingml/2006/main">
+                  <a:graphicData uri="http://schemas.microsoft.com/office/word/2010/wordprocessingShape">
+                    <wps:wsp>
+                      <wps:cNvCnPr/>
+                      <wps:spPr>
+                        <a:xfrm flipV="1">
+                          <a:off x="0" y="0"/>
+                          <a:ext cx="6098650" cy="7951"/>
+                        </a:xfrm>
+                        <a:prstGeom prst="line">
+                          <a:avLst/>
+                        </a:prstGeom>
+                      </wps:spPr>
+                      <wps:style>
+                        <a:lnRef idx="3">
+                          <a:schemeClr val="dk1"/>
+                        </a:lnRef>
+                        <a:fillRef idx="0">
+                          <a:schemeClr val="dk1"/>
+                        </a:fillRef>
+                        <a:effectRef idx="2">
+                          <a:schemeClr val="dk1"/>
+                        </a:effectRef>
+                        <a:fontRef idx="minor">
+                          <a:schemeClr val="tx1"/>
+                        </a:fontRef>
+                      </wps:style>
+                      <wps:bodyPr/>
+                    </wps:wsp>
+                  </a:graphicData>
+                </a:graphic>
+                <wp14:sizeRelH relativeFrom="margin">
+                  <wp14:pctWidth>0</wp14:pctWidth>
+                </wp14:sizeRelH>
+                <wp14:sizeRelV relativeFrom="margin">
+                  <wp14:pctHeight>0</wp14:pctHeight>
+                </wp14:sizeRelV>
+              </wp:anchor>
+            </w:drawing>
+          </mc:Choice>
+          <mc:Fallback>
+            <w:pict>
+              <v:line w14:anchorId="33BD40E9" id="Straight Connector 18" o:spid="_x0000_s1026" style="position:absolute;flip:y;z-index:251661312;visibility:visible;mso-wrap-style:square;mso-width-percent:0;mso-height-percent:0;mso-wrap-distance-left:9pt;mso-wrap-distance-top:0;mso-wrap-distance-right:9pt;mso-wrap-distance-bottom:0;mso-position-horizontal:left;mso-position-horizontal-relative:margin;mso-position-vertical:absolute;mso-position-vertical-relative:text;mso-width-percent:0;mso-height-percent:0;mso-width-relative:margin;mso-height-relative:margin" from="0,291.75pt" to="480.2pt,292.4pt" o:gfxdata="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" strokecolor="black [3200]" strokeweight="1.5pt">
+                <v:stroke joinstyle="miter"/>
+                <w10:wrap anchorx="margin"/>
+              </v:line>
+            </w:pict>
+          </mc:Fallback>
+        </mc:AlternateContent>
+      </w:r>
+      <w:r>
+        <w:rPr>
+          <w:rFonts w:asciiTheme="majorBidi" w:hAnsiTheme="majorBidi" w:cstheme="majorBidi"/>
+          <w:b/>
+          <w:bCs/>
+          <w:noProof/>
+          <w:sz w:val="24"/>
+          <w:szCs w:val="24"/>
+        </w:rPr>
+        <w:t>Chain AB:</w:t>
+      </w:r>
+      <w:r>
+        <w:rPr>
+          <w:rFonts w:asciiTheme="majorBidi" w:hAnsiTheme="majorBidi" w:cstheme="majorBidi"/>
+          <w:noProof/>
+        </w:rPr>
+        <w:t xml:space="preserve"> </w:t>
+      </w:r>
+      <w:r>
+        <w:rPr>
+          <w:rFonts w:asciiTheme="majorBidi" w:hAnsiTheme="majorBidi" w:cstheme="majorBidi"/>
+          <w:b/>
+          <w:bCs/>
+          <w:noProof/>
+          <w:sz w:val="24"/>
+          <w:szCs w:val="24"/>
+        </w:rPr>
+        <w:br/>
+        <w:t xml:space="preserve"> </w:t>
+      </w:r>
+      <w:r>
+        <w:rPr>
+          <w:rFonts w:asciiTheme="majorBidi" w:hAnsiTheme="majorBidi" w:cstheme="majorBidi"/>
+          <w:b/>
+          <w:bCs/>
+          <w:noProof/>
+          <w:color w:val="000000" w:themeColor="text1"/>
+          <w:sz w:val="24"/>
+          <w:szCs w:val="24"/>
+        </w:rPr>
+        <w:drawing>
+          <wp:inline distT="0" distB="0" distL="0" distR="0" wp14:anchorId="72FE167D" wp14:editId="18B1AE9A">
+            <wp:extent cx="2623211" cy="1669774"/>
+            <wp:effectExtent l="0" t="0" r="5715" b="6985"/>
+            <wp:docPr id="13" name="Picture 13" descr="C:\Users\Arya\AppData\Local\Microsoft\Windows\INetCache\Content.Word\AB_Energy_300K.PNG"/>
+            <wp:cNvGraphicFramePr>
+              <a:graphicFrameLocks xmlns:a="http://schemas.openxmlformats.org/drawingml/2006/main" noChangeAspect="1"/>
+            </wp:cNvGraphicFramePr>
+            <a:graphic xmlns:a="http://schemas.openxmlformats.org/drawingml/2006/main">
+              <a:graphicData uri="http://schemas.openxmlformats.org/drawingml/2006/picture">
+                <pic:pic xmlns:pic="http://schemas.openxmlformats.org/drawingml/2006/picture">
+                  <pic:nvPicPr>
+                    <pic:cNvPr id="0" name="Picture 6" descr="C:\Users\Arya\AppData\Local\Microsoft\Windows\INetCache\Content.Word\AB_Energy_300K.PNG"/>
+                    <pic:cNvPicPr>
+                      <a:picLocks noChangeAspect="1" noChangeArrowheads="1"/>
+                    </pic:cNvPicPr>
+                  </pic:nvPicPr>
+                  <pic:blipFill>
+                    <a:blip r:embed="rId21" cstate="print">
+                      <a:extLst>
+                        <a:ext uri="{28A0092B-C50C-407E-A947-70E740481C1C}">
+                          <a14:useLocalDpi xmlns:a14="http://schemas.microsoft.com/office/drawing/2010/main" val="0"/>
+                        </a:ext>
+                      </a:extLst>
+                    </a:blip>
+                    <a:srcRect/>
+                    <a:stretch>
+                      <a:fillRect/>
+                    </a:stretch>
+                  </pic:blipFill>
+                  <pic:spPr bwMode="auto">
+                    <a:xfrm>
+                      <a:off x="0" y="0"/>
+                      <a:ext cx="2645401" cy="1683899"/>
+                    </a:xfrm>
+                    <a:prstGeom prst="rect">
+                      <a:avLst/>
+                    </a:prstGeom>
+                    <a:noFill/>
+                    <a:ln>
+                      <a:noFill/>
+                    </a:ln>
+                  </pic:spPr>
+                </pic:pic>
+              </a:graphicData>
+            </a:graphic>
+          </wp:inline>
+        </w:drawing>
+      </w:r>
+      <w:r>
+        <w:rPr>
+          <w:rFonts w:asciiTheme="majorBidi" w:hAnsiTheme="majorBidi" w:cstheme="majorBidi"/>
+          <w:b/>
+          <w:bCs/>
+          <w:noProof/>
+          <w:color w:val="000000" w:themeColor="text1"/>
+          <w:sz w:val="24"/>
+          <w:szCs w:val="24"/>
+        </w:rPr>
+        <w:drawing>
+          <wp:inline distT="0" distB="0" distL="0" distR="0" wp14:anchorId="738400B7" wp14:editId="2A1C6438">
+            <wp:extent cx="2687541" cy="1605915"/>
+            <wp:effectExtent l="0" t="0" r="0" b="0"/>
+            <wp:docPr id="14" name="Picture 14" descr="C:\Users\Arya\AppData\Local\Microsoft\Windows\INetCache\Content.Word\AB_Temperature_300K.PNG"/>
+            <wp:cNvGraphicFramePr>
+              <a:graphicFrameLocks xmlns:a="http://schemas.openxmlformats.org/drawingml/2006/main" noChangeAspect="1"/>
+            </wp:cNvGraphicFramePr>
+            <a:graphic xmlns:a="http://schemas.openxmlformats.org/drawingml/2006/main">
+              <a:graphicData uri="http://schemas.openxmlformats.org/drawingml/2006/picture">
+                <pic:pic xmlns:pic="http://schemas.openxmlformats.org/drawingml/2006/picture">
+                  <pic:nvPicPr>
+                    <pic:cNvPr id="0" name="Picture 7" descr="C:\Users\Arya\AppData\Local\Microsoft\Windows\INetCache\Content.Word\AB_Temperature_300K.PNG"/>
+                    <pic:cNvPicPr>
+                      <a:picLocks noChangeAspect="1" noChangeArrowheads="1"/>
+                    </pic:cNvPicPr>
+                  </pic:nvPicPr>
+                  <pic:blipFill>
+                    <a:blip r:embed="rId22" cstate="print">
+                      <a:extLst>
+                        <a:ext uri="{28A0092B-C50C-407E-A947-70E740481C1C}">
+                          <a14:useLocalDpi xmlns:a14="http://schemas.microsoft.com/office/drawing/2010/main" val="0"/>
+                        </a:ext>
+                      </a:extLst>
+                    </a:blip>
+                    <a:srcRect/>
+                    <a:stretch>
+                      <a:fillRect/>
+                    </a:stretch>
+                  </pic:blipFill>
+                  <pic:spPr bwMode="auto">
+                    <a:xfrm>
+                      <a:off x="0" y="0"/>
+                      <a:ext cx="2724415" cy="1627949"/>
+                    </a:xfrm>
+                    <a:prstGeom prst="rect">
+                      <a:avLst/>
+                    </a:prstGeom>
+                    <a:noFill/>
+                    <a:ln>
+                      <a:noFill/>
+                    </a:ln>
+                  </pic:spPr>
+                </pic:pic>
+              </a:graphicData>
+            </a:graphic>
+          </wp:inline>
+        </w:drawing>
+      </w:r>
+    </w:p>
+    <w:p>
+      <w:pPr>
+        <w:spacing w:line="360" w:lineRule="auto"/>
+        <w:rPr>
+          <w:rFonts w:asciiTheme="majorBidi" w:hAnsiTheme="majorBidi" w:cstheme="majorBidi"/>
+          <w:color w:val="000000" w:themeColor="text1"/>
+          <w:sz w:val="24"/>
+          <w:szCs w:val="24"/>
+        </w:rPr>
+        <w:sectPr>
+          <w:type w:val="continuous"/>
+          <w:pgSz w:w="12240" w:h="15840"/>
+          <w:pgMar w:top="1440" w:right="1440" w:bottom="1440" w:left="1440" w:header="720" w:footer="720" w:gutter="0"/>
+          <w:cols w:num="2" w:space="720"/>
+          <w:titlePg/>
+          <w:docGrid w:linePitch="360"/>
+        </w:sectPr>
+      </w:pPr>
+      <w:r>
+        <w:rPr>
+          <w:rFonts w:asciiTheme="majorBidi" w:hAnsiTheme="majorBidi" w:cstheme="majorBidi"/>
+          <w:b/>
+          <w:bCs/>
+          <w:noProof/>
+          <w:sz w:val="24"/>
+          <w:szCs w:val="24"/>
+        </w:rPr>
+        <w:t>Chain CD:</w:t>
+      </w:r>
+      <w:r>
+        <w:rPr>
+          <w:rFonts w:asciiTheme="majorBidi" w:hAnsiTheme="majorBidi" w:cstheme="majorBidi"/>
+          <w:b/>
+          <w:bCs/>
+          <w:noProof/>
+          <w:sz w:val="24"/>
+          <w:szCs w:val="24"/>
+        </w:rPr>
+        <w:br/>
+      </w:r>
+      <w:r>
+        <w:rPr>
+          <w:rFonts w:asciiTheme="majorBidi" w:hAnsiTheme="majorBidi" w:cstheme="majorBidi"/>
+          <w:noProof/>
+          <w:color w:val="000000" w:themeColor="text1"/>
+          <w:sz w:val="24"/>
+          <w:szCs w:val="24"/>
+        </w:rPr>
+        <w:drawing>
+          <wp:inline distT="0" distB="0" distL="0" distR="0" wp14:anchorId="1E3D7603" wp14:editId="36E51760">
+            <wp:extent cx="2796994" cy="1653871"/>
+            <wp:effectExtent l="0" t="0" r="3810" b="3810"/>
+            <wp:docPr id="15" name="Picture 15" descr="C:\Users\Arya\AppData\Local\Microsoft\Windows\INetCache\Content.Word\CD_Energy_300K.PNG"/>
+            <wp:cNvGraphicFramePr>
+              <a:graphicFrameLocks xmlns:a="http://schemas.openxmlformats.org/drawingml/2006/main" noChangeAspect="1"/>
+            </wp:cNvGraphicFramePr>
+            <a:graphic xmlns:a="http://schemas.openxmlformats.org/drawingml/2006/main">
+              <a:graphicData uri="http://schemas.openxmlformats.org/drawingml/2006/picture">
+                <pic:pic xmlns:pic="http://schemas.openxmlformats.org/drawingml/2006/picture">
+                  <pic:nvPicPr>
+                    <pic:cNvPr id="0" name="Picture 8" descr="C:\Users\Arya\AppData\Local\Microsoft\Windows\INetCache\Content.Word\CD_Energy_300K.PNG"/>
+                    <pic:cNvPicPr>
+                      <a:picLocks noChangeAspect="1" noChangeArrowheads="1"/>
+                    </pic:cNvPicPr>
+                  </pic:nvPicPr>
+                  <pic:blipFill>
+                    <a:blip r:embed="rId23" cstate="print">
+                      <a:extLst>
+                        <a:ext uri="{28A0092B-C50C-407E-A947-70E740481C1C}">
+                          <a14:useLocalDpi xmlns:a14="http://schemas.microsoft.com/office/drawing/2010/main" val="0"/>
+                        </a:ext>
+                      </a:extLst>
+                    </a:blip>
+                    <a:srcRect/>
+                    <a:stretch>
+                      <a:fillRect/>
+                    </a:stretch>
+                  </pic:blipFill>
+                  <pic:spPr bwMode="auto">
+                    <a:xfrm>
+                      <a:off x="0" y="0"/>
+                      <a:ext cx="2841611" cy="1680253"/>
+                    </a:xfrm>
+                    <a:prstGeom prst="rect">
+                      <a:avLst/>
+                    </a:prstGeom>
+                    <a:noFill/>
+                    <a:ln>
+                      <a:noFill/>
+                    </a:ln>
+                  </pic:spPr>
+                </pic:pic>
+              </a:graphicData>
+            </a:graphic>
+          </wp:inline>
+        </w:drawing>
+      </w:r>
+      <w:r>
+        <w:rPr>
+          <w:rFonts w:asciiTheme="majorBidi" w:hAnsiTheme="majorBidi" w:cstheme="majorBidi"/>
+          <w:noProof/>
+          <w:color w:val="000000" w:themeColor="text1"/>
+          <w:sz w:val="24"/>
+          <w:szCs w:val="24"/>
+        </w:rPr>
+        <w:drawing>
+          <wp:inline distT="0" distB="0" distL="0" distR="0" wp14:anchorId="0DBE7FE4" wp14:editId="603D0247">
+            <wp:extent cx="2806810" cy="1629410"/>
+            <wp:effectExtent l="0" t="0" r="0" b="8890"/>
+            <wp:docPr id="16" name="Picture 16" descr="C:\Users\Arya\AppData\Local\Microsoft\Windows\INetCache\Content.Word\CD_Temperature_300K.PNG"/>
+            <wp:cNvGraphicFramePr>
+              <a:graphicFrameLocks xmlns:a="http://schemas.openxmlformats.org/drawingml/2006/main" noChangeAspect="1"/>
+            </wp:cNvGraphicFramePr>
+            <a:graphic xmlns:a="http://schemas.openxmlformats.org/drawingml/2006/main">
+              <a:graphicData uri="http://schemas.openxmlformats.org/drawingml/2006/picture">
+                <pic:pic xmlns:pic="http://schemas.openxmlformats.org/drawingml/2006/picture">
+                  <pic:nvPicPr>
+                    <pic:cNvPr id="0" name="Picture 9" descr="C:\Users\Arya\AppData\Local\Microsoft\Windows\INetCache\Content.Word\CD_Temperature_300K.PNG"/>
+                    <pic:cNvPicPr>
+                      <a:picLocks noChangeAspect="1" noChangeArrowheads="1"/>
+                    </pic:cNvPicPr>
+                  </pic:nvPicPr>
+                  <pic:blipFill>
+                    <a:blip r:embed="rId24" cstate="print">
+                      <a:extLst>
+                        <a:ext uri="{28A0092B-C50C-407E-A947-70E740481C1C}">
+                          <a14:useLocalDpi xmlns:a14="http://schemas.microsoft.com/office/drawing/2010/main" val="0"/>
+                        </a:ext>
+                      </a:extLst>
+                    </a:blip>
+                    <a:srcRect/>
+                    <a:stretch>
+                      <a:fillRect/>
+                    </a:stretch>
+                  </pic:blipFill>
+                  <pic:spPr bwMode="auto">
+                    <a:xfrm>
+                      <a:off x="0" y="0"/>
+                      <a:ext cx="2902556" cy="1684992"/>
+                    </a:xfrm>
+                    <a:prstGeom prst="rect">
+                      <a:avLst/>
+                    </a:prstGeom>
+                    <a:noFill/>
+                    <a:ln>
+                      <a:noFill/>
+                    </a:ln>
+                  </pic:spPr>
+                </pic:pic>
+              </a:graphicData>
+            </a:graphic>
+          </wp:inline>
+        </w:drawing>
+      </w:r>
+      <w:r>
+        <w:rPr>
+          <w:rFonts w:asciiTheme="majorBidi" w:hAnsiTheme="majorBidi" w:cstheme="majorBidi"/>
+          <w:color w:val="000000" w:themeColor="text1"/>
+          <w:sz w:val="24"/>
+          <w:szCs w:val="24"/>
+        </w:rPr>
+        <w:t xml:space="preserve"> </w:t>
+      </w:r>
+      <w:r>
+        <w:rPr>
+          <w:rFonts w:asciiTheme="majorBidi" w:hAnsiTheme="majorBidi" w:cstheme="majorBidi"/>
+          <w:color w:val="000000" w:themeColor="text1"/>
+          <w:sz w:val="24"/>
+          <w:szCs w:val="24"/>
+        </w:rPr>
+        <w:t xml:space="preserve"> </w:t>
+      </w:r>
+    </w:p>
+    <w:p>
+      <w:pPr>
+        <w:spacing w:line="276" w:lineRule="auto"/>
+        <w:jc w:val="lowKashida"/>
+        <w:rPr>
+          <w:rFonts w:asciiTheme="majorBidi" w:hAnsiTheme="majorBidi" w:cstheme="majorBidi"/>
+          <w:color w:val="000000" w:themeColor="text1"/>
+          <w:sz w:val="24"/>
+          <w:szCs w:val="24"/>
+        </w:rPr>
+      </w:pPr>
+      <w:r>
+        <w:rPr>
+          <w:rFonts w:asciiTheme="majorBidi" w:hAnsiTheme="majorBidi" w:cstheme="majorBidi"/>
+          <w:color w:val="000000" w:themeColor="text1"/>
+          <w:sz w:val="24"/>
+          <w:szCs w:val="24"/>
+        </w:rPr>
+        <w:t xml:space="preserve">The total energy values </w:t>
+      </w:r>
+      <w:bookmarkStart w:id="0" w:name="_GoBack"/>
+      <w:bookmarkEnd w:id="0"/>
+      <w:r>
+        <w:rPr>
+          <w:rFonts w:asciiTheme="majorBidi" w:hAnsiTheme="majorBidi" w:cstheme="majorBidi"/>
+          <w:color w:val="000000" w:themeColor="text1"/>
+          <w:sz w:val="24"/>
+          <w:szCs w:val="24"/>
+        </w:rPr>
+        <w:t>from the previous graphs are collected to calculate the binding energy (</w:t>
+      </w:r>
+      <w:r>
+        <w:rPr>
+          <w:rFonts w:asciiTheme="majorBidi" w:hAnsiTheme="majorBidi" w:cstheme="majorBidi"/>
+          <w:color w:val="000000" w:themeColor="text1"/>
+          <w:sz w:val="24"/>
+          <w:szCs w:val="24"/>
+        </w:rPr>
+        <w:t>B.E.) using</w:t>
+      </w:r>
+      <w:r>
+        <w:rPr>
+          <w:rFonts w:asciiTheme="majorBidi" w:hAnsiTheme="majorBidi" w:cstheme="majorBidi"/>
+          <w:color w:val="000000" w:themeColor="text1"/>
+          <w:sz w:val="24"/>
+          <w:szCs w:val="24"/>
+        </w:rPr>
+        <w:t xml:space="preserve"> the following: </w:t>
+      </w:r>
+    </w:p>
+    <w:p>
+      <w:pPr>
+        <w:spacing w:line="276" w:lineRule="auto"/>
+        <w:jc w:val="lowKashida"/>
+        <w:rPr>
+          <w:rFonts w:asciiTheme="majorBidi" w:hAnsiTheme="majorBidi" w:cstheme="majorBidi"/>
+          <w:color w:val="000000" w:themeColor="text1"/>
+          <w:sz w:val="12"/>
+          <w:szCs w:val="12"/>
+        </w:rPr>
+      </w:pPr>
+      <w:r>
+        <w:rPr>
+          <w:rFonts w:asciiTheme="majorBidi" w:hAnsiTheme="majorBidi" w:cstheme="majorBidi"/>
+          <w:color w:val="000000" w:themeColor="text1"/>
+          <w:sz w:val="12"/>
+          <w:szCs w:val="12"/>
+        </w:rPr>
+        <w:t xml:space="preserve"> BE =</w:t>
+      </w:r>
+      <w:r>
+        <w:rPr>
+          <w:rFonts w:asciiTheme="majorBidi" w:hAnsiTheme="majorBidi" w:cstheme="majorBidi"/>
+          <w:color w:val="000000" w:themeColor="text1"/>
+          <w:sz w:val="12"/>
+          <w:szCs w:val="12"/>
+        </w:rPr>
+        <w:t xml:space="preserve"> </w:t>
+      </w:r>
+      <w:r>
+        <w:rPr>
+          <w:rFonts w:asciiTheme="majorBidi" w:hAnsiTheme="majorBidi" w:cstheme="majorBidi"/>
+          <w:color w:val="000000" w:themeColor="text1"/>
+          <w:sz w:val="12"/>
+          <w:szCs w:val="12"/>
+        </w:rPr>
+        <w:t xml:space="preserve">Energy </w:t>
+      </w:r>
+      <w:r>
+        <w:rPr>
+          <w:rFonts w:asciiTheme="majorBidi" w:hAnsiTheme="majorBidi" w:cstheme="majorBidi"/>
+          <w:color w:val="000000" w:themeColor="text1"/>
+          <w:sz w:val="12"/>
+          <w:szCs w:val="12"/>
+        </w:rPr>
+        <w:t>for (</w:t>
+      </w:r>
+      <w:r>
+        <w:rPr>
+          <w:rFonts w:asciiTheme="majorBidi" w:hAnsiTheme="majorBidi" w:cstheme="majorBidi"/>
+          <w:color w:val="000000" w:themeColor="text1"/>
+          <w:sz w:val="12"/>
+          <w:szCs w:val="12"/>
+        </w:rPr>
+        <w:t>P53) + Energy for (53PB1</w:t>
+      </w:r>
+      <w:r>
+        <w:rPr>
+          <w:rFonts w:asciiTheme="majorBidi" w:hAnsiTheme="majorBidi" w:cstheme="majorBidi"/>
+          <w:color w:val="000000" w:themeColor="text1"/>
+          <w:sz w:val="12"/>
+          <w:szCs w:val="12"/>
+        </w:rPr>
+        <w:t>) -</w:t>
+      </w:r>
+      <w:r>
+        <w:rPr>
+          <w:rFonts w:asciiTheme="majorBidi" w:hAnsiTheme="majorBidi" w:cstheme="majorBidi"/>
+          <w:color w:val="000000" w:themeColor="text1"/>
+          <w:sz w:val="12"/>
+          <w:szCs w:val="12"/>
+        </w:rPr>
+        <w:t xml:space="preserve">    Energy for complex (53BP1 - P53)</w:t>
+      </w:r>
+    </w:p>
+    <w:p>
+      <w:pPr>
+        <w:spacing w:line="276" w:lineRule="auto"/>
+        <w:jc w:val="lowKashida"/>
+        <w:rPr>
+          <w:rFonts w:asciiTheme="majorBidi" w:hAnsiTheme="majorBidi" w:cstheme="majorBidi"/>
+          <w:color w:val="000000" w:themeColor="text1"/>
+          <w:sz w:val="24"/>
+          <w:szCs w:val="24"/>
+        </w:rPr>
+      </w:pPr>
+      <w:r>
+        <w:rPr>
+          <w:rFonts w:asciiTheme="majorBidi" w:hAnsiTheme="majorBidi" w:cstheme="majorBidi"/>
+          <w:color w:val="000000" w:themeColor="text1"/>
+          <w:sz w:val="24"/>
+          <w:szCs w:val="24"/>
+        </w:rPr>
+        <w:t>The binding energy at 300 Kelvin is – 103038 KJ. Binding energy is negative because if it was positive, or zero, then the atoms would separate and escape into space. The lower the B.E. results in a better protein for cancer treatment since less energy and effort is needed to bind to the target biomolecules.</w:t>
+      </w:r>
+    </w:p>
+    <w:p>
+      <w:pPr>
+        <w:spacing w:line="276" w:lineRule="auto"/>
+        <w:rPr>
+          <w:rFonts w:asciiTheme="majorBidi" w:hAnsiTheme="majorBidi" w:cstheme="majorBidi"/>
+          <w:color w:val="000000" w:themeColor="text1"/>
+          <w:sz w:val="24"/>
+          <w:szCs w:val="24"/>
+        </w:rPr>
+      </w:pPr>
+      <w:r>
+        <w:rPr>
+          <w:rFonts w:asciiTheme="majorBidi" w:hAnsiTheme="majorBidi" w:cstheme="majorBidi"/>
+          <w:color w:val="000000" w:themeColor="text1"/>
+          <w:sz w:val="24"/>
+          <w:szCs w:val="24"/>
+        </w:rPr>
+        <w:br/>
+      </w:r>
+      <w:r>
+        <w:rPr>
+          <w:rFonts w:asciiTheme="majorBidi" w:hAnsiTheme="majorBidi" w:cstheme="majorBidi"/>
+          <w:b/>
+          <w:bCs/>
           <w:color w:val="000000" w:themeColor="text1"/>
           <w:sz w:val="28"/>
           <w:szCs w:val="28"/>
         </w:rPr>
-      </w:pPr>
-      <w:r>
+        <w:t>Conclusion:</w:t>
+      </w:r>
+    </w:p>
+    <w:p>
+      <w:pPr>
+        <w:spacing w:line="276" w:lineRule="auto"/>
+        <w:jc w:val="lowKashida"/>
+        <w:rPr>
+          <w:rFonts w:asciiTheme="majorBidi" w:hAnsiTheme="majorBidi" w:cstheme="majorBidi"/>
+          <w:color w:val="000000" w:themeColor="text1"/>
+          <w:sz w:val="24"/>
+          <w:szCs w:val="24"/>
+        </w:rPr>
+      </w:pPr>
+      <w:r>
+        <w:rPr>
+          <w:rFonts w:asciiTheme="majorBidi" w:hAnsiTheme="majorBidi" w:cstheme="majorBidi"/>
+          <w:color w:val="000000" w:themeColor="text1"/>
+          <w:sz w:val="24"/>
+          <w:szCs w:val="24"/>
+        </w:rPr>
+        <w:t xml:space="preserve">The solution 1KZY </w:t>
+      </w:r>
+      <w:r>
+        <w:rPr>
+          <w:rFonts w:asciiTheme="majorBidi" w:hAnsiTheme="majorBidi" w:cstheme="majorBidi"/>
+          <w:color w:val="000000" w:themeColor="text1"/>
+          <w:sz w:val="24"/>
+          <w:szCs w:val="24"/>
+        </w:rPr>
+        <w:t xml:space="preserve">encodes a tumor suppressor protein containing transcriptional activation, DNA binding, and oligomerization domains. </w:t>
+      </w:r>
+      <w:r>
+        <w:rPr>
+          <w:rFonts w:asciiTheme="majorBidi" w:hAnsiTheme="majorBidi" w:cstheme="majorBidi"/>
+          <w:color w:val="000000" w:themeColor="text1"/>
+          <w:sz w:val="24"/>
+          <w:szCs w:val="24"/>
+        </w:rPr>
+        <w:t>Mutations in this gene are associated with a variety of human cancers.</w:t>
+      </w:r>
+    </w:p>
+    <w:p>
+      <w:pPr>
+        <w:spacing w:line="276" w:lineRule="auto"/>
+        <w:jc w:val="lowKashida"/>
+        <w:rPr>
+          <w:rFonts w:asciiTheme="majorBidi" w:hAnsiTheme="majorBidi" w:cstheme="majorBidi"/>
+          <w:color w:val="000000" w:themeColor="text1"/>
+          <w:sz w:val="24"/>
+          <w:szCs w:val="24"/>
+        </w:rPr>
+      </w:pPr>
+      <w:r>
+        <w:rPr>
+          <w:rFonts w:asciiTheme="majorBidi" w:hAnsiTheme="majorBidi" w:cstheme="majorBidi"/>
+          <w:color w:val="000000" w:themeColor="text1"/>
+          <w:sz w:val="24"/>
+          <w:szCs w:val="24"/>
+        </w:rPr>
+        <w:t>The TP53 gene is the most frequently mutated gene (&gt;50%) in human cancer. TP53 gene encodes proteins that bind to DNA and regulate gene expression to prevent mutations of the genome.</w:t>
+      </w:r>
+      <w:r>
+        <w:rPr>
+          <w:rFonts w:asciiTheme="majorBidi" w:hAnsiTheme="majorBidi" w:cstheme="majorBidi"/>
+          <w:color w:val="000000" w:themeColor="text1"/>
+          <w:sz w:val="24"/>
+          <w:szCs w:val="24"/>
+        </w:rPr>
+        <w:br/>
+        <w:t xml:space="preserve">By using MD and visualization, we can change the structures of the protein and/or obtain a better substitute suppressor that is </w:t>
+      </w:r>
+      <w:r>
+        <w:rPr>
+          <w:rFonts w:asciiTheme="majorBidi" w:hAnsiTheme="majorBidi" w:cstheme="majorBidi"/>
+          <w:color w:val="000000" w:themeColor="text1"/>
+          <w:sz w:val="24"/>
+          <w:szCs w:val="24"/>
+        </w:rPr>
+        <w:t>more stable</w:t>
+      </w:r>
+      <w:r>
+        <w:rPr>
+          <w:rFonts w:asciiTheme="majorBidi" w:hAnsiTheme="majorBidi" w:cstheme="majorBidi"/>
+          <w:color w:val="000000" w:themeColor="text1"/>
+          <w:sz w:val="24"/>
+          <w:szCs w:val="24"/>
+        </w:rPr>
+        <w:t xml:space="preserve"> and requires less energy to bind to other molecules. The new protein bind that has the most stable state and the lowest binding energy can be used in creating a new drug, and perhaps a possible solution in treating cancer and other lethal genetic mutation.</w:t>
+      </w:r>
+    </w:p>
+    <w:p>
+      <w:pPr>
+        <w:spacing w:line="276" w:lineRule="auto"/>
+        <w:jc w:val="lowKashida"/>
         <w:rPr>
           <w:rFonts w:asciiTheme="majorBidi" w:hAnsiTheme="majorBidi" w:cstheme="majorBidi"/>
           <w:b/>
@@ -367,12 +3833,11 @@
           <w:sz w:val="28"/>
           <w:szCs w:val="28"/>
         </w:rPr>
-        <w:t>Results</w:t>
-      </w:r>
-    </w:p>
-    <w:p>
-      <w:pPr>
-        <w:spacing w:line="276" w:lineRule="auto"/>
+      </w:pPr>
+    </w:p>
+    <w:p>
+      <w:pPr>
+        <w:spacing w:line="360" w:lineRule="auto"/>
         <w:rPr>
           <w:rFonts w:asciiTheme="majorBidi" w:hAnsiTheme="majorBidi" w:cstheme="majorBidi"/>
           <w:b/>
@@ -382,7 +3847,10 @@
           <w:szCs w:val="28"/>
         </w:rPr>
       </w:pPr>
-      <w:r>
+    </w:p>
+    <w:p>
+      <w:pPr>
+        <w:spacing w:line="360" w:lineRule="auto"/>
         <w:rPr>
           <w:rFonts w:asciiTheme="majorBidi" w:hAnsiTheme="majorBidi" w:cstheme="majorBidi"/>
           <w:b/>
@@ -391,21 +3859,64 @@
           <w:sz w:val="28"/>
           <w:szCs w:val="28"/>
         </w:rPr>
+      </w:pPr>
+    </w:p>
+    <w:p>
+      <w:pPr>
+        <w:spacing w:line="360" w:lineRule="auto"/>
+        <w:rPr>
+          <w:rFonts w:asciiTheme="majorBidi" w:hAnsiTheme="majorBidi" w:cstheme="majorBidi"/>
+          <w:b/>
+          <w:bCs/>
+          <w:color w:val="000000" w:themeColor="text1"/>
+          <w:sz w:val="28"/>
+          <w:szCs w:val="28"/>
+        </w:rPr>
+        <w:sectPr>
+          <w:type w:val="continuous"/>
+          <w:pgSz w:w="12240" w:h="15840"/>
+          <w:pgMar w:top="1440" w:right="1440" w:bottom="1440" w:left="1440" w:header="720" w:footer="720" w:gutter="0"/>
+          <w:cols w:num="2" w:space="720"/>
+          <w:titlePg/>
+          <w:docGrid w:linePitch="360"/>
+        </w:sectPr>
+      </w:pPr>
+    </w:p>
+    <w:p>
+      <w:pPr>
+        <w:spacing w:line="360" w:lineRule="auto"/>
+        <w:rPr>
+          <w:rFonts w:asciiTheme="majorBidi" w:hAnsiTheme="majorBidi" w:cstheme="majorBidi"/>
+          <w:b/>
+          <w:bCs/>
+          <w:color w:val="000000" w:themeColor="text1"/>
+          <w:sz w:val="28"/>
+          <w:szCs w:val="28"/>
+        </w:rPr>
+      </w:pPr>
+      <w:r>
+        <w:rPr>
+          <w:rFonts w:asciiTheme="majorBidi" w:hAnsiTheme="majorBidi" w:cstheme="majorBidi"/>
+          <w:b/>
+          <w:bCs/>
+          <w:color w:val="000000" w:themeColor="text1"/>
+          <w:sz w:val="28"/>
+          <w:szCs w:val="28"/>
+        </w:rPr>
         <w:lastRenderedPageBreak/>
         <w:t>References</w:t>
       </w:r>
     </w:p>
     <w:p>
       <w:pPr>
-        <w:spacing w:line="276" w:lineRule="auto"/>
-        <w:rPr>
-          <w:rFonts w:ascii="Consolas" w:hAnsi="Consolas"/>
-          <w:color w:val="000000" w:themeColor="text1"/>
-        </w:rPr>
-      </w:pPr>
-      <w:r>
-        <w:rPr>
-          <w:rFonts w:cstheme="minorHAnsi"/>
+        <w:spacing w:line="360" w:lineRule="auto"/>
+        <w:rPr>
+          <w:rFonts w:asciiTheme="majorBidi" w:hAnsiTheme="majorBidi" w:cstheme="majorBidi"/>
+        </w:rPr>
+      </w:pPr>
+      <w:r>
+        <w:rPr>
+          <w:rFonts w:asciiTheme="majorBidi" w:hAnsiTheme="majorBidi" w:cstheme="majorBidi"/>
           <w:color w:val="000000" w:themeColor="text1"/>
           <w:sz w:val="24"/>
           <w:szCs w:val="24"/>
@@ -415,90 +3926,33 @@
       </w:r>
       <w:r>
         <w:rPr>
-          <w:rFonts w:cstheme="minorHAnsi"/>
-          <w:color w:val="000000" w:themeColor="text1"/>
-          <w:sz w:val="24"/>
-          <w:szCs w:val="24"/>
+          <w:rFonts w:asciiTheme="majorBidi" w:hAnsiTheme="majorBidi" w:cstheme="majorBidi"/>
+          <w:sz w:val="24"/>
+          <w:szCs w:val="24"/>
+        </w:rPr>
+        <w:t xml:space="preserve"> Center for Advanced Computing and Data Systems, Vistas in Advanced Computing, Arya HajiTaheri, University of Houston</w:t>
+      </w:r>
+      <w:r>
+        <w:rPr>
+          <w:rFonts w:asciiTheme="majorBidi" w:hAnsiTheme="majorBidi" w:cstheme="majorBidi"/>
+          <w:sz w:val="24"/>
+          <w:szCs w:val="24"/>
+        </w:rPr>
+        <w:t>:</w:t>
+      </w:r>
+      <w:r>
+        <w:rPr>
+          <w:rFonts w:asciiTheme="majorBidi" w:hAnsiTheme="majorBidi" w:cstheme="majorBidi"/>
         </w:rPr>
         <w:t xml:space="preserve"> </w:t>
       </w:r>
-      <w:r>
-        <w:rPr>
-          <w:rFonts w:cstheme="minorHAnsi"/>
-          <w:color w:val="000000" w:themeColor="text1"/>
-          <w:sz w:val="24"/>
-          <w:szCs w:val="24"/>
-        </w:rPr>
-        <w:t xml:space="preserve">Center for Advanced Computing and Data Systems, </w:t>
-      </w:r>
-      <w:r>
-        <w:rPr>
-          <w:rFonts w:cstheme="minorHAnsi"/>
-          <w:color w:val="000000" w:themeColor="text1"/>
-          <w:sz w:val="24"/>
-          <w:szCs w:val="24"/>
-        </w:rPr>
-        <w:t>Vistas in Advanced Computing</w:t>
-      </w:r>
-      <w:r>
-        <w:rPr>
-          <w:rFonts w:cstheme="minorHAnsi"/>
-          <w:color w:val="000000" w:themeColor="text1"/>
-          <w:sz w:val="24"/>
-          <w:szCs w:val="24"/>
-        </w:rPr>
-        <w:t xml:space="preserve">, </w:t>
-      </w:r>
-      <w:r>
-        <w:rPr>
-          <w:rFonts w:cstheme="minorHAnsi"/>
-          <w:color w:val="000000" w:themeColor="text1"/>
-          <w:sz w:val="24"/>
-          <w:szCs w:val="24"/>
-        </w:rPr>
-        <w:t xml:space="preserve">Arya </w:t>
-      </w:r>
-      <w:proofErr w:type="spellStart"/>
-      <w:r>
-        <w:rPr>
-          <w:rFonts w:cstheme="minorHAnsi"/>
-          <w:color w:val="000000" w:themeColor="text1"/>
-          <w:sz w:val="24"/>
-          <w:szCs w:val="24"/>
-        </w:rPr>
-        <w:t>HajiTaheri</w:t>
-      </w:r>
-      <w:proofErr w:type="spellEnd"/>
-      <w:r>
-        <w:rPr>
-          <w:rFonts w:cstheme="minorHAnsi"/>
-          <w:color w:val="000000" w:themeColor="text1"/>
-          <w:sz w:val="24"/>
-          <w:szCs w:val="24"/>
-        </w:rPr>
-        <w:t>, University of Houston</w:t>
-      </w:r>
-      <w:r>
-        <w:rPr>
-          <w:rFonts w:cstheme="minorHAnsi"/>
-          <w:color w:val="000000" w:themeColor="text1"/>
-          <w:sz w:val="24"/>
-          <w:szCs w:val="24"/>
-        </w:rPr>
-        <w:t>.</w:t>
-      </w:r>
-      <w:r>
-        <w:rPr>
-          <w:rFonts w:ascii="Consolas" w:hAnsi="Consolas"/>
-          <w:color w:val="000000" w:themeColor="text1"/>
-        </w:rPr>
-        <w:t xml:space="preserve"> </w:t>
-      </w:r>
-      <w:hyperlink r:id="rId8" w:history="1">
+      <w:hyperlink r:id="rId25" w:history="1">
         <w:r>
           <w:rPr>
             <w:rStyle w:val="Hyperlink"/>
-            <w:rFonts w:ascii="Consolas" w:hAnsi="Consolas"/>
+            <w:rFonts w:asciiTheme="majorBidi" w:hAnsiTheme="majorBidi" w:cstheme="majorBidi"/>
+            <w:color w:val="auto"/>
+            <w:u w:val="none"/>
           </w:rPr>
           <w:t>ahajitaheri2@uh.edu</w:t>
         </w:r>
@@ -506,26 +3960,23 @@
     </w:p>
     <w:p>
       <w:pPr>
-        <w:spacing w:line="276" w:lineRule="auto"/>
-        <w:rPr>
-          <w:rFonts w:ascii="Consolas" w:hAnsi="Consolas"/>
-          <w:color w:val="000000" w:themeColor="text1"/>
-        </w:rPr>
-      </w:pPr>
-      <w:r>
-        <w:rPr>
-          <w:rFonts w:cstheme="minorHAnsi"/>
-          <w:color w:val="000000" w:themeColor="text1"/>
+        <w:spacing w:line="360" w:lineRule="auto"/>
+        <w:rPr>
+          <w:rFonts w:asciiTheme="majorBidi" w:hAnsiTheme="majorBidi" w:cstheme="majorBidi"/>
+        </w:rPr>
+      </w:pPr>
+      <w:r>
+        <w:rPr>
+          <w:rFonts w:asciiTheme="majorBidi" w:hAnsiTheme="majorBidi" w:cstheme="majorBidi"/>
           <w:sz w:val="24"/>
           <w:szCs w:val="24"/>
           <w:vertAlign w:val="superscript"/>
         </w:rPr>
-        <w:t>2</w:t>
-      </w:r>
-      <w:r>
-        <w:rPr>
-          <w:rFonts w:cstheme="minorHAnsi"/>
-          <w:color w:val="000000" w:themeColor="text1"/>
+        <w:t xml:space="preserve">2 </w:t>
+      </w:r>
+      <w:r>
+        <w:rPr>
+          <w:rFonts w:asciiTheme="majorBidi" w:hAnsiTheme="majorBidi" w:cstheme="majorBidi"/>
           <w:sz w:val="24"/>
           <w:szCs w:val="24"/>
           <w:vertAlign w:val="superscript"/>
@@ -534,54 +3985,33 @@
       </w:r>
       <w:r>
         <w:rPr>
-          <w:rFonts w:cstheme="minorHAnsi"/>
-          <w:color w:val="000000" w:themeColor="text1"/>
-          <w:sz w:val="24"/>
-          <w:szCs w:val="24"/>
-        </w:rPr>
-        <w:t xml:space="preserve">Center for Advanced Computing and Data Systems, Research Faculty, Jerry </w:t>
-      </w:r>
-      <w:proofErr w:type="spellStart"/>
-      <w:r>
-        <w:rPr>
-          <w:rFonts w:cstheme="minorHAnsi"/>
-          <w:color w:val="000000" w:themeColor="text1"/>
-          <w:sz w:val="24"/>
-          <w:szCs w:val="24"/>
-        </w:rPr>
-        <w:t>Ebalunode</w:t>
-      </w:r>
-      <w:proofErr w:type="spellEnd"/>
-      <w:r>
-        <w:rPr>
-          <w:rFonts w:cstheme="minorHAnsi"/>
-          <w:color w:val="000000" w:themeColor="text1"/>
-          <w:sz w:val="24"/>
-          <w:szCs w:val="24"/>
-        </w:rPr>
-        <w:t>, University of Houston</w:t>
-      </w:r>
-      <w:r>
-        <w:rPr>
-          <w:rFonts w:cstheme="minorHAnsi"/>
-          <w:color w:val="000000" w:themeColor="text1"/>
-          <w:sz w:val="24"/>
-          <w:szCs w:val="24"/>
-        </w:rPr>
-        <w:t>.</w:t>
-      </w:r>
-      <w:r>
-        <w:rPr>
-          <w:rFonts w:ascii="Consolas" w:hAnsi="Consolas"/>
-          <w:color w:val="000000" w:themeColor="text1"/>
+          <w:rFonts w:asciiTheme="majorBidi" w:hAnsiTheme="majorBidi" w:cstheme="majorBidi"/>
+          <w:sz w:val="24"/>
+          <w:szCs w:val="24"/>
+        </w:rPr>
+        <w:t>Center for Advanced Computing and Data Systems, Research Faculty, Jerry Ebalunode, University of Houston</w:t>
+      </w:r>
+      <w:r>
+        <w:rPr>
+          <w:rFonts w:asciiTheme="majorBidi" w:hAnsiTheme="majorBidi" w:cstheme="majorBidi"/>
+          <w:sz w:val="24"/>
+          <w:szCs w:val="24"/>
+        </w:rPr>
+        <w:t>:</w:t>
+      </w:r>
+      <w:r>
+        <w:rPr>
+          <w:rFonts w:asciiTheme="majorBidi" w:hAnsiTheme="majorBidi" w:cstheme="majorBidi"/>
         </w:rPr>
         <w:t xml:space="preserve"> </w:t>
       </w:r>
-      <w:hyperlink r:id="rId9" w:history="1">
+      <w:hyperlink r:id="rId26" w:history="1">
         <w:r>
           <w:rPr>
             <w:rStyle w:val="Hyperlink"/>
-            <w:rFonts w:ascii="Consolas" w:hAnsi="Consolas"/>
+            <w:rFonts w:asciiTheme="majorBidi" w:hAnsiTheme="majorBidi" w:cstheme="majorBidi"/>
+            <w:color w:val="auto"/>
+            <w:u w:val="none"/>
           </w:rPr>
           <w:t>jebalunode@uh.edu</w:t>
         </w:r>
@@ -589,18 +4019,16 @@
     </w:p>
     <w:p>
       <w:pPr>
-        <w:spacing w:line="276" w:lineRule="auto"/>
-        <w:rPr>
-          <w:rFonts w:cstheme="minorHAnsi"/>
-          <w:color w:val="000000" w:themeColor="text1"/>
-          <w:sz w:val="24"/>
-          <w:szCs w:val="24"/>
-        </w:rPr>
-      </w:pPr>
-      <w:r>
-        <w:rPr>
-          <w:rFonts w:cstheme="minorHAnsi"/>
-          <w:color w:val="000000" w:themeColor="text1"/>
+        <w:spacing w:line="360" w:lineRule="auto"/>
+        <w:rPr>
+          <w:rFonts w:asciiTheme="majorBidi" w:hAnsiTheme="majorBidi" w:cstheme="majorBidi"/>
+          <w:sz w:val="24"/>
+          <w:szCs w:val="24"/>
+        </w:rPr>
+      </w:pPr>
+      <w:r>
+        <w:rPr>
+          <w:rFonts w:asciiTheme="majorBidi" w:hAnsiTheme="majorBidi" w:cstheme="majorBidi"/>
           <w:sz w:val="24"/>
           <w:szCs w:val="24"/>
           <w:vertAlign w:val="superscript"/>
@@ -609,270 +4037,88 @@
       </w:r>
       <w:r>
         <w:rPr>
-          <w:rFonts w:cstheme="minorHAnsi"/>
-          <w:color w:val="000000" w:themeColor="text1"/>
+          <w:rFonts w:asciiTheme="majorBidi" w:hAnsiTheme="majorBidi" w:cstheme="majorBidi"/>
           <w:sz w:val="24"/>
           <w:szCs w:val="24"/>
           <w:vertAlign w:val="superscript"/>
         </w:rPr>
         <w:t xml:space="preserve"> </w:t>
       </w:r>
-      <w:hyperlink r:id="rId10" w:history="1">
-        <w:r>
-          <w:rPr>
-            <w:rStyle w:val="Hyperlink"/>
-            <w:rFonts w:cstheme="minorHAnsi"/>
-            <w:sz w:val="24"/>
-            <w:szCs w:val="24"/>
-          </w:rPr>
-          <w:t>https://github.com/arya-ht/MolecularDynamics---Protein-Simulation-1KZY-</w:t>
-        </w:r>
-      </w:hyperlink>
-      <w:r>
-        <w:rPr>
-          <w:rFonts w:cstheme="minorHAnsi"/>
-          <w:color w:val="000000" w:themeColor="text1"/>
-          <w:sz w:val="24"/>
-          <w:szCs w:val="24"/>
-        </w:rPr>
-        <w:t xml:space="preserve"> System information</w:t>
+      <w:r>
+        <w:rPr>
+          <w:rFonts w:asciiTheme="majorBidi" w:hAnsiTheme="majorBidi" w:cstheme="majorBidi"/>
+          <w:sz w:val="24"/>
+          <w:szCs w:val="24"/>
+          <w:vertAlign w:val="superscript"/>
+        </w:rPr>
+        <w:t xml:space="preserve"> </w:t>
+      </w:r>
+      <w:r>
+        <w:rPr>
+          <w:rFonts w:asciiTheme="majorBidi" w:hAnsiTheme="majorBidi" w:cstheme="majorBidi"/>
+          <w:sz w:val="24"/>
+          <w:szCs w:val="24"/>
+        </w:rPr>
+        <w:t>System information: https://github.com/arya-ht/MolecularDynamics---Protein-Simulation-1KZY/blob/master/sysinfo.txt</w:t>
       </w:r>
     </w:p>
     <w:p>
       <w:pPr>
         <w:spacing w:line="360" w:lineRule="auto"/>
-        <w:jc w:val="center"/>
-        <w:rPr>
-          <w:rFonts w:asciiTheme="minorBidi" w:hAnsiTheme="minorBidi"/>
-          <w:color w:val="000000" w:themeColor="text1"/>
-          <w:sz w:val="24"/>
-          <w:szCs w:val="24"/>
-        </w:rPr>
-      </w:pPr>
+        <w:rPr>
+          <w:rFonts w:asciiTheme="majorBidi" w:hAnsiTheme="majorBidi" w:cstheme="majorBidi"/>
+          <w:color w:val="000000" w:themeColor="text1"/>
+          <w:sz w:val="24"/>
+          <w:szCs w:val="24"/>
+        </w:rPr>
+      </w:pPr>
+      <w:r>
+        <w:rPr>
+          <w:rFonts w:asciiTheme="majorBidi" w:hAnsiTheme="majorBidi" w:cstheme="majorBidi"/>
+          <w:sz w:val="24"/>
+          <w:szCs w:val="24"/>
+          <w:vertAlign w:val="superscript"/>
+        </w:rPr>
+        <w:t xml:space="preserve">4 </w:t>
+      </w:r>
+      <w:r>
+        <w:rPr>
+          <w:rFonts w:asciiTheme="majorBidi" w:hAnsiTheme="majorBidi" w:cstheme="majorBidi"/>
+          <w:sz w:val="24"/>
+          <w:szCs w:val="24"/>
+        </w:rPr>
+        <w:t>1KZY solution .pdb: http://www.rcsb.org/pdb/explore.do?structureId=1kzy</w:t>
+      </w:r>
     </w:p>
     <w:p>
       <w:pPr>
         <w:spacing w:line="360" w:lineRule="auto"/>
-        <w:jc w:val="center"/>
-        <w:rPr>
-          <w:rFonts w:asciiTheme="minorBidi" w:hAnsiTheme="minorBidi"/>
-          <w:color w:val="000000" w:themeColor="text1"/>
-          <w:sz w:val="24"/>
-          <w:szCs w:val="24"/>
-        </w:rPr>
-      </w:pPr>
-    </w:p>
-    <w:p>
-      <w:pPr>
-        <w:rPr>
-          <w:rFonts w:asciiTheme="minorBidi" w:hAnsiTheme="minorBidi"/>
-        </w:rPr>
-      </w:pPr>
-    </w:p>
-    <w:p>
-      <w:pPr>
-        <w:rPr>
-          <w:rFonts w:asciiTheme="minorBidi" w:hAnsiTheme="minorBidi"/>
-        </w:rPr>
-      </w:pPr>
-    </w:p>
-    <w:p>
-      <w:pPr>
-        <w:rPr>
-          <w:rFonts w:asciiTheme="minorBidi" w:hAnsiTheme="minorBidi"/>
-        </w:rPr>
-      </w:pPr>
-    </w:p>
-    <w:p>
-      <w:pPr>
-        <w:rPr>
-          <w:rFonts w:asciiTheme="minorBidi" w:hAnsiTheme="minorBidi"/>
-        </w:rPr>
-      </w:pPr>
-    </w:p>
-    <w:p>
-      <w:pPr>
-        <w:rPr>
-          <w:rFonts w:asciiTheme="minorBidi" w:hAnsiTheme="minorBidi"/>
-        </w:rPr>
-      </w:pPr>
-    </w:p>
-    <w:p>
-      <w:pPr>
-        <w:rPr>
-          <w:rFonts w:asciiTheme="minorBidi" w:hAnsiTheme="minorBidi"/>
-        </w:rPr>
-      </w:pPr>
-    </w:p>
-    <w:p>
-      <w:pPr>
-        <w:rPr>
-          <w:rFonts w:asciiTheme="minorBidi" w:hAnsiTheme="minorBidi"/>
-        </w:rPr>
-      </w:pPr>
-    </w:p>
-    <w:p>
-      <w:pPr>
-        <w:rPr>
-          <w:rFonts w:asciiTheme="minorBidi" w:hAnsiTheme="minorBidi"/>
-        </w:rPr>
-      </w:pPr>
-    </w:p>
-    <w:p>
-      <w:pPr>
-        <w:rPr>
-          <w:rFonts w:asciiTheme="minorBidi" w:hAnsiTheme="minorBidi"/>
-        </w:rPr>
-      </w:pPr>
-    </w:p>
-    <w:p>
-      <w:pPr>
-        <w:rPr>
-          <w:rFonts w:asciiTheme="minorBidi" w:hAnsiTheme="minorBidi"/>
-        </w:rPr>
-      </w:pPr>
-    </w:p>
-    <w:p>
-      <w:pPr>
-        <w:rPr>
-          <w:rFonts w:asciiTheme="minorBidi" w:hAnsiTheme="minorBidi"/>
-        </w:rPr>
-      </w:pPr>
-    </w:p>
-    <w:p>
-      <w:pPr>
-        <w:rPr>
-          <w:rFonts w:asciiTheme="minorBidi" w:hAnsiTheme="minorBidi"/>
-        </w:rPr>
-      </w:pPr>
-    </w:p>
-    <w:p>
-      <w:pPr>
-        <w:rPr>
-          <w:rFonts w:asciiTheme="minorBidi" w:hAnsiTheme="minorBidi"/>
-        </w:rPr>
-      </w:pPr>
-    </w:p>
-    <w:p>
-      <w:pPr>
-        <w:rPr>
-          <w:rFonts w:asciiTheme="minorBidi" w:hAnsiTheme="minorBidi"/>
-        </w:rPr>
-      </w:pPr>
-    </w:p>
-    <w:p>
-      <w:pPr>
-        <w:rPr>
-          <w:rFonts w:asciiTheme="minorBidi" w:hAnsiTheme="minorBidi"/>
-        </w:rPr>
-      </w:pPr>
-    </w:p>
-    <w:p>
-      <w:pPr>
-        <w:rPr>
-          <w:rFonts w:asciiTheme="minorBidi" w:hAnsiTheme="minorBidi"/>
-        </w:rPr>
-      </w:pPr>
-    </w:p>
-    <w:p>
-      <w:pPr>
-        <w:rPr>
-          <w:rFonts w:asciiTheme="minorBidi" w:hAnsiTheme="minorBidi"/>
-        </w:rPr>
-      </w:pPr>
-    </w:p>
-    <w:p>
-      <w:pPr>
-        <w:rPr>
-          <w:rFonts w:asciiTheme="minorBidi" w:hAnsiTheme="minorBidi"/>
-        </w:rPr>
-      </w:pPr>
-    </w:p>
-    <w:p>
-      <w:pPr>
-        <w:rPr>
-          <w:rFonts w:asciiTheme="minorBidi" w:hAnsiTheme="minorBidi"/>
-        </w:rPr>
-      </w:pPr>
-    </w:p>
-    <w:p>
-      <w:pPr>
-        <w:rPr>
-          <w:rFonts w:asciiTheme="minorBidi" w:hAnsiTheme="minorBidi"/>
-        </w:rPr>
-      </w:pPr>
-    </w:p>
-    <w:p>
-      <w:pPr>
-        <w:rPr>
-          <w:rFonts w:asciiTheme="minorBidi" w:hAnsiTheme="minorBidi"/>
-        </w:rPr>
-      </w:pPr>
-    </w:p>
-    <w:p>
-      <w:pPr>
-        <w:rPr>
-          <w:rFonts w:asciiTheme="minorBidi" w:hAnsiTheme="minorBidi"/>
-        </w:rPr>
-      </w:pPr>
-    </w:p>
-    <w:p>
-      <w:pPr>
-        <w:rPr>
-          <w:rFonts w:asciiTheme="minorBidi" w:hAnsiTheme="minorBidi"/>
-        </w:rPr>
-      </w:pPr>
-    </w:p>
-    <w:p>
-      <w:pPr>
-        <w:rPr>
-          <w:rFonts w:asciiTheme="minorBidi" w:hAnsiTheme="minorBidi"/>
-        </w:rPr>
-      </w:pPr>
-    </w:p>
-    <w:p>
-      <w:pPr>
-        <w:rPr>
-          <w:rFonts w:asciiTheme="minorBidi" w:hAnsiTheme="minorBidi"/>
-        </w:rPr>
-      </w:pPr>
-    </w:p>
-    <w:p>
-      <w:pPr>
-        <w:rPr>
-          <w:rFonts w:asciiTheme="minorBidi" w:hAnsiTheme="minorBidi"/>
-        </w:rPr>
-      </w:pPr>
-    </w:p>
-    <w:p>
-      <w:pPr>
-        <w:rPr>
-          <w:rFonts w:asciiTheme="minorBidi" w:hAnsiTheme="minorBidi"/>
-        </w:rPr>
-      </w:pPr>
-    </w:p>
-    <w:p>
-      <w:pPr>
-        <w:rPr>
-          <w:rFonts w:asciiTheme="minorBidi" w:hAnsiTheme="minorBidi"/>
-        </w:rPr>
-      </w:pPr>
-    </w:p>
-    <w:p>
-      <w:pPr>
-        <w:rPr>
-          <w:rFonts w:asciiTheme="minorBidi" w:hAnsiTheme="minorBidi"/>
+        <w:rPr>
+          <w:rFonts w:asciiTheme="majorBidi" w:hAnsiTheme="majorBidi" w:cstheme="majorBidi"/>
+        </w:rPr>
+        <w:sectPr>
+          <w:type w:val="continuous"/>
+          <w:pgSz w:w="12240" w:h="15840"/>
+          <w:pgMar w:top="1440" w:right="1440" w:bottom="1440" w:left="1440" w:header="720" w:footer="720" w:gutter="0"/>
+          <w:cols w:space="720"/>
+          <w:titlePg/>
+          <w:docGrid w:linePitch="360"/>
+        </w:sectPr>
+      </w:pPr>
+    </w:p>
+    <w:p>
+      <w:pPr>
+        <w:spacing w:line="360" w:lineRule="auto"/>
+        <w:rPr>
+          <w:rFonts w:asciiTheme="majorBidi" w:hAnsiTheme="majorBidi" w:cstheme="majorBidi"/>
         </w:rPr>
       </w:pPr>
     </w:p>
     <w:sectPr>
-      <w:headerReference w:type="even" r:id="rId11"/>
-      <w:headerReference w:type="default" r:id="rId12"/>
-      <w:footerReference w:type="even" r:id="rId13"/>
-      <w:footerReference w:type="default" r:id="rId14"/>
+      <w:type w:val="continuous"/>
       <w:pgSz w:w="12240" w:h="15840"/>
       <w:pgMar w:top="1440" w:right="1440" w:bottom="1440" w:left="1440" w:header="720" w:footer="720" w:gutter="0"/>
-      <w:cols w:space="720"/>
+      <w:cols w:num="2" w:space="720"/>
       <w:titlePg/>
       <w:docGrid w:linePitch="360"/>
     </w:sectPr>
@@ -909,7 +4155,7 @@
 <w:ftr xmlns:wpc="http://schemas.microsoft.com/office/word/2010/wordprocessingCanvas" xmlns:cx="http://schemas.microsoft.com/office/drawing/2014/chartex" xmlns:cx1="http://schemas.microsoft.com/office/drawing/2015/9/8/chartex" xmlns:cx2="http://schemas.microsoft.com/office/drawing/2015/10/21/chartex" xmlns:cx3="http://schemas.microsoft.com/office/drawing/2016/5/9/chartex" xmlns:cx4="http://schemas.microsoft.com/office/drawing/2016/5/10/chartex" xmlns:cx5="http://schemas.microsoft.com/office/drawing/2016/5/11/chartex" xmlns:cx6="http://schemas.microsoft.com/office/drawing/2016/5/12/chartex" xmlns:cx7="http://schemas.microsoft.com/office/drawing/2016/5/13/chartex" xmlns:cx8="http://schemas.microsoft.com/office/drawing/2016/5/14/chartex" xmlns:mc="http://schemas.openxmlformats.org/markup-compatibility/2006" xmlns:aink="http://schemas.microsoft.com/office/drawing/2016/ink" xmlns:am3d="http://schemas.microsoft.com/office/drawing/2017/model3d" xmlns:o="urn:schemas-microsoft-com:office:office" xmlns:r="http://schemas.openxmlformats.org/officeDocument/2006/relationships" xmlns:m="http://schemas.openxmlformats.org/officeDocument/2006/math" xmlns:v="urn:schemas-microsoft-com:vml" xmlns:wp14="http://schemas.microsoft.com/office/word/2010/wordprocessingDrawing" xmlns:wp="http://schemas.openxmlformats.org/drawingml/2006/wordprocessingDrawing" xmlns:w10="urn:schemas-microsoft-com:office:word" xmlns:w="http://schemas.openxmlformats.org/wordprocessingml/2006/main" xmlns:w14="http://schemas.microsoft.com/office/word/2010/wordml" xmlns:w15="http://schemas.microsoft.com/office/word/2012/wordml" xmlns:w16cid="http://schemas.microsoft.com/office/word/2016/wordml/cid" xmlns:w16se="http://schemas.microsoft.com/office/word/2015/wordml/symex" xmlns:wpg="http://schemas.microsoft.com/office/word/2010/wordprocessingGroup" xmlns:wpi="http://schemas.microsoft.com/office/word/2010/wordprocessingInk" xmlns:wne="http://schemas.microsoft.com/office/word/2006/wordml" xmlns:wps="http://schemas.microsoft.com/office/word/2010/wordprocessingShape" mc:Ignorable="w14 w15 w16se w16cid wp14">
   <w:sdt>
     <w:sdtPr>
-      <w:id w:val="-916316809"/>
+      <w:id w:val="-1307548151"/>
       <w:docPartObj>
         <w:docPartGallery w:val="Page Numbers (Bottom of Page)"/>
         <w:docPartUnique/>
@@ -938,7 +4184,7 @@
           <w:rPr>
             <w:noProof/>
           </w:rPr>
-          <w:t>2</w:t>
+          <w:t>4</w:t>
         </w:r>
         <w:r>
           <w:rPr>
@@ -961,7 +4207,7 @@
 <w:ftr xmlns:wpc="http://schemas.microsoft.com/office/word/2010/wordprocessingCanvas" xmlns:cx="http://schemas.microsoft.com/office/drawing/2014/chartex" xmlns:cx1="http://schemas.microsoft.com/office/drawing/2015/9/8/chartex" xmlns:cx2="http://schemas.microsoft.com/office/drawing/2015/10/21/chartex" xmlns:cx3="http://schemas.microsoft.com/office/drawing/2016/5/9/chartex" xmlns:cx4="http://schemas.microsoft.com/office/drawing/2016/5/10/chartex" xmlns:cx5="http://schemas.microsoft.com/office/drawing/2016/5/11/chartex" xmlns:cx6="http://schemas.microsoft.com/office/drawing/2016/5/12/chartex" xmlns:cx7="http://schemas.microsoft.com/office/drawing/2016/5/13/chartex" xmlns:cx8="http://schemas.microsoft.com/office/drawing/2016/5/14/chartex" xmlns:mc="http://schemas.openxmlformats.org/markup-compatibility/2006" xmlns:aink="http://schemas.microsoft.com/office/drawing/2016/ink" xmlns:am3d="http://schemas.microsoft.com/office/drawing/2017/model3d" xmlns:o="urn:schemas-microsoft-com:office:office" xmlns:r="http://schemas.openxmlformats.org/officeDocument/2006/relationships" xmlns:m="http://schemas.openxmlformats.org/officeDocument/2006/math" xmlns:v="urn:schemas-microsoft-com:vml" xmlns:wp14="http://schemas.microsoft.com/office/word/2010/wordprocessingDrawing" xmlns:wp="http://schemas.openxmlformats.org/drawingml/2006/wordprocessingDrawing" xmlns:w10="urn:schemas-microsoft-com:office:word" xmlns:w="http://schemas.openxmlformats.org/wordprocessingml/2006/main" xmlns:w14="http://schemas.microsoft.com/office/word/2010/wordml" xmlns:w15="http://schemas.microsoft.com/office/word/2012/wordml" xmlns:w16cid="http://schemas.microsoft.com/office/word/2016/wordml/cid" xmlns:w16se="http://schemas.microsoft.com/office/word/2015/wordml/symex" xmlns:wpg="http://schemas.microsoft.com/office/word/2010/wordprocessingGroup" xmlns:wpi="http://schemas.microsoft.com/office/word/2010/wordprocessingInk" xmlns:wne="http://schemas.microsoft.com/office/word/2006/wordml" xmlns:wps="http://schemas.microsoft.com/office/word/2010/wordprocessingShape" mc:Ignorable="w14 w15 w16se w16cid wp14">
   <w:sdt>
     <w:sdtPr>
-      <w:id w:val="1277916294"/>
+      <w:id w:val="-973061545"/>
       <w:docPartObj>
         <w:docPartGallery w:val="Page Numbers (Bottom of Page)"/>
         <w:docPartUnique/>
@@ -990,7 +4236,7 @@
           <w:rPr>
             <w:noProof/>
           </w:rPr>
-          <w:t>3</w:t>
+          <w:t>1</w:t>
         </w:r>
         <w:r>
           <w:rPr>
@@ -1117,15 +4363,7 @@
       </mc:AlternateContent>
     </w:r>
     <w:r>
-      <w:t xml:space="preserve"> </w:t>
-    </w:r>
-    <w:proofErr w:type="spellStart"/>
-    <w:r>
-      <w:t>HajiTaheri</w:t>
-    </w:r>
-    <w:proofErr w:type="spellEnd"/>
-    <w:r>
-      <w:t>,</w:t>
+      <w:t xml:space="preserve"> HajiTaheri,</w:t>
     </w:r>
     <w:r>
       <w:t xml:space="preserve"> </w:t>
@@ -1160,7 +4398,7 @@
       <mc:AlternateContent>
         <mc:Choice Requires="wps">
           <w:drawing>
-            <wp:anchor distT="0" distB="0" distL="114300" distR="114300" simplePos="0" relativeHeight="251661312" behindDoc="0" locked="0" layoutInCell="1" allowOverlap="1" wp14:anchorId="36FD88D8" wp14:editId="377790E0">
+            <wp:anchor distT="0" distB="0" distL="114300" distR="114300" simplePos="0" relativeHeight="251661312" behindDoc="0" locked="0" layoutInCell="1" allowOverlap="1" wp14:anchorId="245A621B" wp14:editId="3A727BAD">
               <wp:simplePos x="0" y="0"/>
               <wp:positionH relativeFrom="margin">
                 <wp:align>left</wp:align>
@@ -1215,7 +4453,7 @@
         </mc:Choice>
         <mc:Fallback>
           <w:pict>
-            <v:line w14:anchorId="1D90ABA0" id="Straight Connector 2" o:spid="_x0000_s1026" style="position:absolute;z-index:251661312;visibility:visible;mso-wrap-style:square;mso-width-percent:0;mso-height-percent:0;mso-wrap-distance-left:9pt;mso-wrap-distance-top:0;mso-wrap-distance-right:9pt;mso-wrap-distance-bottom:0;mso-position-horizontal:left;mso-position-horizontal-relative:margin;mso-position-vertical:absolute;mso-position-vertical-relative:text;mso-width-percent:0;mso-height-percent:0;mso-width-relative:margin;mso-height-relative:margin" from="0,19.1pt" to="466pt,19.1pt" o:gfxdata="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" strokecolor="black [3200]" strokeweight="1.5pt">
+            <v:line w14:anchorId="49D88A13" id="Straight Connector 2" o:spid="_x0000_s1026" style="position:absolute;z-index:251661312;visibility:visible;mso-wrap-style:square;mso-width-percent:0;mso-height-percent:0;mso-wrap-distance-left:9pt;mso-wrap-distance-top:0;mso-wrap-distance-right:9pt;mso-wrap-distance-bottom:0;mso-position-horizontal:left;mso-position-horizontal-relative:margin;mso-position-vertical:absolute;mso-position-vertical-relative:text;mso-width-percent:0;mso-height-percent:0;mso-width-relative:margin;mso-height-relative:margin" from="0,19.1pt" to="466pt,19.1pt" o:gfxdata="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" strokecolor="black [3200]" strokeweight="1.5pt">
               <v:stroke joinstyle="miter"/>
               <w10:wrap anchorx="margin"/>
             </v:line>
@@ -1331,6 +4569,146 @@
     </w:lvl>
   </w:abstractNum>
   <w:abstractNum w:abstractNumId="1" w15:restartNumberingAfterBreak="0">
+    <w:nsid w:val="257E18BF"/>
+    <w:multiLevelType w:val="hybridMultilevel"/>
+    <w:tmpl w:val="250EE15E"/>
+    <w:lvl w:ilvl="0" w:tplc="515A67D0">
+      <w:start w:val="1"/>
+      <w:numFmt w:val="bullet"/>
+      <w:lvlText w:val="•"/>
+      <w:lvlJc w:val="left"/>
+      <w:pPr>
+        <w:tabs>
+          <w:tab w:val="num" w:pos="720"/>
+        </w:tabs>
+        <w:ind w:left="720" w:hanging="360"/>
+      </w:pPr>
+      <w:rPr>
+        <w:rFonts w:ascii="Arial" w:hAnsi="Arial" w:hint="default"/>
+      </w:rPr>
+    </w:lvl>
+    <w:lvl w:ilvl="1" w:tplc="FF109F22" w:tentative="1">
+      <w:start w:val="1"/>
+      <w:numFmt w:val="bullet"/>
+      <w:lvlText w:val="•"/>
+      <w:lvlJc w:val="left"/>
+      <w:pPr>
+        <w:tabs>
+          <w:tab w:val="num" w:pos="1440"/>
+        </w:tabs>
+        <w:ind w:left="1440" w:hanging="360"/>
+      </w:pPr>
+      <w:rPr>
+        <w:rFonts w:ascii="Arial" w:hAnsi="Arial" w:hint="default"/>
+      </w:rPr>
+    </w:lvl>
+    <w:lvl w:ilvl="2" w:tplc="456E032A" w:tentative="1">
+      <w:start w:val="1"/>
+      <w:numFmt w:val="bullet"/>
+      <w:lvlText w:val="•"/>
+      <w:lvlJc w:val="left"/>
+      <w:pPr>
+        <w:tabs>
+          <w:tab w:val="num" w:pos="2160"/>
+        </w:tabs>
+        <w:ind w:left="2160" w:hanging="360"/>
+      </w:pPr>
+      <w:rPr>
+        <w:rFonts w:ascii="Arial" w:hAnsi="Arial" w:hint="default"/>
+      </w:rPr>
+    </w:lvl>
+    <w:lvl w:ilvl="3" w:tplc="B50C1414" w:tentative="1">
+      <w:start w:val="1"/>
+      <w:numFmt w:val="bullet"/>
+      <w:lvlText w:val="•"/>
+      <w:lvlJc w:val="left"/>
+      <w:pPr>
+        <w:tabs>
+          <w:tab w:val="num" w:pos="2880"/>
+        </w:tabs>
+        <w:ind w:left="2880" w:hanging="360"/>
+      </w:pPr>
+      <w:rPr>
+        <w:rFonts w:ascii="Arial" w:hAnsi="Arial" w:hint="default"/>
+      </w:rPr>
+    </w:lvl>
+    <w:lvl w:ilvl="4" w:tplc="C1D22052" w:tentative="1">
+      <w:start w:val="1"/>
+      <w:numFmt w:val="bullet"/>
+      <w:lvlText w:val="•"/>
+      <w:lvlJc w:val="left"/>
+      <w:pPr>
+        <w:tabs>
+          <w:tab w:val="num" w:pos="3600"/>
+        </w:tabs>
+        <w:ind w:left="3600" w:hanging="360"/>
+      </w:pPr>
+      <w:rPr>
+        <w:rFonts w:ascii="Arial" w:hAnsi="Arial" w:hint="default"/>
+      </w:rPr>
+    </w:lvl>
+    <w:lvl w:ilvl="5" w:tplc="422A921E" w:tentative="1">
+      <w:start w:val="1"/>
+      <w:numFmt w:val="bullet"/>
+      <w:lvlText w:val="•"/>
+      <w:lvlJc w:val="left"/>
+      <w:pPr>
+        <w:tabs>
+          <w:tab w:val="num" w:pos="4320"/>
+        </w:tabs>
+        <w:ind w:left="4320" w:hanging="360"/>
+      </w:pPr>
+      <w:rPr>
+        <w:rFonts w:ascii="Arial" w:hAnsi="Arial" w:hint="default"/>
+      </w:rPr>
+    </w:lvl>
+    <w:lvl w:ilvl="6" w:tplc="34B6915A" w:tentative="1">
+      <w:start w:val="1"/>
+      <w:numFmt w:val="bullet"/>
+      <w:lvlText w:val="•"/>
+      <w:lvlJc w:val="left"/>
+      <w:pPr>
+        <w:tabs>
+          <w:tab w:val="num" w:pos="5040"/>
+        </w:tabs>
+        <w:ind w:left="5040" w:hanging="360"/>
+      </w:pPr>
+      <w:rPr>
+        <w:rFonts w:ascii="Arial" w:hAnsi="Arial" w:hint="default"/>
+      </w:rPr>
+    </w:lvl>
+    <w:lvl w:ilvl="7" w:tplc="B13260F0" w:tentative="1">
+      <w:start w:val="1"/>
+      <w:numFmt w:val="bullet"/>
+      <w:lvlText w:val="•"/>
+      <w:lvlJc w:val="left"/>
+      <w:pPr>
+        <w:tabs>
+          <w:tab w:val="num" w:pos="5760"/>
+        </w:tabs>
+        <w:ind w:left="5760" w:hanging="360"/>
+      </w:pPr>
+      <w:rPr>
+        <w:rFonts w:ascii="Arial" w:hAnsi="Arial" w:hint="default"/>
+      </w:rPr>
+    </w:lvl>
+    <w:lvl w:ilvl="8" w:tplc="689CAD02" w:tentative="1">
+      <w:start w:val="1"/>
+      <w:numFmt w:val="bullet"/>
+      <w:lvlText w:val="•"/>
+      <w:lvlJc w:val="left"/>
+      <w:pPr>
+        <w:tabs>
+          <w:tab w:val="num" w:pos="6480"/>
+        </w:tabs>
+        <w:ind w:left="6480" w:hanging="360"/>
+      </w:pPr>
+      <w:rPr>
+        <w:rFonts w:ascii="Arial" w:hAnsi="Arial" w:hint="default"/>
+      </w:rPr>
+    </w:lvl>
+  </w:abstractNum>
+  <w:abstractNum w:abstractNumId="2" w15:restartNumberingAfterBreak="0">
     <w:nsid w:val="4E450415"/>
     <w:multiLevelType w:val="hybridMultilevel"/>
     <w:tmpl w:val="CEE83E9A"/>
@@ -1419,11 +4797,130 @@
       </w:pPr>
     </w:lvl>
   </w:abstractNum>
+  <w:abstractNum w:abstractNumId="3" w15:restartNumberingAfterBreak="0">
+    <w:nsid w:val="50005A7A"/>
+    <w:multiLevelType w:val="hybridMultilevel"/>
+    <w:tmpl w:val="7A2A049E"/>
+    <w:lvl w:ilvl="0" w:tplc="04090001">
+      <w:start w:val="1"/>
+      <w:numFmt w:val="bullet"/>
+      <w:lvlText w:val=""/>
+      <w:lvlJc w:val="left"/>
+      <w:pPr>
+        <w:ind w:left="720" w:hanging="360"/>
+      </w:pPr>
+      <w:rPr>
+        <w:rFonts w:ascii="Symbol" w:hAnsi="Symbol" w:hint="default"/>
+      </w:rPr>
+    </w:lvl>
+    <w:lvl w:ilvl="1" w:tplc="04090003" w:tentative="1">
+      <w:start w:val="1"/>
+      <w:numFmt w:val="bullet"/>
+      <w:lvlText w:val="o"/>
+      <w:lvlJc w:val="left"/>
+      <w:pPr>
+        <w:ind w:left="1440" w:hanging="360"/>
+      </w:pPr>
+      <w:rPr>
+        <w:rFonts w:ascii="Courier New" w:hAnsi="Courier New" w:cs="Courier New" w:hint="default"/>
+      </w:rPr>
+    </w:lvl>
+    <w:lvl w:ilvl="2" w:tplc="04090005" w:tentative="1">
+      <w:start w:val="1"/>
+      <w:numFmt w:val="bullet"/>
+      <w:lvlText w:val=""/>
+      <w:lvlJc w:val="left"/>
+      <w:pPr>
+        <w:ind w:left="2160" w:hanging="360"/>
+      </w:pPr>
+      <w:rPr>
+        <w:rFonts w:ascii="Wingdings" w:hAnsi="Wingdings" w:hint="default"/>
+      </w:rPr>
+    </w:lvl>
+    <w:lvl w:ilvl="3" w:tplc="04090001" w:tentative="1">
+      <w:start w:val="1"/>
+      <w:numFmt w:val="bullet"/>
+      <w:lvlText w:val=""/>
+      <w:lvlJc w:val="left"/>
+      <w:pPr>
+        <w:ind w:left="2880" w:hanging="360"/>
+      </w:pPr>
+      <w:rPr>
+        <w:rFonts w:ascii="Symbol" w:hAnsi="Symbol" w:hint="default"/>
+      </w:rPr>
+    </w:lvl>
+    <w:lvl w:ilvl="4" w:tplc="04090003" w:tentative="1">
+      <w:start w:val="1"/>
+      <w:numFmt w:val="bullet"/>
+      <w:lvlText w:val="o"/>
+      <w:lvlJc w:val="left"/>
+      <w:pPr>
+        <w:ind w:left="3600" w:hanging="360"/>
+      </w:pPr>
+      <w:rPr>
+        <w:rFonts w:ascii="Courier New" w:hAnsi="Courier New" w:cs="Courier New" w:hint="default"/>
+      </w:rPr>
+    </w:lvl>
+    <w:lvl w:ilvl="5" w:tplc="04090005" w:tentative="1">
+      <w:start w:val="1"/>
+      <w:numFmt w:val="bullet"/>
+      <w:lvlText w:val=""/>
+      <w:lvlJc w:val="left"/>
+      <w:pPr>
+        <w:ind w:left="4320" w:hanging="360"/>
+      </w:pPr>
+      <w:rPr>
+        <w:rFonts w:ascii="Wingdings" w:hAnsi="Wingdings" w:hint="default"/>
+      </w:rPr>
+    </w:lvl>
+    <w:lvl w:ilvl="6" w:tplc="04090001" w:tentative="1">
+      <w:start w:val="1"/>
+      <w:numFmt w:val="bullet"/>
+      <w:lvlText w:val=""/>
+      <w:lvlJc w:val="left"/>
+      <w:pPr>
+        <w:ind w:left="5040" w:hanging="360"/>
+      </w:pPr>
+      <w:rPr>
+        <w:rFonts w:ascii="Symbol" w:hAnsi="Symbol" w:hint="default"/>
+      </w:rPr>
+    </w:lvl>
+    <w:lvl w:ilvl="7" w:tplc="04090003" w:tentative="1">
+      <w:start w:val="1"/>
+      <w:numFmt w:val="bullet"/>
+      <w:lvlText w:val="o"/>
+      <w:lvlJc w:val="left"/>
+      <w:pPr>
+        <w:ind w:left="5760" w:hanging="360"/>
+      </w:pPr>
+      <w:rPr>
+        <w:rFonts w:ascii="Courier New" w:hAnsi="Courier New" w:cs="Courier New" w:hint="default"/>
+      </w:rPr>
+    </w:lvl>
+    <w:lvl w:ilvl="8" w:tplc="04090005" w:tentative="1">
+      <w:start w:val="1"/>
+      <w:numFmt w:val="bullet"/>
+      <w:lvlText w:val=""/>
+      <w:lvlJc w:val="left"/>
+      <w:pPr>
+        <w:ind w:left="6480" w:hanging="360"/>
+      </w:pPr>
+      <w:rPr>
+        <w:rFonts w:ascii="Wingdings" w:hAnsi="Wingdings" w:hint="default"/>
+      </w:rPr>
+    </w:lvl>
+  </w:abstractNum>
   <w:num w:numId="1">
-    <w:abstractNumId w:val="1"/>
+    <w:abstractNumId w:val="2"/>
   </w:num>
   <w:num w:numId="2">
     <w:abstractNumId w:val="0"/>
+  </w:num>
+  <w:num w:numId="3">
+    <w:abstractNumId w:val="3"/>
+  </w:num>
+  <w:num w:numId="4">
+    <w:abstractNumId w:val="1"/>
   </w:num>
 </w:numbering>
 </file>
@@ -1830,7 +5327,6 @@
   <w:style w:type="character" w:default="1" w:styleId="DefaultParagraphFont">
     <w:name w:val="Default Paragraph Font"/>
     <w:uiPriority w:val="1"/>
-    <w:semiHidden/>
     <w:unhideWhenUsed/>
   </w:style>
   <w:style w:type="table" w:default="1" w:styleId="TableNormal">
@@ -1921,529 +5417,40 @@
       <w:shd w:val="clear" w:color="auto" w:fill="E6E6E6"/>
     </w:rPr>
   </w:style>
-</w:styles>
-</file>
-
-<file path=word/glossary/document.xml><?xml version="1.0" encoding="utf-8"?>
-<w:glossaryDocument xmlns:wpc="http://schemas.microsoft.com/office/word/2010/wordprocessingCanvas" xmlns:cx="http://schemas.microsoft.com/office/drawing/2014/chartex" xmlns:cx1="http://schemas.microsoft.com/office/drawing/2015/9/8/chartex" xmlns:cx2="http://schemas.microsoft.com/office/drawing/2015/10/21/chartex" xmlns:cx3="http://schemas.microsoft.com/office/drawing/2016/5/9/chartex" xmlns:cx4="http://schemas.microsoft.com/office/drawing/2016/5/10/chartex" xmlns:cx5="http://schemas.microsoft.com/office/drawing/2016/5/11/chartex" xmlns:cx6="http://schemas.microsoft.com/office/drawing/2016/5/12/chartex" xmlns:cx7="http://schemas.microsoft.com/office/drawing/2016/5/13/chartex" xmlns:cx8="http://schemas.microsoft.com/office/drawing/2016/5/14/chartex" xmlns:mc="http://schemas.openxmlformats.org/markup-compatibility/2006" xmlns:aink="http://schemas.microsoft.com/office/drawing/2016/ink" xmlns:am3d="http://schemas.microsoft.com/office/drawing/2017/model3d" xmlns:o="urn:schemas-microsoft-com:office:office" xmlns:r="http://schemas.openxmlformats.org/officeDocument/2006/relationships" xmlns:m="http://schemas.openxmlformats.org/officeDocument/2006/math" xmlns:v="urn:schemas-microsoft-com:vml" xmlns:wp14="http://schemas.microsoft.com/office/word/2010/wordprocessingDrawing" xmlns:wp="http://schemas.openxmlformats.org/drawingml/2006/wordprocessingDrawing" xmlns:w10="urn:schemas-microsoft-com:office:word" xmlns:w="http://schemas.openxmlformats.org/wordprocessingml/2006/main" xmlns:w14="http://schemas.microsoft.com/office/word/2010/wordml" xmlns:w15="http://schemas.microsoft.com/office/word/2012/wordml" xmlns:w16cid="http://schemas.microsoft.com/office/word/2016/wordml/cid" xmlns:w16se="http://schemas.microsoft.com/office/word/2015/wordml/symex" xmlns:wpg="http://schemas.microsoft.com/office/word/2010/wordprocessingGroup" xmlns:wpi="http://schemas.microsoft.com/office/word/2010/wordprocessingInk" xmlns:wne="http://schemas.microsoft.com/office/word/2006/wordml" xmlns:wps="http://schemas.microsoft.com/office/word/2010/wordprocessingShape" mc:Ignorable="w14 w15 w16se w16cid wp14"/>
-</file>
-
-<file path=word/glossary/fontTable.xml><?xml version="1.0" encoding="utf-8"?>
-<w:fonts xmlns:mc="http://schemas.openxmlformats.org/markup-compatibility/2006" xmlns:r="http://schemas.openxmlformats.org/officeDocument/2006/relationships" xmlns:w="http://schemas.openxmlformats.org/wordprocessingml/2006/main" xmlns:w14="http://schemas.microsoft.com/office/word/2010/wordml" xmlns:w15="http://schemas.microsoft.com/office/word/2012/wordml" xmlns:w16cid="http://schemas.microsoft.com/office/word/2016/wordml/cid" xmlns:w16se="http://schemas.microsoft.com/office/word/2015/wordml/symex" mc:Ignorable="w14 w15 w16se w16cid">
-  <w:font w:name="Times New Roman">
-    <w:panose1 w:val="02020603050405020304"/>
-    <w:charset w:val="00"/>
-    <w:family w:val="roman"/>
-    <w:pitch w:val="variable"/>
-    <w:sig w:usb0="E0002EFF" w:usb1="C000785B" w:usb2="00000009" w:usb3="00000000" w:csb0="000001FF" w:csb1="00000000"/>
-  </w:font>
-  <w:font w:name="Calibri">
-    <w:panose1 w:val="020F0502020204030204"/>
-    <w:charset w:val="00"/>
-    <w:family w:val="swiss"/>
-    <w:pitch w:val="variable"/>
-    <w:sig w:usb0="E0002AFF" w:usb1="C000247B" w:usb2="00000009" w:usb3="00000000" w:csb0="000001FF" w:csb1="00000000"/>
-  </w:font>
-  <w:font w:name="Arial">
-    <w:panose1 w:val="020B0604020202020204"/>
-    <w:charset w:val="00"/>
-    <w:family w:val="swiss"/>
-    <w:pitch w:val="variable"/>
-    <w:sig w:usb0="E0002EFF" w:usb1="C0007843" w:usb2="00000009" w:usb3="00000000" w:csb0="000001FF" w:csb1="00000000"/>
-  </w:font>
-  <w:font w:name="Consolas">
-    <w:panose1 w:val="020B0609020204030204"/>
-    <w:charset w:val="00"/>
-    <w:family w:val="modern"/>
-    <w:pitch w:val="fixed"/>
-    <w:sig w:usb0="E00006FF" w:usb1="0000FCFF" w:usb2="00000001" w:usb3="00000000" w:csb0="0000019F" w:csb1="00000000"/>
-  </w:font>
-  <w:font w:name="Calibri Light">
-    <w:panose1 w:val="020F0302020204030204"/>
-    <w:charset w:val="00"/>
-    <w:family w:val="swiss"/>
-    <w:pitch w:val="variable"/>
-    <w:sig w:usb0="E0002AFF" w:usb1="C000247B" w:usb2="00000009" w:usb3="00000000" w:csb0="000001FF" w:csb1="00000000"/>
-  </w:font>
-</w:fonts>
-</file>
-
-<file path=word/glossary/settings.xml><?xml version="1.0" encoding="utf-8"?>
-<w:settings xmlns:mc="http://schemas.openxmlformats.org/markup-compatibility/2006" xmlns:o="urn:schemas-microsoft-com:office:office" xmlns:r="http://schemas.openxmlformats.org/officeDocument/2006/relationships" xmlns:m="http://schemas.openxmlformats.org/officeDocument/2006/math" xmlns:v="urn:schemas-microsoft-com:vml" xmlns:w10="urn:schemas-microsoft-com:office:word" xmlns:w="http://schemas.openxmlformats.org/wordprocessingml/2006/main" xmlns:w14="http://schemas.microsoft.com/office/word/2010/wordml" xmlns:w15="http://schemas.microsoft.com/office/word/2012/wordml" xmlns:w16cid="http://schemas.microsoft.com/office/word/2016/wordml/cid" xmlns:w16se="http://schemas.microsoft.com/office/word/2015/wordml/symex" xmlns:sl="http://schemas.openxmlformats.org/schemaLibrary/2006/main" mc:Ignorable="w14 w15 w16se w16cid">
-  <w:view w:val="normal"/>
-  <w:defaultTabStop w:val="720"/>
-  <w:characterSpacingControl w:val="doNotCompress"/>
-  <w:compat>
-    <w:useFELayout/>
-    <w:compatSetting w:name="compatibilityMode" w:uri="http://schemas.microsoft.com/office/word" w:val="15"/>
-    <w:compatSetting w:name="overrideTableStyleFontSizeAndJustification" w:uri="http://schemas.microsoft.com/office/word" w:val="1"/>
-    <w:compatSetting w:name="enableOpenTypeFeatures" w:uri="http://schemas.microsoft.com/office/word" w:val="1"/>
-    <w:compatSetting w:name="doNotFlipMirrorIndents" w:uri="http://schemas.microsoft.com/office/word" w:val="1"/>
-    <w:compatSetting w:name="differentiateMultirowTableHeaders" w:uri="http://schemas.microsoft.com/office/word" w:val="1"/>
-  </w:compat>
-  <w:rsids>
-    <w:rsidRoot w:val="00DE5741"/>
-    <w:rsid w:val="00DE5741"/>
-    <w:rsid w:val="00F914A2"/>
-  </w:rsids>
-  <m:mathPr>
-    <m:mathFont m:val="Cambria Math"/>
-    <m:brkBin m:val="before"/>
-    <m:brkBinSub m:val="--"/>
-    <m:smallFrac m:val="0"/>
-    <m:dispDef/>
-    <m:lMargin m:val="0"/>
-    <m:rMargin m:val="0"/>
-    <m:defJc m:val="centerGroup"/>
-    <m:wrapIndent m:val="1440"/>
-    <m:intLim m:val="subSup"/>
-    <m:naryLim m:val="undOvr"/>
-  </m:mathPr>
-  <w:themeFontLang w:val="en-US" w:bidi="ar-SA"/>
-  <w:clrSchemeMapping w:bg1="light1" w:t1="dark1" w:bg2="light2" w:t2="dark2" w:accent1="accent1" w:accent2="accent2" w:accent3="accent3" w:accent4="accent4" w:accent5="accent5" w:accent6="accent6" w:hyperlink="hyperlink" w:followedHyperlink="followedHyperlink"/>
-  <w:decimalSymbol w:val="."/>
-  <w:listSeparator w:val=","/>
-  <w15:chartTrackingRefBased/>
-</w:settings>
-</file>
-
-<file path=word/glossary/styles.xml><?xml version="1.0" encoding="utf-8"?>
-<w:styles xmlns:mc="http://schemas.openxmlformats.org/markup-compatibility/2006" xmlns:r="http://schemas.openxmlformats.org/officeDocument/2006/relationships" xmlns:w="http://schemas.openxmlformats.org/wordprocessingml/2006/main" xmlns:w14="http://schemas.microsoft.com/office/word/2010/wordml" xmlns:w15="http://schemas.microsoft.com/office/word/2012/wordml" xmlns:w16cid="http://schemas.microsoft.com/office/word/2016/wordml/cid" xmlns:w16se="http://schemas.microsoft.com/office/word/2015/wordml/symex" mc:Ignorable="w14 w15 w16se w16cid">
-  <w:docDefaults>
-    <w:rPrDefault>
-      <w:rPr>
-        <w:rFonts w:asciiTheme="minorHAnsi" w:eastAsiaTheme="minorEastAsia" w:hAnsiTheme="minorHAnsi" w:cstheme="minorBidi"/>
-        <w:sz w:val="22"/>
-        <w:szCs w:val="22"/>
-        <w:lang w:val="en-US" w:eastAsia="en-US" w:bidi="ar-SA"/>
-      </w:rPr>
-    </w:rPrDefault>
-    <w:pPrDefault>
-      <w:pPr>
-        <w:spacing w:after="160" w:line="259" w:lineRule="auto"/>
-      </w:pPr>
-    </w:pPrDefault>
-  </w:docDefaults>
-  <w:latentStyles w:defLockedState="0" w:defUIPriority="99" w:defSemiHidden="0" w:defUnhideWhenUsed="0" w:defQFormat="0" w:count="375">
-    <w:lsdException w:name="Normal" w:uiPriority="0" w:qFormat="1"/>
-    <w:lsdException w:name="heading 1" w:uiPriority="9" w:qFormat="1"/>
-    <w:lsdException w:name="heading 2" w:semiHidden="1" w:uiPriority="9" w:unhideWhenUsed="1" w:qFormat="1"/>
-    <w:lsdException w:name="heading 3" w:semiHidden="1" w:uiPriority="9" w:unhideWhenUsed="1" w:qFormat="1"/>
-    <w:lsdException w:name="heading 4" w:semiHidden="1" w:uiPriority="9" w:unhideWhenUsed="1" w:qFormat="1"/>
-    <w:lsdException w:name="heading 5" w:semiHidden="1" w:uiPriority="9" w:unhideWhenUsed="1" w:qFormat="1"/>
-    <w:lsdException w:name="heading 6" w:semiHidden="1" w:uiPriority="9" w:unhideWhenUsed="1" w:qFormat="1"/>
-    <w:lsdException w:name="heading 7" w:semiHidden="1" w:uiPriority="9" w:unhideWhenUsed="1" w:qFormat="1"/>
-    <w:lsdException w:name="heading 8" w:semiHidden="1" w:uiPriority="9" w:unhideWhenUsed="1" w:qFormat="1"/>
-    <w:lsdException w:name="heading 9" w:semiHidden="1" w:uiPriority="9" w:unhideWhenUsed="1" w:qFormat="1"/>
-    <w:lsdException w:name="index 1" w:semiHidden="1" w:unhideWhenUsed="1"/>
-    <w:lsdException w:name="index 2" w:semiHidden="1" w:unhideWhenUsed="1"/>
-    <w:lsdException w:name="index 3" w:semiHidden="1" w:unhideWhenUsed="1"/>
-    <w:lsdException w:name="index 4" w:semiHidden="1" w:unhideWhenUsed="1"/>
-    <w:lsdException w:name="index 5" w:semiHidden="1" w:unhideWhenUsed="1"/>
-    <w:lsdException w:name="index 6" w:semiHidden="1" w:unhideWhenUsed="1"/>
-    <w:lsdException w:name="index 7" w:semiHidden="1" w:unhideWhenUsed="1"/>
-    <w:lsdException w:name="index 8" w:semiHidden="1" w:unhideWhenUsed="1"/>
-    <w:lsdException w:name="index 9" w:semiHidden="1" w:unhideWhenUsed="1"/>
-    <w:lsdException w:name="toc 1" w:semiHidden="1" w:uiPriority="39" w:unhideWhenUsed="1"/>
-    <w:lsdException w:name="toc 2" w:semiHidden="1" w:uiPriority="39" w:unhideWhenUsed="1"/>
-    <w:lsdException w:name="toc 3" w:semiHidden="1" w:uiPriority="39" w:unhideWhenUsed="1"/>
-    <w:lsdException w:name="toc 4" w:semiHidden="1" w:uiPriority="39" w:unhideWhenUsed="1"/>
-    <w:lsdException w:name="toc 5" w:semiHidden="1" w:uiPriority="39" w:unhideWhenUsed="1"/>
-    <w:lsdException w:name="toc 6" w:semiHidden="1" w:uiPriority="39" w:unhideWhenUsed="1"/>
-    <w:lsdException w:name="toc 7" w:semiHidden="1" w:uiPriority="39" w:unhideWhenUsed="1"/>
-    <w:lsdException w:name="toc 8" w:semiHidden="1" w:uiPriority="39" w:unhideWhenUsed="1"/>
-    <w:lsdException w:name="toc 9" w:semiHidden="1" w:uiPriority="39" w:unhideWhenUsed="1"/>
-    <w:lsdException w:name="Normal Indent" w:semiHidden="1" w:unhideWhenUsed="1"/>
-    <w:lsdException w:name="footnote text" w:semiHidden="1" w:unhideWhenUsed="1"/>
-    <w:lsdException w:name="annotation text" w:semiHidden="1" w:unhideWhenUsed="1"/>
-    <w:lsdException w:name="header" w:semiHidden="1" w:unhideWhenUsed="1"/>
-    <w:lsdException w:name="footer" w:semiHidden="1" w:unhideWhenUsed="1"/>
-    <w:lsdException w:name="index heading" w:semiHidden="1" w:unhideWhenUsed="1"/>
-    <w:lsdException w:name="caption" w:semiHidden="1" w:uiPriority="35" w:unhideWhenUsed="1" w:qFormat="1"/>
-    <w:lsdException w:name="table of figures" w:semiHidden="1" w:unhideWhenUsed="1"/>
-    <w:lsdException w:name="envelope address" w:semiHidden="1" w:unhideWhenUsed="1"/>
-    <w:lsdException w:name="envelope return" w:semiHidden="1" w:unhideWhenUsed="1"/>
-    <w:lsdException w:name="footnote reference" w:semiHidden="1" w:unhideWhenUsed="1"/>
-    <w:lsdException w:name="annotation reference" w:semiHidden="1" w:unhideWhenUsed="1"/>
-    <w:lsdException w:name="line number" w:semiHidden="1" w:unhideWhenUsed="1"/>
-    <w:lsdException w:name="page number" w:semiHidden="1" w:unhideWhenUsed="1"/>
-    <w:lsdException w:name="endnote reference" w:semiHidden="1" w:unhideWhenUsed="1"/>
-    <w:lsdException w:name="endnote text" w:semiHidden="1" w:unhideWhenUsed="1"/>
-    <w:lsdException w:name="table of authorities" w:semiHidden="1" w:unhideWhenUsed="1"/>
-    <w:lsdException w:name="macro" w:semiHidden="1" w:unhideWhenUsed="1"/>
-    <w:lsdException w:name="toa heading" w:semiHidden="1" w:unhideWhenUsed="1"/>
-    <w:lsdException w:name="List" w:semiHidden="1" w:unhideWhenUsed="1"/>
-    <w:lsdException w:name="List Bullet" w:semiHidden="1" w:unhideWhenUsed="1"/>
-    <w:lsdException w:name="List Number" w:semiHidden="1" w:unhideWhenUsed="1"/>
-    <w:lsdException w:name="List 2" w:semiHidden="1" w:unhideWhenUsed="1"/>
-    <w:lsdException w:name="List 3" w:semiHidden="1" w:unhideWhenUsed="1"/>
-    <w:lsdException w:name="List 4" w:semiHidden="1" w:unhideWhenUsed="1"/>
-    <w:lsdException w:name="List 5" w:semiHidden="1" w:unhideWhenUsed="1"/>
-    <w:lsdException w:name="List Bullet 2" w:semiHidden="1" w:unhideWhenUsed="1"/>
-    <w:lsdException w:name="List Bullet 3" w:semiHidden="1" w:unhideWhenUsed="1"/>
-    <w:lsdException w:name="List Bullet 4" w:semiHidden="1" w:unhideWhenUsed="1"/>
-    <w:lsdException w:name="List Bullet 5" w:semiHidden="1" w:unhideWhenUsed="1"/>
-    <w:lsdException w:name="List Number 2" w:semiHidden="1" w:unhideWhenUsed="1"/>
-    <w:lsdException w:name="List Number 3" w:semiHidden="1" w:unhideWhenUsed="1"/>
-    <w:lsdException w:name="List Number 4" w:semiHidden="1" w:unhideWhenUsed="1"/>
-    <w:lsdException w:name="List Number 5" w:semiHidden="1" w:unhideWhenUsed="1"/>
-    <w:lsdException w:name="Title" w:uiPriority="10" w:qFormat="1"/>
-    <w:lsdException w:name="Closing" w:semiHidden="1" w:unhideWhenUsed="1"/>
-    <w:lsdException w:name="Signature" w:semiHidden="1" w:unhideWhenUsed="1"/>
-    <w:lsdException w:name="Default Paragraph Font" w:semiHidden="1" w:uiPriority="1" w:unhideWhenUsed="1"/>
-    <w:lsdException w:name="Body Text" w:semiHidden="1" w:unhideWhenUsed="1"/>
-    <w:lsdException w:name="Body Text Indent" w:semiHidden="1" w:unhideWhenUsed="1"/>
-    <w:lsdException w:name="List Continue" w:semiHidden="1" w:unhideWhenUsed="1"/>
-    <w:lsdException w:name="List Continue 2" w:semiHidden="1" w:unhideWhenUsed="1"/>
-    <w:lsdException w:name="List Continue 3" w:semiHidden="1" w:unhideWhenUsed="1"/>
-    <w:lsdException w:name="List Continue 4" w:semiHidden="1" w:unhideWhenUsed="1"/>
-    <w:lsdException w:name="List Continue 5" w:semiHidden="1" w:unhideWhenUsed="1"/>
-    <w:lsdException w:name="Message Header" w:semiHidden="1" w:unhideWhenUsed="1"/>
-    <w:lsdException w:name="Subtitle" w:uiPriority="11" w:qFormat="1"/>
-    <w:lsdException w:name="Salutation" w:semiHidden="1" w:unhideWhenUsed="1"/>
-    <w:lsdException w:name="Date" w:semiHidden="1" w:unhideWhenUsed="1"/>
-    <w:lsdException w:name="Body Text First Indent" w:semiHidden="1" w:unhideWhenUsed="1"/>
-    <w:lsdException w:name="Body Text First Indent 2" w:semiHidden="1" w:unhideWhenUsed="1"/>
-    <w:lsdException w:name="Note Heading" w:semiHidden="1" w:unhideWhenUsed="1"/>
-    <w:lsdException w:name="Body Text 2" w:semiHidden="1" w:unhideWhenUsed="1"/>
-    <w:lsdException w:name="Body Text 3" w:semiHidden="1" w:unhideWhenUsed="1"/>
-    <w:lsdException w:name="Body Text Indent 2" w:semiHidden="1" w:unhideWhenUsed="1"/>
-    <w:lsdException w:name="Body Text Indent 3" w:semiHidden="1" w:unhideWhenUsed="1"/>
-    <w:lsdException w:name="Block Text" w:semiHidden="1" w:unhideWhenUsed="1"/>
-    <w:lsdException w:name="Hyperlink" w:semiHidden="1" w:unhideWhenUsed="1"/>
-    <w:lsdException w:name="FollowedHyperlink" w:semiHidden="1" w:unhideWhenUsed="1"/>
-    <w:lsdException w:name="Strong" w:uiPriority="22" w:qFormat="1"/>
-    <w:lsdException w:name="Emphasis" w:uiPriority="20" w:qFormat="1"/>
-    <w:lsdException w:name="Document Map" w:semiHidden="1" w:unhideWhenUsed="1"/>
-    <w:lsdException w:name="Plain Text" w:semiHidden="1" w:unhideWhenUsed="1"/>
-    <w:lsdException w:name="E-mail Signature" w:semiHidden="1" w:unhideWhenUsed="1"/>
-    <w:lsdException w:name="HTML Top of Form" w:semiHidden="1" w:unhideWhenUsed="1"/>
-    <w:lsdException w:name="HTML Bottom of Form" w:semiHidden="1" w:unhideWhenUsed="1"/>
-    <w:lsdException w:name="Normal (Web)" w:semiHidden="1" w:unhideWhenUsed="1"/>
-    <w:lsdException w:name="HTML Acronym" w:semiHidden="1" w:unhideWhenUsed="1"/>
-    <w:lsdException w:name="HTML Address" w:semiHidden="1" w:unhideWhenUsed="1"/>
-    <w:lsdException w:name="HTML Cite" w:semiHidden="1" w:unhideWhenUsed="1"/>
-    <w:lsdException w:name="HTML Code" w:semiHidden="1" w:unhideWhenUsed="1"/>
-    <w:lsdException w:name="HTML Definition" w:semiHidden="1" w:unhideWhenUsed="1"/>
-    <w:lsdException w:name="HTML Keyboard" w:semiHidden="1" w:unhideWhenUsed="1"/>
-    <w:lsdException w:name="HTML Preformatted" w:semiHidden="1" w:unhideWhenUsed="1"/>
-    <w:lsdException w:name="HTML Sample" w:semiHidden="1" w:unhideWhenUsed="1"/>
-    <w:lsdException w:name="HTML Typewriter" w:semiHidden="1" w:unhideWhenUsed="1"/>
-    <w:lsdException w:name="HTML Variable" w:semiHidden="1" w:unhideWhenUsed="1"/>
-    <w:lsdException w:name="Normal Table" w:semiHidden="1" w:unhideWhenUsed="1"/>
-    <w:lsdException w:name="annotation subject" w:semiHidden="1" w:unhideWhenUsed="1"/>
-    <w:lsdException w:name="No List" w:semiHidden="1" w:unhideWhenUsed="1"/>
-    <w:lsdException w:name="Outline List 1" w:semiHidden="1" w:unhideWhenUsed="1"/>
-    <w:lsdException w:name="Outline List 2" w:semiHidden="1" w:unhideWhenUsed="1"/>
-    <w:lsdException w:name="Outline List 3" w:semiHidden="1" w:unhideWhenUsed="1"/>
-    <w:lsdException w:name="Table Simple 1" w:semiHidden="1" w:unhideWhenUsed="1"/>
-    <w:lsdException w:name="Table Simple 2" w:semiHidden="1" w:unhideWhenUsed="1"/>
-    <w:lsdException w:name="Table Simple 3" w:semiHidden="1" w:unhideWhenUsed="1"/>
-    <w:lsdException w:name="Table Classic 1" w:semiHidden="1" w:unhideWhenUsed="1"/>
-    <w:lsdException w:name="Table Classic 2" w:semiHidden="1" w:unhideWhenUsed="1"/>
-    <w:lsdException w:name="Table Classic 3" w:semiHidden="1" w:unhideWhenUsed="1"/>
-    <w:lsdException w:name="Table Classic 4" w:semiHidden="1" w:unhideWhenUsed="1"/>
-    <w:lsdException w:name="Table Colorful 1" w:semiHidden="1" w:unhideWhenUsed="1"/>
-    <w:lsdException w:name="Table Colorful 2" w:semiHidden="1" w:unhideWhenUsed="1"/>
-    <w:lsdException w:name="Table Colorful 3" w:semiHidden="1" w:unhideWhenUsed="1"/>
-    <w:lsdException w:name="Table Columns 1" w:semiHidden="1" w:unhideWhenUsed="1"/>
-    <w:lsdException w:name="Table Columns 2" w:semiHidden="1" w:unhideWhenUsed="1"/>
-    <w:lsdException w:name="Table Columns 3" w:semiHidden="1" w:unhideWhenUsed="1"/>
-    <w:lsdException w:name="Table Columns 4" w:semiHidden="1" w:unhideWhenUsed="1"/>
-    <w:lsdException w:name="Table Columns 5" w:semiHidden="1" w:unhideWhenUsed="1"/>
-    <w:lsdException w:name="Table Grid 1" w:semiHidden="1" w:unhideWhenUsed="1"/>
-    <w:lsdException w:name="Table Grid 2" w:semiHidden="1" w:unhideWhenUsed="1"/>
-    <w:lsdException w:name="Table Grid 3" w:semiHidden="1" w:unhideWhenUsed="1"/>
-    <w:lsdException w:name="Table Grid 4" w:semiHidden="1" w:unhideWhenUsed="1"/>
-    <w:lsdException w:name="Table Grid 5" w:semiHidden="1" w:unhideWhenUsed="1"/>
-    <w:lsdException w:name="Table Grid 6" w:semiHidden="1" w:unhideWhenUsed="1"/>
-    <w:lsdException w:name="Table Grid 7" w:semiHidden="1" w:unhideWhenUsed="1"/>
-    <w:lsdException w:name="Table Grid 8" w:semiHidden="1" w:unhideWhenUsed="1"/>
-    <w:lsdException w:name="Table List 1" w:semiHidden="1" w:unhideWhenUsed="1"/>
-    <w:lsdException w:name="Table List 2" w:semiHidden="1" w:unhideWhenUsed="1"/>
-    <w:lsdException w:name="Table List 3" w:semiHidden="1" w:unhideWhenUsed="1"/>
-    <w:lsdException w:name="Table List 4" w:semiHidden="1" w:unhideWhenUsed="1"/>
-    <w:lsdException w:name="Table List 5" w:semiHidden="1" w:unhideWhenUsed="1"/>
-    <w:lsdException w:name="Table List 6" w:semiHidden="1" w:unhideWhenUsed="1"/>
-    <w:lsdException w:name="Table List 7" w:semiHidden="1" w:unhideWhenUsed="1"/>
-    <w:lsdException w:name="Table List 8" w:semiHidden="1" w:unhideWhenUsed="1"/>
-    <w:lsdException w:name="Table 3D effects 1" w:semiHidden="1" w:unhideWhenUsed="1"/>
-    <w:lsdException w:name="Table 3D effects 2" w:semiHidden="1" w:unhideWhenUsed="1"/>
-    <w:lsdException w:name="Table 3D effects 3" w:semiHidden="1" w:unhideWhenUsed="1"/>
-    <w:lsdException w:name="Table Contemporary" w:semiHidden="1" w:unhideWhenUsed="1"/>
-    <w:lsdException w:name="Table Elegant" w:semiHidden="1" w:unhideWhenUsed="1"/>
-    <w:lsdException w:name="Table Professional" w:semiHidden="1" w:unhideWhenUsed="1"/>
-    <w:lsdException w:name="Table Subtle 1" w:semiHidden="1" w:unhideWhenUsed="1"/>
-    <w:lsdException w:name="Table Subtle 2" w:semiHidden="1" w:unhideWhenUsed="1"/>
-    <w:lsdException w:name="Table Web 1" w:semiHidden="1" w:unhideWhenUsed="1"/>
-    <w:lsdException w:name="Table Web 2" w:semiHidden="1" w:unhideWhenUsed="1"/>
-    <w:lsdException w:name="Table Web 3" w:semiHidden="1" w:unhideWhenUsed="1"/>
-    <w:lsdException w:name="Balloon Text" w:semiHidden="1" w:unhideWhenUsed="1"/>
-    <w:lsdException w:name="Table Grid" w:uiPriority="39"/>
-    <w:lsdException w:name="Table Theme" w:semiHidden="1" w:unhideWhenUsed="1"/>
-    <w:lsdException w:name="Placeholder Text" w:semiHidden="1"/>
-    <w:lsdException w:name="No Spacing" w:uiPriority="1" w:qFormat="1"/>
-    <w:lsdException w:name="Light Shading" w:uiPriority="60"/>
-    <w:lsdException w:name="Light List" w:uiPriority="61"/>
-    <w:lsdException w:name="Light Grid" w:uiPriority="62"/>
-    <w:lsdException w:name="Medium Shading 1" w:uiPriority="63"/>
-    <w:lsdException w:name="Medium Shading 2" w:uiPriority="64"/>
-    <w:lsdException w:name="Medium List 1" w:uiPriority="65"/>
-    <w:lsdException w:name="Medium List 2" w:uiPriority="66"/>
-    <w:lsdException w:name="Medium Grid 1" w:uiPriority="67"/>
-    <w:lsdException w:name="Medium Grid 2" w:uiPriority="68"/>
-    <w:lsdException w:name="Medium Grid 3" w:uiPriority="69"/>
-    <w:lsdException w:name="Dark List" w:uiPriority="70"/>
-    <w:lsdException w:name="Colorful Shading" w:uiPriority="71"/>
-    <w:lsdException w:name="Colorful List" w:uiPriority="72"/>
-    <w:lsdException w:name="Colorful Grid" w:uiPriority="73"/>
-    <w:lsdException w:name="Light Shading Accent 1" w:uiPriority="60"/>
-    <w:lsdException w:name="Light List Accent 1" w:uiPriority="61"/>
-    <w:lsdException w:name="Light Grid Accent 1" w:uiPriority="62"/>
-    <w:lsdException w:name="Medium Shading 1 Accent 1" w:uiPriority="63"/>
-    <w:lsdException w:name="Medium Shading 2 Accent 1" w:uiPriority="64"/>
-    <w:lsdException w:name="Medium List 1 Accent 1" w:uiPriority="65"/>
-    <w:lsdException w:name="Revision" w:semiHidden="1"/>
-    <w:lsdException w:name="List Paragraph" w:uiPriority="34" w:qFormat="1"/>
-    <w:lsdException w:name="Quote" w:uiPriority="29" w:qFormat="1"/>
-    <w:lsdException w:name="Intense Quote" w:uiPriority="30" w:qFormat="1"/>
-    <w:lsdException w:name="Medium List 2 Accent 1" w:uiPriority="66"/>
-    <w:lsdException w:name="Medium Grid 1 Accent 1" w:uiPriority="67"/>
-    <w:lsdException w:name="Medium Grid 2 Accent 1" w:uiPriority="68"/>
-    <w:lsdException w:name="Medium Grid 3 Accent 1" w:uiPriority="69"/>
-    <w:lsdException w:name="Dark List Accent 1" w:uiPriority="70"/>
-    <w:lsdException w:name="Colorful Shading Accent 1" w:uiPriority="71"/>
-    <w:lsdException w:name="Colorful List Accent 1" w:uiPriority="72"/>
-    <w:lsdException w:name="Colorful Grid Accent 1" w:uiPriority="73"/>
-    <w:lsdException w:name="Light Shading Accent 2" w:uiPriority="60"/>
-    <w:lsdException w:name="Light List Accent 2" w:uiPriority="61"/>
-    <w:lsdException w:name="Light Grid Accent 2" w:uiPriority="62"/>
-    <w:lsdException w:name="Medium Shading 1 Accent 2" w:uiPriority="63"/>
-    <w:lsdException w:name="Medium Shading 2 Accent 2" w:uiPriority="64"/>
-    <w:lsdException w:name="Medium List 1 Accent 2" w:uiPriority="65"/>
-    <w:lsdException w:name="Medium List 2 Accent 2" w:uiPriority="66"/>
-    <w:lsdException w:name="Medium Grid 1 Accent 2" w:uiPriority="67"/>
-    <w:lsdException w:name="Medium Grid 2 Accent 2" w:uiPriority="68"/>
-    <w:lsdException w:name="Medium Grid 3 Accent 2" w:uiPriority="69"/>
-    <w:lsdException w:name="Dark List Accent 2" w:uiPriority="70"/>
-    <w:lsdException w:name="Colorful Shading Accent 2" w:uiPriority="71"/>
-    <w:lsdException w:name="Colorful List Accent 2" w:uiPriority="72"/>
-    <w:lsdException w:name="Colorful Grid Accent 2" w:uiPriority="73"/>
-    <w:lsdException w:name="Light Shading Accent 3" w:uiPriority="60"/>
-    <w:lsdException w:name="Light List Accent 3" w:uiPriority="61"/>
-    <w:lsdException w:name="Light Grid Accent 3" w:uiPriority="62"/>
-    <w:lsdException w:name="Medium Shading 1 Accent 3" w:uiPriority="63"/>
-    <w:lsdException w:name="Medium Shading 2 Accent 3" w:uiPriority="64"/>
-    <w:lsdException w:name="Medium List 1 Accent 3" w:uiPriority="65"/>
-    <w:lsdException w:name="Medium List 2 Accent 3" w:uiPriority="66"/>
-    <w:lsdException w:name="Medium Grid 1 Accent 3" w:uiPriority="67"/>
-    <w:lsdException w:name="Medium Grid 2 Accent 3" w:uiPriority="68"/>
-    <w:lsdException w:name="Medium Grid 3 Accent 3" w:uiPriority="69"/>
-    <w:lsdException w:name="Dark List Accent 3" w:uiPriority="70"/>
-    <w:lsdException w:name="Colorful Shading Accent 3" w:uiPriority="71"/>
-    <w:lsdException w:name="Colorful List Accent 3" w:uiPriority="72"/>
-    <w:lsdException w:name="Colorful Grid Accent 3" w:uiPriority="73"/>
-    <w:lsdException w:name="Light Shading Accent 4" w:uiPriority="60"/>
-    <w:lsdException w:name="Light List Accent 4" w:uiPriority="61"/>
-    <w:lsdException w:name="Light Grid Accent 4" w:uiPriority="62"/>
-    <w:lsdException w:name="Medium Shading 1 Accent 4" w:uiPriority="63"/>
-    <w:lsdException w:name="Medium Shading 2 Accent 4" w:uiPriority="64"/>
-    <w:lsdException w:name="Medium List 1 Accent 4" w:uiPriority="65"/>
-    <w:lsdException w:name="Medium List 2 Accent 4" w:uiPriority="66"/>
-    <w:lsdException w:name="Medium Grid 1 Accent 4" w:uiPriority="67"/>
-    <w:lsdException w:name="Medium Grid 2 Accent 4" w:uiPriority="68"/>
-    <w:lsdException w:name="Medium Grid 3 Accent 4" w:uiPriority="69"/>
-    <w:lsdException w:name="Dark List Accent 4" w:uiPriority="70"/>
-    <w:lsdException w:name="Colorful Shading Accent 4" w:uiPriority="71"/>
-    <w:lsdException w:name="Colorful List Accent 4" w:uiPriority="72"/>
-    <w:lsdException w:name="Colorful Grid Accent 4" w:uiPriority="73"/>
-    <w:lsdException w:name="Light Shading Accent 5" w:uiPriority="60"/>
-    <w:lsdException w:name="Light List Accent 5" w:uiPriority="61"/>
-    <w:lsdException w:name="Light Grid Accent 5" w:uiPriority="62"/>
-    <w:lsdException w:name="Medium Shading 1 Accent 5" w:uiPriority="63"/>
-    <w:lsdException w:name="Medium Shading 2 Accent 5" w:uiPriority="64"/>
-    <w:lsdException w:name="Medium List 1 Accent 5" w:uiPriority="65"/>
-    <w:lsdException w:name="Medium List 2 Accent 5" w:uiPriority="66"/>
-    <w:lsdException w:name="Medium Grid 1 Accent 5" w:uiPriority="67"/>
-    <w:lsdException w:name="Medium Grid 2 Accent 5" w:uiPriority="68"/>
-    <w:lsdException w:name="Medium Grid 3 Accent 5" w:uiPriority="69"/>
-    <w:lsdException w:name="Dark List Accent 5" w:uiPriority="70"/>
-    <w:lsdException w:name="Colorful Shading Accent 5" w:uiPriority="71"/>
-    <w:lsdException w:name="Colorful List Accent 5" w:uiPriority="72"/>
-    <w:lsdException w:name="Colorful Grid Accent 5" w:uiPriority="73"/>
-    <w:lsdException w:name="Light Shading Accent 6" w:uiPriority="60"/>
-    <w:lsdException w:name="Light List Accent 6" w:uiPriority="61"/>
-    <w:lsdException w:name="Light Grid Accent 6" w:uiPriority="62"/>
-    <w:lsdException w:name="Medium Shading 1 Accent 6" w:uiPriority="63"/>
-    <w:lsdException w:name="Medium Shading 2 Accent 6" w:uiPriority="64"/>
-    <w:lsdException w:name="Medium List 1 Accent 6" w:uiPriority="65"/>
-    <w:lsdException w:name="Medium List 2 Accent 6" w:uiPriority="66"/>
-    <w:lsdException w:name="Medium Grid 1 Accent 6" w:uiPriority="67"/>
-    <w:lsdException w:name="Medium Grid 2 Accent 6" w:uiPriority="68"/>
-    <w:lsdException w:name="Medium Grid 3 Accent 6" w:uiPriority="69"/>
-    <w:lsdException w:name="Dark List Accent 6" w:uiPriority="70"/>
-    <w:lsdException w:name="Colorful Shading Accent 6" w:uiPriority="71"/>
-    <w:lsdException w:name="Colorful List Accent 6" w:uiPriority="72"/>
-    <w:lsdException w:name="Colorful Grid Accent 6" w:uiPriority="73"/>
-    <w:lsdException w:name="Subtle Emphasis" w:uiPriority="19" w:qFormat="1"/>
-    <w:lsdException w:name="Intense Emphasis" w:uiPriority="21" w:qFormat="1"/>
-    <w:lsdException w:name="Subtle Reference" w:uiPriority="31" w:qFormat="1"/>
-    <w:lsdException w:name="Intense Reference" w:uiPriority="32" w:qFormat="1"/>
-    <w:lsdException w:name="Book Title" w:uiPriority="33" w:qFormat="1"/>
-    <w:lsdException w:name="Bibliography" w:semiHidden="1" w:uiPriority="37" w:unhideWhenUsed="1"/>
-    <w:lsdException w:name="TOC Heading" w:semiHidden="1" w:uiPriority="39" w:unhideWhenUsed="1" w:qFormat="1"/>
-    <w:lsdException w:name="Plain Table 1" w:uiPriority="41"/>
-    <w:lsdException w:name="Plain Table 2" w:uiPriority="42"/>
-    <w:lsdException w:name="Plain Table 3" w:uiPriority="43"/>
-    <w:lsdException w:name="Plain Table 4" w:uiPriority="44"/>
-    <w:lsdException w:name="Plain Table 5" w:uiPriority="45"/>
-    <w:lsdException w:name="Grid Table Light" w:uiPriority="40"/>
-    <w:lsdException w:name="Grid Table 1 Light" w:uiPriority="46"/>
-    <w:lsdException w:name="Grid Table 2" w:uiPriority="47"/>
-    <w:lsdException w:name="Grid Table 3" w:uiPriority="48"/>
-    <w:lsdException w:name="Grid Table 4" w:uiPriority="49"/>
-    <w:lsdException w:name="Grid Table 5 Dark" w:uiPriority="50"/>
-    <w:lsdException w:name="Grid Table 6 Colorful" w:uiPriority="51"/>
-    <w:lsdException w:name="Grid Table 7 Colorful" w:uiPriority="52"/>
-    <w:lsdException w:name="Grid Table 1 Light Accent 1" w:uiPriority="46"/>
-    <w:lsdException w:name="Grid Table 2 Accent 1" w:uiPriority="47"/>
-    <w:lsdException w:name="Grid Table 3 Accent 1" w:uiPriority="48"/>
-    <w:lsdException w:name="Grid Table 4 Accent 1" w:uiPriority="49"/>
-    <w:lsdException w:name="Grid Table 5 Dark Accent 1" w:uiPriority="50"/>
-    <w:lsdException w:name="Grid Table 6 Colorful Accent 1" w:uiPriority="51"/>
-    <w:lsdException w:name="Grid Table 7 Colorful Accent 1" w:uiPriority="52"/>
-    <w:lsdException w:name="Grid Table 1 Light Accent 2" w:uiPriority="46"/>
-    <w:lsdException w:name="Grid Table 2 Accent 2" w:uiPriority="47"/>
-    <w:lsdException w:name="Grid Table 3 Accent 2" w:uiPriority="48"/>
-    <w:lsdException w:name="Grid Table 4 Accent 2" w:uiPriority="49"/>
-    <w:lsdException w:name="Grid Table 5 Dark Accent 2" w:uiPriority="50"/>
-    <w:lsdException w:name="Grid Table 6 Colorful Accent 2" w:uiPriority="51"/>
-    <w:lsdException w:name="Grid Table 7 Colorful Accent 2" w:uiPriority="52"/>
-    <w:lsdException w:name="Grid Table 1 Light Accent 3" w:uiPriority="46"/>
-    <w:lsdException w:name="Grid Table 2 Accent 3" w:uiPriority="47"/>
-    <w:lsdException w:name="Grid Table 3 Accent 3" w:uiPriority="48"/>
-    <w:lsdException w:name="Grid Table 4 Accent 3" w:uiPriority="49"/>
-    <w:lsdException w:name="Grid Table 5 Dark Accent 3" w:uiPriority="50"/>
-    <w:lsdException w:name="Grid Table 6 Colorful Accent 3" w:uiPriority="51"/>
-    <w:lsdException w:name="Grid Table 7 Colorful Accent 3" w:uiPriority="52"/>
-    <w:lsdException w:name="Grid Table 1 Light Accent 4" w:uiPriority="46"/>
-    <w:lsdException w:name="Grid Table 2 Accent 4" w:uiPriority="47"/>
-    <w:lsdException w:name="Grid Table 3 Accent 4" w:uiPriority="48"/>
-    <w:lsdException w:name="Grid Table 4 Accent 4" w:uiPriority="49"/>
-    <w:lsdException w:name="Grid Table 5 Dark Accent 4" w:uiPriority="50"/>
-    <w:lsdException w:name="Grid Table 6 Colorful Accent 4" w:uiPriority="51"/>
-    <w:lsdException w:name="Grid Table 7 Colorful Accent 4" w:uiPriority="52"/>
-    <w:lsdException w:name="Grid Table 1 Light Accent 5" w:uiPriority="46"/>
-    <w:lsdException w:name="Grid Table 2 Accent 5" w:uiPriority="47"/>
-    <w:lsdException w:name="Grid Table 3 Accent 5" w:uiPriority="48"/>
-    <w:lsdException w:name="Grid Table 4 Accent 5" w:uiPriority="49"/>
-    <w:lsdException w:name="Grid Table 5 Dark Accent 5" w:uiPriority="50"/>
-    <w:lsdException w:name="Grid Table 6 Colorful Accent 5" w:uiPriority="51"/>
-    <w:lsdException w:name="Grid Table 7 Colorful Accent 5" w:uiPriority="52"/>
-    <w:lsdException w:name="Grid Table 1 Light Accent 6" w:uiPriority="46"/>
-    <w:lsdException w:name="Grid Table 2 Accent 6" w:uiPriority="47"/>
-    <w:lsdException w:name="Grid Table 3 Accent 6" w:uiPriority="48"/>
-    <w:lsdException w:name="Grid Table 4 Accent 6" w:uiPriority="49"/>
-    <w:lsdException w:name="Grid Table 5 Dark Accent 6" w:uiPriority="50"/>
-    <w:lsdException w:name="Grid Table 6 Colorful Accent 6" w:uiPriority="51"/>
-    <w:lsdException w:name="Grid Table 7 Colorful Accent 6" w:uiPriority="52"/>
-    <w:lsdException w:name="List Table 1 Light" w:uiPriority="46"/>
-    <w:lsdException w:name="List Table 2" w:uiPriority="47"/>
-    <w:lsdException w:name="List Table 3" w:uiPriority="48"/>
-    <w:lsdException w:name="List Table 4" w:uiPriority="49"/>
-    <w:lsdException w:name="List Table 5 Dark" w:uiPriority="50"/>
-    <w:lsdException w:name="List Table 6 Colorful" w:uiPriority="51"/>
-    <w:lsdException w:name="List Table 7 Colorful" w:uiPriority="52"/>
-    <w:lsdException w:name="List Table 1 Light Accent 1" w:uiPriority="46"/>
-    <w:lsdException w:name="List Table 2 Accent 1" w:uiPriority="47"/>
-    <w:lsdException w:name="List Table 3 Accent 1" w:uiPriority="48"/>
-    <w:lsdException w:name="List Table 4 Accent 1" w:uiPriority="49"/>
-    <w:lsdException w:name="List Table 5 Dark Accent 1" w:uiPriority="50"/>
-    <w:lsdException w:name="List Table 6 Colorful Accent 1" w:uiPriority="51"/>
-    <w:lsdException w:name="List Table 7 Colorful Accent 1" w:uiPriority="52"/>
-    <w:lsdException w:name="List Table 1 Light Accent 2" w:uiPriority="46"/>
-    <w:lsdException w:name="List Table 2 Accent 2" w:uiPriority="47"/>
-    <w:lsdException w:name="List Table 3 Accent 2" w:uiPriority="48"/>
-    <w:lsdException w:name="List Table 4 Accent 2" w:uiPriority="49"/>
-    <w:lsdException w:name="List Table 5 Dark Accent 2" w:uiPriority="50"/>
-    <w:lsdException w:name="List Table 6 Colorful Accent 2" w:uiPriority="51"/>
-    <w:lsdException w:name="List Table 7 Colorful Accent 2" w:uiPriority="52"/>
-    <w:lsdException w:name="List Table 1 Light Accent 3" w:uiPriority="46"/>
-    <w:lsdException w:name="List Table 2 Accent 3" w:uiPriority="47"/>
-    <w:lsdException w:name="List Table 3 Accent 3" w:uiPriority="48"/>
-    <w:lsdException w:name="List Table 4 Accent 3" w:uiPriority="49"/>
-    <w:lsdException w:name="List Table 5 Dark Accent 3" w:uiPriority="50"/>
-    <w:lsdException w:name="List Table 6 Colorful Accent 3" w:uiPriority="51"/>
-    <w:lsdException w:name="List Table 7 Colorful Accent 3" w:uiPriority="52"/>
-    <w:lsdException w:name="List Table 1 Light Accent 4" w:uiPriority="46"/>
-    <w:lsdException w:name="List Table 2 Accent 4" w:uiPriority="47"/>
-    <w:lsdException w:name="List Table 3 Accent 4" w:uiPriority="48"/>
-    <w:lsdException w:name="List Table 4 Accent 4" w:uiPriority="49"/>
-    <w:lsdException w:name="List Table 5 Dark Accent 4" w:uiPriority="50"/>
-    <w:lsdException w:name="List Table 6 Colorful Accent 4" w:uiPriority="51"/>
-    <w:lsdException w:name="List Table 7 Colorful Accent 4" w:uiPriority="52"/>
-    <w:lsdException w:name="List Table 1 Light Accent 5" w:uiPriority="46"/>
-    <w:lsdException w:name="List Table 2 Accent 5" w:uiPriority="47"/>
-    <w:lsdException w:name="List Table 3 Accent 5" w:uiPriority="48"/>
-    <w:lsdException w:name="List Table 4 Accent 5" w:uiPriority="49"/>
-    <w:lsdException w:name="List Table 5 Dark Accent 5" w:uiPriority="50"/>
-    <w:lsdException w:name="List Table 6 Colorful Accent 5" w:uiPriority="51"/>
-    <w:lsdException w:name="List Table 7 Colorful Accent 5" w:uiPriority="52"/>
-    <w:lsdException w:name="List Table 1 Light Accent 6" w:uiPriority="46"/>
-    <w:lsdException w:name="List Table 2 Accent 6" w:uiPriority="47"/>
-    <w:lsdException w:name="List Table 3 Accent 6" w:uiPriority="48"/>
-    <w:lsdException w:name="List Table 4 Accent 6" w:uiPriority="49"/>
-    <w:lsdException w:name="List Table 5 Dark Accent 6" w:uiPriority="50"/>
-    <w:lsdException w:name="List Table 6 Colorful Accent 6" w:uiPriority="51"/>
-    <w:lsdException w:name="List Table 7 Colorful Accent 6" w:uiPriority="52"/>
-    <w:lsdException w:name="Mention" w:semiHidden="1" w:unhideWhenUsed="1"/>
-    <w:lsdException w:name="Smart Hyperlink" w:semiHidden="1" w:unhideWhenUsed="1"/>
-    <w:lsdException w:name="Hashtag" w:semiHidden="1" w:unhideWhenUsed="1"/>
-    <w:lsdException w:name="Unresolved Mention" w:semiHidden="1" w:unhideWhenUsed="1"/>
-  </w:latentStyles>
-  <w:style w:type="paragraph" w:default="1" w:styleId="Normal">
-    <w:name w:val="Normal"/>
+  <w:style w:type="paragraph" w:styleId="ListParagraph">
+    <w:name w:val="List Paragraph"/>
+    <w:basedOn w:val="Normal"/>
+    <w:uiPriority w:val="34"/>
     <w:qFormat/>
+    <w:rsid w:val="001A30D0"/>
+    <w:pPr>
+      <w:ind w:left="720"/>
+      <w:contextualSpacing/>
+    </w:pPr>
   </w:style>
-  <w:style w:type="character" w:default="1" w:styleId="DefaultParagraphFont">
-    <w:name w:val="Default Paragraph Font"/>
-    <w:uiPriority w:val="1"/>
-    <w:semiHidden/>
-    <w:unhideWhenUsed/>
-  </w:style>
-  <w:style w:type="table" w:default="1" w:styleId="TableNormal">
-    <w:name w:val="Normal Table"/>
+  <w:style w:type="character" w:styleId="FollowedHyperlink">
+    <w:name w:val="FollowedHyperlink"/>
+    <w:basedOn w:val="DefaultParagraphFont"/>
     <w:uiPriority w:val="99"/>
     <w:semiHidden/>
     <w:unhideWhenUsed/>
-    <w:tblPr>
-      <w:tblInd w:w="0" w:type="dxa"/>
-      <w:tblCellMar>
-        <w:top w:w="0" w:type="dxa"/>
-        <w:left w:w="108" w:type="dxa"/>
-        <w:bottom w:w="0" w:type="dxa"/>
-        <w:right w:w="108" w:type="dxa"/>
-      </w:tblCellMar>
-    </w:tblPr>
+    <w:rsid w:val="00EA690E"/>
+    <w:rPr>
+      <w:color w:val="954F72" w:themeColor="followedHyperlink"/>
+      <w:u w:val="single"/>
+    </w:rPr>
   </w:style>
-  <w:style w:type="numbering" w:default="1" w:styleId="NoList">
-    <w:name w:val="No List"/>
-    <w:uiPriority w:val="99"/>
-    <w:semiHidden/>
-    <w:unhideWhenUsed/>
+  <w:style w:type="character" w:customStyle="1" w:styleId="pl-s">
+    <w:name w:val="pl-s"/>
+    <w:basedOn w:val="DefaultParagraphFont"/>
+    <w:rsid w:val="00303729"/>
   </w:style>
-  <w:style w:type="paragraph" w:customStyle="1" w:styleId="37CCAA15E994479793EC7063D17DFAAB">
-    <w:name w:val="37CCAA15E994479793EC7063D17DFAAB"/>
-    <w:rsid w:val="00DE5741"/>
+  <w:style w:type="character" w:customStyle="1" w:styleId="pl-pds">
+    <w:name w:val="pl-pds"/>
+    <w:basedOn w:val="DefaultParagraphFont"/>
+    <w:rsid w:val="00303729"/>
   </w:style>
 </w:styles>
-</file>
-
-<file path=word/glossary/webSettings.xml><?xml version="1.0" encoding="utf-8"?>
-<w:webSettings xmlns:mc="http://schemas.openxmlformats.org/markup-compatibility/2006" xmlns:r="http://schemas.openxmlformats.org/officeDocument/2006/relationships" xmlns:w="http://schemas.openxmlformats.org/wordprocessingml/2006/main" xmlns:w14="http://schemas.microsoft.com/office/word/2010/wordml" xmlns:w15="http://schemas.microsoft.com/office/word/2012/wordml" xmlns:w16cid="http://schemas.microsoft.com/office/word/2016/wordml/cid" xmlns:w16se="http://schemas.microsoft.com/office/word/2015/wordml/symex" mc:Ignorable="w14 w15 w16se w16cid">
-  <w:optimizeForBrowser/>
-  <w:allowPNG/>
-</w:webSettings>
 </file>
 
 <file path=word/theme/theme1.xml><?xml version="1.0" encoding="utf-8"?>
